--- a/周彭晨硕士毕业论文提纲.docx
+++ b/周彭晨硕士毕业论文提纲.docx
@@ -40,6 +40,7 @@
           <w:rFonts w:ascii="仿宋" w:hAnsi="仿宋"/>
           <w:b/>
           <w:szCs w:val="24"/>
+          <w:u w:val="single"/>
         </w:rPr>
       </w:pPr>
       <w:r>
@@ -81,8 +82,20 @@
           <w:szCs w:val="24"/>
           <w:u w:val="single"/>
         </w:rPr>
-        <w:t>虚拟装配中</w:t>
-      </w:r>
+        <w:t>虚拟装配</w:t>
+      </w:r>
+      <w:r>
+        <w:rPr>
+          <w:rFonts w:ascii="仿宋" w:hAnsi="仿宋"/>
+          <w:b/>
+          <w:szCs w:val="24"/>
+          <w:u w:val="single"/>
+        </w:rPr>
+        <w:t>中</w:t>
+      </w:r>
+      <w:bookmarkStart w:id="0" w:name="OLE_LINK1"/>
+      <w:bookmarkStart w:id="1" w:name="_GoBack"/>
+      <w:proofErr w:type="gramStart"/>
       <w:r>
         <w:rPr>
           <w:rFonts w:ascii="仿宋" w:hAnsi="仿宋" w:hint="eastAsia"/>
@@ -101,6 +114,7 @@
         </w:rPr>
         <w:t>权值软分配</w:t>
       </w:r>
+      <w:proofErr w:type="gramEnd"/>
       <w:r>
         <w:rPr>
           <w:rFonts w:cs="Times New Roman"/>
@@ -112,6 +126,15 @@
       </w:r>
       <w:r>
         <w:rPr>
+          <w:rFonts w:ascii="仿宋" w:hAnsi="仿宋"/>
+          <w:b/>
+          <w:szCs w:val="24"/>
+          <w:u w:val="single"/>
+        </w:rPr>
+        <w:t>改进</w:t>
+      </w:r>
+      <w:r>
+        <w:rPr>
           <w:rFonts w:cs="Times New Roman" w:hint="eastAsia"/>
           <w:b/>
           <w:szCs w:val="24"/>
@@ -146,24 +169,8 @@
         </w:rPr>
         <w:t>算法</w:t>
       </w:r>
-      <w:r>
-        <w:rPr>
-          <w:rFonts w:ascii="仿宋" w:hAnsi="仿宋" w:hint="eastAsia"/>
-          <w:b/>
-          <w:szCs w:val="24"/>
-          <w:u w:val="single"/>
-        </w:rPr>
-        <w:t>的</w:t>
-      </w:r>
-      <w:r>
-        <w:rPr>
-          <w:rFonts w:ascii="仿宋" w:hAnsi="仿宋"/>
-          <w:b/>
-          <w:szCs w:val="24"/>
-          <w:u w:val="single"/>
-        </w:rPr>
-        <w:t>改进</w:t>
-      </w:r>
+      <w:bookmarkEnd w:id="0"/>
+      <w:bookmarkEnd w:id="1"/>
       <w:r>
         <w:rPr>
           <w:rFonts w:ascii="仿宋" w:hAnsi="仿宋" w:hint="eastAsia"/>
@@ -186,53 +193,74 @@
     <w:p>
       <w:pPr>
         <w:spacing w:line="360" w:lineRule="auto"/>
+        <w:jc w:val="center"/>
+        <w:rPr>
+          <w:rFonts w:ascii="仿宋" w:hAnsi="仿宋" w:hint="eastAsia"/>
+          <w:b/>
+          <w:szCs w:val="24"/>
+        </w:rPr>
+      </w:pPr>
+      <w:r>
+        <w:rPr>
+          <w:rFonts w:ascii="仿宋" w:hAnsi="仿宋" w:hint="eastAsia"/>
+          <w:b/>
+          <w:szCs w:val="24"/>
+          <w:u w:val="single"/>
+        </w:rPr>
+        <w:t>英文</w:t>
+      </w:r>
+      <w:r>
         <w:rPr>
           <w:rFonts w:ascii="仿宋" w:hAnsi="仿宋"/>
           <w:b/>
           <w:szCs w:val="24"/>
-        </w:rPr>
-      </w:pPr>
+          <w:u w:val="single"/>
+        </w:rPr>
+        <w:t>题目：</w:t>
+      </w:r>
     </w:p>
     <w:p>
       <w:pPr>
+        <w:spacing w:line="360" w:lineRule="auto"/>
         <w:rPr>
           <w:rFonts w:ascii="仿宋" w:hAnsi="仿宋"/>
           <w:b/>
           <w:szCs w:val="24"/>
         </w:rPr>
       </w:pPr>
-      <w:r>
-        <w:rPr>
-          <w:rFonts w:ascii="仿宋" w:hAnsi="仿宋" w:hint="eastAsia"/>
-          <w:b/>
-          <w:szCs w:val="24"/>
-        </w:rPr>
-        <w:t>摘</w:t>
-      </w:r>
-      <w:r>
-        <w:rPr>
-          <w:rFonts w:ascii="仿宋" w:hAnsi="仿宋" w:hint="eastAsia"/>
-          <w:b/>
-          <w:szCs w:val="24"/>
-        </w:rPr>
-        <w:t xml:space="preserve"> </w:t>
-      </w:r>
-      <w:r>
-        <w:rPr>
-          <w:rFonts w:ascii="仿宋" w:hAnsi="仿宋" w:hint="eastAsia"/>
-          <w:b/>
-          <w:szCs w:val="24"/>
-        </w:rPr>
-        <w:t>要</w:t>
-      </w:r>
     </w:p>
     <w:p>
       <w:pPr>
         <w:rPr>
           <w:rFonts w:ascii="仿宋" w:hAnsi="仿宋"/>
-          <w:szCs w:val="24"/>
-        </w:rPr>
-      </w:pPr>
+          <w:b/>
+          <w:szCs w:val="24"/>
+        </w:rPr>
+      </w:pPr>
+      <w:r>
+        <w:rPr>
+          <w:rFonts w:ascii="仿宋" w:hAnsi="仿宋" w:hint="eastAsia"/>
+          <w:b/>
+          <w:szCs w:val="24"/>
+        </w:rPr>
+        <w:t>摘</w:t>
+      </w:r>
+      <w:r>
+        <w:rPr>
+          <w:rFonts w:ascii="仿宋" w:hAnsi="仿宋" w:hint="eastAsia"/>
+          <w:b/>
+          <w:szCs w:val="24"/>
+        </w:rPr>
+        <w:t xml:space="preserve"> </w:t>
+      </w:r>
+      <w:r>
+        <w:rPr>
+          <w:rFonts w:ascii="仿宋" w:hAnsi="仿宋" w:hint="eastAsia"/>
+          <w:b/>
+          <w:szCs w:val="24"/>
+        </w:rPr>
+        <w:t>要</w:t>
+      </w:r>
     </w:p>
     <w:p>
       <w:pPr>
@@ -241,6 +269,14 @@
           <w:szCs w:val="24"/>
         </w:rPr>
       </w:pPr>
+    </w:p>
+    <w:p>
+      <w:pPr>
+        <w:rPr>
+          <w:rFonts w:ascii="仿宋" w:hAnsi="仿宋"/>
+          <w:szCs w:val="24"/>
+        </w:rPr>
+      </w:pPr>
       <w:r>
         <w:rPr>
           <w:rFonts w:ascii="仿宋" w:hAnsi="仿宋" w:hint="eastAsia"/>
@@ -254,6 +290,111 @@
           <w:szCs w:val="24"/>
         </w:rPr>
         <w:t>：</w:t>
+      </w:r>
+      <w:r>
+        <w:rPr>
+          <w:rFonts w:ascii="仿宋" w:hAnsi="仿宋" w:hint="eastAsia"/>
+          <w:szCs w:val="24"/>
+        </w:rPr>
+        <w:t>虚拟装配</w:t>
+      </w:r>
+      <w:r>
+        <w:rPr>
+          <w:rFonts w:ascii="仿宋" w:hAnsi="仿宋"/>
+          <w:szCs w:val="24"/>
+        </w:rPr>
+        <w:t>；点云模型；</w:t>
+      </w:r>
+      <w:r>
+        <w:rPr>
+          <w:rFonts w:ascii="仿宋" w:hAnsi="仿宋" w:hint="eastAsia"/>
+          <w:szCs w:val="24"/>
+        </w:rPr>
+        <w:t>分割算法</w:t>
+      </w:r>
+      <w:r>
+        <w:rPr>
+          <w:rFonts w:ascii="仿宋" w:hAnsi="仿宋"/>
+          <w:szCs w:val="24"/>
+        </w:rPr>
+        <w:t>；</w:t>
+      </w:r>
+      <w:r>
+        <w:rPr>
+          <w:rFonts w:cs="Times New Roman"/>
+          <w:szCs w:val="24"/>
+        </w:rPr>
+        <w:t>聚类算法；</w:t>
+      </w:r>
+      <w:r>
+        <w:rPr>
+          <w:rFonts w:cs="Times New Roman"/>
+          <w:szCs w:val="24"/>
+        </w:rPr>
+        <w:t>K-</w:t>
+      </w:r>
+      <w:r>
+        <w:rPr>
+          <w:rFonts w:cs="Times New Roman"/>
+          <w:szCs w:val="24"/>
+        </w:rPr>
+        <w:t>Means</w:t>
+      </w:r>
+      <w:r>
+        <w:rPr>
+          <w:rFonts w:cs="Times New Roman" w:hint="eastAsia"/>
+          <w:szCs w:val="24"/>
+        </w:rPr>
+        <w:t>；</w:t>
+      </w:r>
+      <w:r>
+        <w:rPr>
+          <w:rFonts w:cs="Times New Roman"/>
+          <w:szCs w:val="24"/>
+        </w:rPr>
+        <w:t>权值</w:t>
+      </w:r>
+      <w:r>
+        <w:rPr>
+          <w:rFonts w:cs="Times New Roman" w:hint="eastAsia"/>
+          <w:szCs w:val="24"/>
+        </w:rPr>
+        <w:t>动态</w:t>
+      </w:r>
+      <w:r>
+        <w:rPr>
+          <w:rFonts w:cs="Times New Roman"/>
+          <w:szCs w:val="24"/>
+        </w:rPr>
+        <w:t>分配</w:t>
+      </w:r>
+      <w:r>
+        <w:rPr>
+          <w:rFonts w:cs="Times New Roman" w:hint="eastAsia"/>
+          <w:szCs w:val="24"/>
+        </w:rPr>
+        <w:t>；</w:t>
+      </w:r>
+      <w:r>
+        <w:rPr>
+          <w:rFonts w:cs="Times New Roman"/>
+          <w:szCs w:val="24"/>
+        </w:rPr>
+        <w:t>装配精度预测</w:t>
+      </w:r>
+      <w:r>
+        <w:rPr>
+          <w:rFonts w:cs="Times New Roman" w:hint="eastAsia"/>
+          <w:szCs w:val="24"/>
+        </w:rPr>
+        <w:t>；</w:t>
+      </w:r>
+      <w:r>
+        <w:rPr>
+          <w:rFonts w:ascii="仿宋" w:hAnsi="仿宋" w:hint="eastAsia"/>
+          <w:szCs w:val="24"/>
+        </w:rPr>
+        <w:t xml:space="preserve"> </w:t>
       </w:r>
     </w:p>
     <w:p>
@@ -476,41 +617,33 @@
         <w:rPr>
           <w:rFonts w:hint="eastAsia"/>
         </w:rPr>
+        <w:t>大尺度零部件</w:t>
+      </w:r>
+      <w:r>
+        <w:t>点云模型</w:t>
+      </w:r>
+      <w:r>
+        <w:rPr>
+          <w:rFonts w:hint="eastAsia"/>
+        </w:rPr>
         <w:t>虚拟装配</w:t>
       </w:r>
       <w:r>
-        <w:rPr>
-          <w:rFonts w:hint="eastAsia"/>
-        </w:rPr>
-        <w:t>中</w:t>
-      </w:r>
-      <w:r>
-        <w:rPr>
-          <w:rFonts w:hint="eastAsia"/>
-        </w:rPr>
-        <w:t>自动</w:t>
-      </w:r>
-      <w:r>
-        <w:t>几何约束的</w:t>
-      </w:r>
-      <w:bookmarkStart w:id="0" w:name="_GoBack"/>
-      <w:bookmarkEnd w:id="0"/>
-      <w:r>
-        <w:rPr>
-          <w:rFonts w:hint="eastAsia"/>
-        </w:rPr>
-        <w:t>点云</w:t>
-      </w:r>
-      <w:r>
-        <w:t>模型</w:t>
-      </w:r>
-      <w:r>
-        <w:rPr>
-          <w:rFonts w:hint="eastAsia"/>
-        </w:rPr>
-        <w:t>装配仿真</w:t>
-      </w:r>
-      <w:r>
+        <w:t>及</w:t>
+      </w:r>
+      <w:r>
+        <w:rPr>
+          <w:rFonts w:hint="eastAsia"/>
+        </w:rPr>
+        <w:t>装配</w:t>
+      </w:r>
+      <w:r>
+        <w:t>精度预测</w:t>
+      </w:r>
+      <w:r>
+        <w:rPr>
+          <w:rFonts w:hint="eastAsia"/>
+        </w:rPr>
         <w:t>技术</w:t>
       </w:r>
     </w:p>
@@ -604,6 +737,7 @@
         </w:rPr>
         <w:t xml:space="preserve"> </w:t>
       </w:r>
+      <w:proofErr w:type="gramStart"/>
       <w:r>
         <w:rPr>
           <w:rFonts w:hint="eastAsia"/>
@@ -613,6 +747,7 @@
       <w:r>
         <w:t>权值软分配</w:t>
       </w:r>
+      <w:proofErr w:type="gramEnd"/>
       <w:r>
         <w:t>K-Means</w:t>
       </w:r>

--- a/周彭晨硕士毕业论文提纲.docx
+++ b/周彭晨硕士毕业论文提纲.docx
@@ -4,19 +4,17 @@
   <w:body>
     <w:p>
       <w:pPr>
-        <w:spacing w:line="360" w:lineRule="auto"/>
-        <w:jc w:val="center"/>
-        <w:rPr>
-          <w:rFonts w:asciiTheme="majorEastAsia" w:eastAsiaTheme="majorEastAsia" w:hAnsiTheme="majorEastAsia"/>
-          <w:b/>
+        <w:pStyle w:val="1"/>
+        <w:rPr>
+          <w:rFonts w:asciiTheme="majorEastAsia" w:hAnsiTheme="majorEastAsia"/>
+          <w:b w:val="0"/>
           <w:sz w:val="30"/>
           <w:szCs w:val="30"/>
         </w:rPr>
       </w:pPr>
       <w:r>
         <w:rPr>
-          <w:rFonts w:asciiTheme="majorEastAsia" w:eastAsiaTheme="majorEastAsia" w:hAnsiTheme="majorEastAsia" w:hint="eastAsia"/>
-          <w:b/>
+          <w:rFonts w:asciiTheme="majorEastAsia" w:hAnsiTheme="majorEastAsia" w:hint="eastAsia"/>
           <w:sz w:val="30"/>
           <w:szCs w:val="30"/>
         </w:rPr>
@@ -24,8 +22,7 @@
       </w:r>
       <w:r>
         <w:rPr>
-          <w:rFonts w:asciiTheme="majorEastAsia" w:eastAsiaTheme="majorEastAsia" w:hAnsiTheme="majorEastAsia"/>
-          <w:b/>
+          <w:rFonts w:asciiTheme="majorEastAsia" w:hAnsiTheme="majorEastAsia"/>
           <w:sz w:val="30"/>
           <w:szCs w:val="30"/>
         </w:rPr>
@@ -34,11 +31,10 @@
     </w:p>
     <w:p>
       <w:pPr>
-        <w:spacing w:line="360" w:lineRule="auto"/>
-        <w:jc w:val="center"/>
+        <w:pStyle w:val="2"/>
         <w:rPr>
           <w:rFonts w:ascii="仿宋" w:hAnsi="仿宋"/>
-          <w:b/>
+          <w:b w:val="0"/>
           <w:szCs w:val="24"/>
           <w:u w:val="single"/>
         </w:rPr>
@@ -46,7 +42,6 @@
       <w:r>
         <w:rPr>
           <w:rFonts w:ascii="仿宋" w:hAnsi="仿宋" w:hint="eastAsia"/>
-          <w:b/>
           <w:szCs w:val="24"/>
         </w:rPr>
         <w:t>题</w:t>
@@ -54,7 +49,6 @@
       <w:r>
         <w:rPr>
           <w:rFonts w:ascii="仿宋" w:hAnsi="仿宋" w:hint="eastAsia"/>
-          <w:b/>
           <w:szCs w:val="24"/>
         </w:rPr>
         <w:t xml:space="preserve"> </w:t>
@@ -62,7 +56,6 @@
       <w:r>
         <w:rPr>
           <w:rFonts w:ascii="仿宋" w:hAnsi="仿宋" w:hint="eastAsia"/>
-          <w:b/>
           <w:szCs w:val="24"/>
         </w:rPr>
         <w:t>目</w:t>
@@ -70,7 +63,6 @@
       <w:r>
         <w:rPr>
           <w:rFonts w:ascii="仿宋" w:hAnsi="仿宋" w:hint="eastAsia"/>
-          <w:b/>
           <w:szCs w:val="24"/>
         </w:rPr>
         <w:t>：</w:t>
@@ -78,328 +70,2433 @@
       <w:r>
         <w:rPr>
           <w:rFonts w:ascii="仿宋" w:hAnsi="仿宋" w:hint="eastAsia"/>
-          <w:b/>
           <w:szCs w:val="24"/>
           <w:u w:val="single"/>
         </w:rPr>
-        <w:t>虚拟装配</w:t>
-      </w:r>
-      <w:r>
-        <w:rPr>
-          <w:rFonts w:ascii="仿宋" w:hAnsi="仿宋"/>
-          <w:b/>
+        <w:t>基于权值软分配K-Means改进的点云分割算法及其在大尺度零部件虚拟装配的应用</w:t>
+      </w:r>
+    </w:p>
+    <w:p>
+      <w:pPr>
+        <w:pStyle w:val="2"/>
+        <w:rPr>
+          <w:rFonts w:ascii="仿宋" w:hAnsi="仿宋" w:hint="eastAsia"/>
           <w:szCs w:val="24"/>
-          <w:u w:val="single"/>
-        </w:rPr>
-        <w:t>中</w:t>
-      </w:r>
-      <w:bookmarkStart w:id="0" w:name="OLE_LINK1"/>
-      <w:bookmarkStart w:id="1" w:name="_GoBack"/>
-      <w:proofErr w:type="gramStart"/>
+        </w:rPr>
+      </w:pPr>
       <w:r>
         <w:rPr>
           <w:rFonts w:ascii="仿宋" w:hAnsi="仿宋" w:hint="eastAsia"/>
-          <w:b/>
           <w:szCs w:val="24"/>
-          <w:u w:val="single"/>
-        </w:rPr>
-        <w:t>基于</w:t>
-      </w:r>
-      <w:r>
-        <w:rPr>
-          <w:rFonts w:ascii="仿宋" w:hAnsi="仿宋" w:hint="eastAsia"/>
-          <w:b/>
-          <w:szCs w:val="24"/>
-          <w:u w:val="single"/>
-        </w:rPr>
-        <w:t>权值软分配</w:t>
-      </w:r>
-      <w:proofErr w:type="gramEnd"/>
-      <w:r>
-        <w:rPr>
-          <w:rFonts w:cs="Times New Roman"/>
-          <w:b/>
-          <w:szCs w:val="24"/>
-          <w:u w:val="single"/>
-        </w:rPr>
-        <w:t>K-Means</w:t>
-      </w:r>
-      <w:r>
-        <w:rPr>
-          <w:rFonts w:ascii="仿宋" w:hAnsi="仿宋"/>
-          <w:b/>
-          <w:szCs w:val="24"/>
-          <w:u w:val="single"/>
-        </w:rPr>
-        <w:t>改进</w:t>
-      </w:r>
-      <w:r>
-        <w:rPr>
-          <w:rFonts w:cs="Times New Roman" w:hint="eastAsia"/>
-          <w:b/>
-          <w:szCs w:val="24"/>
-          <w:u w:val="single"/>
-        </w:rPr>
-        <w:t>的</w:t>
-      </w:r>
-      <w:r>
-        <w:rPr>
-          <w:rFonts w:ascii="仿宋" w:hAnsi="仿宋" w:hint="eastAsia"/>
-          <w:b/>
-          <w:szCs w:val="24"/>
-          <w:u w:val="single"/>
-        </w:rPr>
-        <w:t>点云</w:t>
-      </w:r>
-      <w:r>
-        <w:rPr>
-          <w:rFonts w:ascii="仿宋" w:hAnsi="仿宋"/>
-          <w:b/>
-          <w:szCs w:val="24"/>
-          <w:u w:val="single"/>
-        </w:rPr>
-        <w:t>分割</w:t>
-      </w:r>
-      <w:r>
-        <w:rPr>
-          <w:rFonts w:ascii="仿宋" w:hAnsi="仿宋" w:hint="eastAsia"/>
-          <w:b/>
-          <w:szCs w:val="24"/>
-          <w:u w:val="single"/>
-        </w:rPr>
-        <w:t>算法</w:t>
-      </w:r>
-      <w:bookmarkEnd w:id="0"/>
-      <w:bookmarkEnd w:id="1"/>
-      <w:r>
-        <w:rPr>
-          <w:rFonts w:ascii="仿宋" w:hAnsi="仿宋" w:hint="eastAsia"/>
-          <w:b/>
-          <w:szCs w:val="24"/>
-          <w:u w:val="single"/>
-        </w:rPr>
-        <w:t>及其</w:t>
-      </w:r>
-      <w:r>
-        <w:rPr>
-          <w:rFonts w:ascii="仿宋" w:hAnsi="仿宋"/>
-          <w:b/>
-          <w:szCs w:val="24"/>
-          <w:u w:val="single"/>
-        </w:rPr>
-        <w:t>应用</w:t>
-      </w:r>
-    </w:p>
-    <w:p>
-      <w:pPr>
-        <w:spacing w:line="360" w:lineRule="auto"/>
-        <w:jc w:val="center"/>
-        <w:rPr>
-          <w:rFonts w:ascii="仿宋" w:hAnsi="仿宋" w:hint="eastAsia"/>
-          <w:b/>
-          <w:szCs w:val="24"/>
-        </w:rPr>
-      </w:pPr>
-      <w:r>
-        <w:rPr>
-          <w:rFonts w:ascii="仿宋" w:hAnsi="仿宋" w:hint="eastAsia"/>
-          <w:b/>
-          <w:szCs w:val="24"/>
-          <w:u w:val="single"/>
         </w:rPr>
         <w:t>英文</w:t>
       </w:r>
       <w:r>
-        <w:rPr>
-          <w:rFonts w:ascii="仿宋" w:hAnsi="仿宋"/>
-          <w:b/>
-          <w:szCs w:val="24"/>
-          <w:u w:val="single"/>
-        </w:rPr>
-        <w:t>题目：</w:t>
-      </w:r>
-    </w:p>
-    <w:p>
-      <w:pPr>
-        <w:spacing w:line="360" w:lineRule="auto"/>
-        <w:rPr>
-          <w:rFonts w:ascii="仿宋" w:hAnsi="仿宋"/>
-          <w:b/>
-          <w:szCs w:val="24"/>
-        </w:rPr>
-      </w:pPr>
-    </w:p>
-    <w:p>
-      <w:pPr>
-        <w:rPr>
-          <w:rFonts w:ascii="仿宋" w:hAnsi="仿宋"/>
-          <w:b/>
-          <w:szCs w:val="24"/>
-        </w:rPr>
-      </w:pPr>
-      <w:r>
-        <w:rPr>
-          <w:rFonts w:ascii="仿宋" w:hAnsi="仿宋" w:hint="eastAsia"/>
-          <w:b/>
-          <w:szCs w:val="24"/>
-        </w:rPr>
-        <w:t>摘</w:t>
-      </w:r>
-      <w:r>
-        <w:rPr>
-          <w:rFonts w:ascii="仿宋" w:hAnsi="仿宋" w:hint="eastAsia"/>
-          <w:b/>
-          <w:szCs w:val="24"/>
-        </w:rPr>
-        <w:t xml:space="preserve"> </w:t>
-      </w:r>
-      <w:r>
-        <w:rPr>
-          <w:rFonts w:ascii="仿宋" w:hAnsi="仿宋" w:hint="eastAsia"/>
-          <w:b/>
-          <w:szCs w:val="24"/>
-        </w:rPr>
-        <w:t>要</w:t>
-      </w:r>
-    </w:p>
-    <w:p>
-      <w:pPr>
         <w:rPr>
           <w:rFonts w:ascii="仿宋" w:hAnsi="仿宋"/>
           <w:szCs w:val="24"/>
         </w:rPr>
-      </w:pPr>
-    </w:p>
-    <w:p>
-      <w:pPr>
+        <w:t>题目：</w:t>
+      </w:r>
+      <w:r>
         <w:rPr>
           <w:rFonts w:ascii="仿宋" w:hAnsi="仿宋"/>
-          <w:szCs w:val="24"/>
-        </w:rPr>
-      </w:pPr>
-      <w:r>
-        <w:rPr>
-          <w:rFonts w:ascii="仿宋" w:hAnsi="仿宋" w:hint="eastAsia"/>
-          <w:szCs w:val="24"/>
-        </w:rPr>
-        <w:t>关键词</w:t>
-      </w:r>
-      <w:r>
-        <w:rPr>
-          <w:rFonts w:ascii="仿宋" w:hAnsi="仿宋"/>
-          <w:szCs w:val="24"/>
-        </w:rPr>
-        <w:t>：</w:t>
-      </w:r>
-      <w:r>
-        <w:rPr>
-          <w:rFonts w:ascii="仿宋" w:hAnsi="仿宋" w:hint="eastAsia"/>
-          <w:szCs w:val="24"/>
-        </w:rPr>
-        <w:t>虚拟装配</w:t>
-      </w:r>
-      <w:r>
-        <w:rPr>
-          <w:rFonts w:ascii="仿宋" w:hAnsi="仿宋"/>
-          <w:szCs w:val="24"/>
-        </w:rPr>
-        <w:t>；点云模型；</w:t>
-      </w:r>
-      <w:r>
-        <w:rPr>
-          <w:rFonts w:ascii="仿宋" w:hAnsi="仿宋" w:hint="eastAsia"/>
-          <w:szCs w:val="24"/>
+          <w:b w:val="0"/>
+          <w:sz w:val="21"/>
+          <w:szCs w:val="21"/>
+          <w:u w:val="single"/>
+        </w:rPr>
+        <w:t>An Improved Point Cloud Segmentation Algorithm Based On Dynamic Weight Distribution K-Means Clustering and its Application On Large-Scale Parts Assembly in Virtual Environments</w:t>
+      </w:r>
+    </w:p>
+    <w:p>
+      <w:pPr>
+        <w:pStyle w:val="2"/>
+        <w:rPr>
+          <w:rFonts w:hint="eastAsia"/>
+        </w:rPr>
+      </w:pPr>
+      <w:r>
+        <w:rPr>
+          <w:rFonts w:hint="eastAsia"/>
+        </w:rPr>
+        <w:t>致谢</w:t>
+      </w:r>
+    </w:p>
+    <w:p>
+      <w:pPr>
+        <w:pStyle w:val="30"/>
+        <w:rPr>
+          <w:rFonts w:hint="eastAsia"/>
+        </w:rPr>
+      </w:pPr>
+      <w:r>
+        <w:rPr>
+          <w:rFonts w:hint="eastAsia"/>
+        </w:rPr>
+        <w:t>摘要</w:t>
+      </w:r>
+    </w:p>
+    <w:p>
+      <w:pPr>
+        <w:pStyle w:val="2"/>
+      </w:pPr>
+      <w:r>
+        <w:t>ABSTRACT</w:t>
+      </w:r>
+    </w:p>
+    <w:p>
+      <w:pPr>
+        <w:pStyle w:val="2"/>
+        <w:rPr>
+          <w:rFonts w:hint="eastAsia"/>
+        </w:rPr>
+      </w:pPr>
+      <w:r>
+        <w:rPr>
+          <w:rFonts w:hint="eastAsia"/>
+        </w:rPr>
+        <w:t>目录</w:t>
+      </w:r>
+    </w:p>
+    <w:p>
+      <w:pPr>
+        <w:pStyle w:val="2"/>
+        <w:rPr>
+          <w:rFonts w:hint="eastAsia"/>
+        </w:rPr>
+      </w:pPr>
+      <w:r>
+        <w:rPr>
+          <w:rFonts w:hint="eastAsia"/>
+        </w:rPr>
+        <w:t>第</w:t>
+      </w:r>
+      <w:r>
+        <w:rPr>
+          <w:rFonts w:hint="eastAsia"/>
+        </w:rPr>
+        <w:t>1</w:t>
+      </w:r>
+      <w:r>
+        <w:rPr>
+          <w:rFonts w:hint="eastAsia"/>
+        </w:rPr>
+        <w:t>章</w:t>
+      </w:r>
+      <w:r>
+        <w:rPr>
+          <w:rFonts w:hint="eastAsia"/>
+        </w:rPr>
+        <w:t xml:space="preserve"> </w:t>
+      </w:r>
+      <w:r>
+        <w:rPr>
+          <w:rFonts w:hint="eastAsia"/>
+        </w:rPr>
+        <w:t>绪论</w:t>
+      </w:r>
+    </w:p>
+    <w:p>
+      <w:pPr>
+        <w:pStyle w:val="30"/>
+        <w:outlineLvl w:val="2"/>
+        <w:rPr>
+          <w:rFonts w:hint="eastAsia"/>
+        </w:rPr>
+      </w:pPr>
+      <w:r>
+        <w:rPr>
+          <w:rFonts w:hint="eastAsia"/>
+        </w:rPr>
+        <w:t xml:space="preserve">1.1 </w:t>
+      </w:r>
+      <w:r>
+        <w:rPr>
+          <w:rFonts w:hint="eastAsia"/>
+        </w:rPr>
+        <w:t>引言</w:t>
+      </w:r>
+    </w:p>
+    <w:p>
+      <w:pPr>
+        <w:pStyle w:val="30"/>
+        <w:outlineLvl w:val="2"/>
+        <w:rPr>
+          <w:rFonts w:hint="eastAsia"/>
+        </w:rPr>
+      </w:pPr>
+      <w:r>
+        <w:rPr>
+          <w:rFonts w:hint="eastAsia"/>
+        </w:rPr>
+        <w:t xml:space="preserve">1.2 </w:t>
+      </w:r>
+      <w:r>
+        <w:rPr>
+          <w:rFonts w:hint="eastAsia"/>
+        </w:rPr>
+        <w:t>国内外研究现状</w:t>
+      </w:r>
+    </w:p>
+    <w:p>
+      <w:pPr>
+        <w:pStyle w:val="4"/>
+        <w:outlineLvl w:val="3"/>
+      </w:pPr>
+      <w:r>
+        <w:rPr>
+          <w:rFonts w:hint="eastAsia"/>
+        </w:rPr>
+        <w:t xml:space="preserve">1.2.1 </w:t>
+      </w:r>
+      <w:r>
+        <w:rPr>
+          <w:rFonts w:hint="eastAsia"/>
+        </w:rPr>
+        <w:t>点云模型的特征分割技术</w:t>
+      </w:r>
+    </w:p>
+    <w:p>
+      <w:pPr>
+        <w:rPr>
+          <w:rFonts w:hint="eastAsia"/>
+        </w:rPr>
+      </w:pPr>
+      <w:r>
+        <w:rPr>
+          <w:highlight w:val="yellow"/>
+        </w:rPr>
+        <w:t>点云特征分割技术的研究现状</w:t>
+      </w:r>
+      <w:r>
+        <w:rPr>
+          <w:highlight w:val="yellow"/>
+        </w:rPr>
+        <w:t>和研究热点分析</w:t>
+      </w:r>
+    </w:p>
+    <w:p>
+      <w:pPr>
+        <w:pStyle w:val="4"/>
+        <w:outlineLvl w:val="3"/>
+      </w:pPr>
+      <w:r>
+        <w:rPr>
+          <w:rFonts w:hint="eastAsia"/>
+        </w:rPr>
+        <w:t xml:space="preserve">1.2.2 </w:t>
+      </w:r>
+      <w:r>
+        <w:rPr>
+          <w:rFonts w:hint="eastAsia"/>
+        </w:rPr>
+        <w:t>高维数据特征聚类技术</w:t>
+      </w:r>
+    </w:p>
+    <w:p>
+      <w:pPr>
+        <w:rPr>
+          <w:rFonts w:hint="eastAsia"/>
+        </w:rPr>
+      </w:pPr>
+      <w:r>
+        <w:rPr>
+          <w:highlight w:val="yellow"/>
+        </w:rPr>
+        <w:t>聚类分析的研究现状和研究热点分析</w:t>
+      </w:r>
+    </w:p>
+    <w:p>
+      <w:pPr>
+        <w:pStyle w:val="4"/>
+        <w:outlineLvl w:val="3"/>
+      </w:pPr>
+      <w:r>
+        <w:rPr>
+          <w:rFonts w:hint="eastAsia"/>
+        </w:rPr>
+        <w:t xml:space="preserve">1.2.3 </w:t>
+      </w:r>
+      <w:r>
+        <w:rPr>
+          <w:rFonts w:hint="eastAsia"/>
+        </w:rPr>
+        <w:t>虚拟装配与装配精度检测技术</w:t>
+      </w:r>
+    </w:p>
+    <w:p>
+      <w:pPr>
+        <w:rPr>
+          <w:rFonts w:hint="eastAsia"/>
+        </w:rPr>
+      </w:pPr>
+      <w:r>
+        <w:rPr>
+          <w:highlight w:val="yellow"/>
+        </w:rPr>
+        <w:t>虚拟装配技术与装配精度检测技术的研究现状与研究热点分析</w:t>
+      </w:r>
+    </w:p>
+    <w:p>
+      <w:pPr>
+        <w:pStyle w:val="30"/>
+        <w:outlineLvl w:val="2"/>
+      </w:pPr>
+      <w:r>
+        <w:rPr>
+          <w:rFonts w:hint="eastAsia"/>
+        </w:rPr>
+        <w:t xml:space="preserve">1.3 </w:t>
+      </w:r>
+      <w:r>
+        <w:rPr>
+          <w:rFonts w:hint="eastAsia"/>
+        </w:rPr>
+        <w:t>研究内容与意义</w:t>
+      </w:r>
+    </w:p>
+    <w:p>
+      <w:pPr>
+        <w:rPr>
+          <w:rFonts w:hint="eastAsia"/>
+        </w:rPr>
+      </w:pPr>
+      <w:r>
+        <w:rPr>
+          <w:highlight w:val="yellow"/>
+        </w:rPr>
+        <w:t>论述本文的研究主要内容和研究意义</w:t>
+      </w:r>
+    </w:p>
+    <w:p>
+      <w:pPr>
+        <w:pStyle w:val="30"/>
+        <w:outlineLvl w:val="2"/>
+        <w:rPr>
+          <w:rFonts w:hint="eastAsia"/>
+        </w:rPr>
+      </w:pPr>
+      <w:r>
+        <w:rPr>
+          <w:rFonts w:hint="eastAsia"/>
+        </w:rPr>
+        <w:lastRenderedPageBreak/>
+        <w:t xml:space="preserve">1.4 </w:t>
+      </w:r>
+      <w:r>
+        <w:rPr>
+          <w:rFonts w:hint="eastAsia"/>
+        </w:rPr>
+        <w:t>本文组织与框架</w:t>
+      </w:r>
+    </w:p>
+    <w:p>
+      <w:pPr>
+        <w:pStyle w:val="2"/>
+        <w:rPr>
+          <w:rFonts w:hint="eastAsia"/>
+        </w:rPr>
+      </w:pPr>
+      <w:r>
+        <w:rPr>
+          <w:rFonts w:hint="eastAsia"/>
+        </w:rPr>
+        <w:t>第</w:t>
+      </w:r>
+      <w:r>
+        <w:rPr>
+          <w:rFonts w:hint="eastAsia"/>
+        </w:rPr>
+        <w:t>2</w:t>
+      </w:r>
+      <w:r>
+        <w:rPr>
+          <w:rFonts w:hint="eastAsia"/>
+        </w:rPr>
+        <w:t>章</w:t>
+      </w:r>
+      <w:r>
+        <w:rPr>
+          <w:rFonts w:hint="eastAsia"/>
+        </w:rPr>
+        <w:t xml:space="preserve"> </w:t>
+      </w:r>
+      <w:r>
+        <w:rPr>
+          <w:rFonts w:hint="eastAsia"/>
+        </w:rPr>
+        <w:t>虚拟装配中点云模型分割基本理论与</w:t>
+      </w:r>
+      <w:r>
+        <w:rPr>
+          <w:rFonts w:hint="eastAsia"/>
+        </w:rPr>
+        <w:t>RANSAC</w:t>
+      </w:r>
+      <w:r>
+        <w:rPr>
+          <w:rFonts w:hint="eastAsia"/>
+        </w:rPr>
+        <w:t>算法</w:t>
+      </w:r>
+    </w:p>
+    <w:p>
+      <w:pPr>
+        <w:pStyle w:val="30"/>
+        <w:outlineLvl w:val="2"/>
+        <w:rPr>
+          <w:rFonts w:hint="eastAsia"/>
+        </w:rPr>
+      </w:pPr>
+      <w:r>
+        <w:rPr>
+          <w:rFonts w:hint="eastAsia"/>
+        </w:rPr>
+        <w:t xml:space="preserve">2.1 </w:t>
+      </w:r>
+      <w:r>
+        <w:rPr>
+          <w:rFonts w:hint="eastAsia"/>
+        </w:rPr>
+        <w:t>引言</w:t>
+      </w:r>
+    </w:p>
+    <w:p>
+      <w:pPr>
+        <w:pStyle w:val="30"/>
+        <w:outlineLvl w:val="2"/>
+        <w:rPr>
+          <w:rFonts w:hint="eastAsia"/>
+        </w:rPr>
+      </w:pPr>
+      <w:r>
+        <w:rPr>
+          <w:rFonts w:hint="eastAsia"/>
+        </w:rPr>
+        <w:t xml:space="preserve">2.2 </w:t>
+      </w:r>
+      <w:r>
+        <w:rPr>
+          <w:rFonts w:hint="eastAsia"/>
+        </w:rPr>
+        <w:t>虚拟装配中模型特征定义和模型特征分割基础理论</w:t>
+      </w:r>
+    </w:p>
+    <w:p>
+      <w:pPr>
+        <w:pStyle w:val="4"/>
+        <w:outlineLvl w:val="3"/>
+      </w:pPr>
+      <w:r>
+        <w:rPr>
+          <w:rFonts w:hint="eastAsia"/>
+        </w:rPr>
+        <w:t xml:space="preserve">2.2.1 </w:t>
+      </w:r>
+      <w:r>
+        <w:rPr>
+          <w:rFonts w:hint="eastAsia"/>
+        </w:rPr>
+        <w:t>虚拟装配中模型特征的函数定义</w:t>
+      </w:r>
+    </w:p>
+    <w:p>
+      <w:pPr>
+        <w:rPr>
+          <w:rFonts w:hint="eastAsia"/>
+        </w:rPr>
+      </w:pPr>
+      <w:r>
+        <w:rPr>
+          <w:highlight w:val="yellow"/>
+        </w:rPr>
+        <w:t>论述中涉及的基本特征以及特征的数学表示</w:t>
+      </w:r>
+    </w:p>
+    <w:p>
+      <w:pPr>
+        <w:pStyle w:val="4"/>
+        <w:outlineLvl w:val="3"/>
+      </w:pPr>
+      <w:r>
+        <w:rPr>
+          <w:rFonts w:hint="eastAsia"/>
+        </w:rPr>
+        <w:t xml:space="preserve">2.2.2 </w:t>
+      </w:r>
+      <w:r>
+        <w:rPr>
+          <w:rFonts w:hint="eastAsia"/>
+        </w:rPr>
+        <w:t>点云模型特征分割理论概述</w:t>
+      </w:r>
+    </w:p>
+    <w:p>
+      <w:pPr>
+        <w:rPr>
+          <w:rFonts w:hint="eastAsia"/>
+        </w:rPr>
+      </w:pPr>
+      <w:r>
+        <w:rPr>
+          <w:highlight w:val="yellow"/>
+        </w:rPr>
+        <w:t>论述点云模型分析的基本理论和分析</w:t>
+      </w:r>
+      <w:r>
+        <w:rPr>
+          <w:rFonts w:hint="eastAsia"/>
+          <w:highlight w:val="yellow"/>
+        </w:rPr>
+        <w:t>各种</w:t>
+      </w:r>
+      <w:r>
+        <w:rPr>
+          <w:highlight w:val="yellow"/>
         </w:rPr>
         <w:t>分割算法</w:t>
       </w:r>
       <w:r>
         <w:rPr>
-          <w:rFonts w:ascii="仿宋" w:hAnsi="仿宋"/>
-          <w:szCs w:val="24"/>
-        </w:rPr>
-        <w:t>；</w:t>
-      </w:r>
-      <w:r>
-        <w:rPr>
-          <w:rFonts w:cs="Times New Roman"/>
-          <w:szCs w:val="24"/>
-        </w:rPr>
-        <w:t>聚类算法；</w:t>
-      </w:r>
-      <w:r>
-        <w:rPr>
-          <w:rFonts w:cs="Times New Roman"/>
-          <w:szCs w:val="24"/>
-        </w:rPr>
-        <w:t>K-</w:t>
-      </w:r>
-      <w:r>
-        <w:rPr>
-          <w:rFonts w:cs="Times New Roman"/>
-          <w:szCs w:val="24"/>
-        </w:rPr>
-        <w:t>Means</w:t>
-      </w:r>
-      <w:r>
-        <w:rPr>
-          <w:rFonts w:cs="Times New Roman" w:hint="eastAsia"/>
-          <w:szCs w:val="24"/>
-        </w:rPr>
-        <w:t>；</w:t>
-      </w:r>
-      <w:r>
-        <w:rPr>
-          <w:rFonts w:cs="Times New Roman"/>
-          <w:szCs w:val="24"/>
-        </w:rPr>
-        <w:t>权值</w:t>
-      </w:r>
-      <w:r>
-        <w:rPr>
-          <w:rFonts w:cs="Times New Roman" w:hint="eastAsia"/>
-          <w:szCs w:val="24"/>
-        </w:rPr>
-        <w:t>动态</w:t>
-      </w:r>
-      <w:r>
-        <w:rPr>
-          <w:rFonts w:cs="Times New Roman"/>
-          <w:szCs w:val="24"/>
-        </w:rPr>
-        <w:t>分配</w:t>
-      </w:r>
-      <w:r>
-        <w:rPr>
-          <w:rFonts w:cs="Times New Roman" w:hint="eastAsia"/>
-          <w:szCs w:val="24"/>
-        </w:rPr>
-        <w:t>；</w:t>
-      </w:r>
-      <w:r>
-        <w:rPr>
-          <w:rFonts w:cs="Times New Roman"/>
-          <w:szCs w:val="24"/>
-        </w:rPr>
-        <w:t>装配精度预测</w:t>
-      </w:r>
-      <w:r>
-        <w:rPr>
-          <w:rFonts w:cs="Times New Roman" w:hint="eastAsia"/>
-          <w:szCs w:val="24"/>
-        </w:rPr>
-        <w:t>；</w:t>
-      </w:r>
-      <w:r>
-        <w:rPr>
-          <w:rFonts w:ascii="仿宋" w:hAnsi="仿宋" w:hint="eastAsia"/>
-          <w:szCs w:val="24"/>
+          <w:rFonts w:hint="eastAsia"/>
+          <w:highlight w:val="yellow"/>
+        </w:rPr>
+        <w:t>的</w:t>
+      </w:r>
+      <w:r>
+        <w:rPr>
+          <w:highlight w:val="yellow"/>
+        </w:rPr>
+        <w:t>优劣</w:t>
+      </w:r>
+    </w:p>
+    <w:p>
+      <w:pPr>
+        <w:pStyle w:val="4"/>
+        <w:outlineLvl w:val="3"/>
+      </w:pPr>
+      <w:r>
+        <w:rPr>
+          <w:rFonts w:hint="eastAsia"/>
+        </w:rPr>
+        <w:t xml:space="preserve">2.2.3 </w:t>
+      </w:r>
+      <w:r>
+        <w:rPr>
+          <w:rFonts w:hint="eastAsia"/>
+        </w:rPr>
+        <w:t>点云模型特征分割算法</w:t>
+      </w:r>
+      <w:r>
+        <w:rPr>
+          <w:rFonts w:hint="eastAsia"/>
+        </w:rPr>
+        <w:t>RANSAC</w:t>
+      </w:r>
+      <w:r>
+        <w:rPr>
+          <w:rFonts w:hint="eastAsia"/>
+        </w:rPr>
+        <w:t>理论概述</w:t>
+      </w:r>
+    </w:p>
+    <w:p>
+      <w:pPr>
+        <w:rPr>
+          <w:rFonts w:hint="eastAsia"/>
+        </w:rPr>
+      </w:pPr>
+      <w:r>
+        <w:rPr>
+          <w:rFonts w:hint="eastAsia"/>
+          <w:highlight w:val="yellow"/>
+        </w:rPr>
+        <w:t>论述</w:t>
+      </w:r>
+      <w:r>
+        <w:rPr>
+          <w:rFonts w:hint="eastAsia"/>
+          <w:highlight w:val="yellow"/>
+        </w:rPr>
+        <w:t>RANSAC</w:t>
+      </w:r>
+      <w:r>
+        <w:rPr>
+          <w:rFonts w:hint="eastAsia"/>
+          <w:highlight w:val="yellow"/>
+        </w:rPr>
+        <w:t>算法</w:t>
+      </w:r>
+      <w:r>
+        <w:rPr>
+          <w:highlight w:val="yellow"/>
+        </w:rPr>
+        <w:t>的理论基础</w:t>
+      </w:r>
+    </w:p>
+    <w:p>
+      <w:pPr>
+        <w:pStyle w:val="30"/>
+        <w:outlineLvl w:val="2"/>
+        <w:rPr>
+          <w:rFonts w:hint="eastAsia"/>
+        </w:rPr>
+      </w:pPr>
+      <w:r>
+        <w:rPr>
+          <w:rFonts w:hint="eastAsia"/>
+        </w:rPr>
+        <w:t xml:space="preserve">2.3 </w:t>
+      </w:r>
+      <w:r>
+        <w:rPr>
+          <w:rFonts w:hint="eastAsia"/>
+        </w:rPr>
+        <w:t>点云模型特征分割算法</w:t>
+      </w:r>
+      <w:r>
+        <w:rPr>
+          <w:rFonts w:hint="eastAsia"/>
+        </w:rPr>
+        <w:t>RANSAC</w:t>
+      </w:r>
+      <w:r>
+        <w:rPr>
+          <w:rFonts w:hint="eastAsia"/>
+        </w:rPr>
+        <w:t>的实现</w:t>
+      </w:r>
+    </w:p>
+    <w:p>
+      <w:pPr>
+        <w:pStyle w:val="4"/>
+        <w:outlineLvl w:val="3"/>
+      </w:pPr>
+      <w:r>
+        <w:rPr>
+          <w:rFonts w:hint="eastAsia"/>
+        </w:rPr>
+        <w:t>2.3.1 RANSAC</w:t>
+      </w:r>
+      <w:r>
+        <w:rPr>
+          <w:rFonts w:hint="eastAsia"/>
+        </w:rPr>
+        <w:t>特征分割算法原理</w:t>
+      </w:r>
+    </w:p>
+    <w:p>
+      <w:pPr>
+        <w:rPr>
+          <w:rFonts w:hint="eastAsia"/>
+        </w:rPr>
+      </w:pPr>
+      <w:r>
+        <w:rPr>
+          <w:rFonts w:hint="eastAsia"/>
+          <w:highlight w:val="yellow"/>
+        </w:rPr>
+        <w:t>从</w:t>
+      </w:r>
+      <w:r>
+        <w:rPr>
+          <w:highlight w:val="yellow"/>
+        </w:rPr>
+        <w:t>数理角度论述</w:t>
+      </w:r>
+      <w:r>
+        <w:rPr>
+          <w:rFonts w:hint="eastAsia"/>
+          <w:highlight w:val="yellow"/>
+        </w:rPr>
+        <w:t>RANSAC</w:t>
+      </w:r>
+      <w:r>
+        <w:rPr>
+          <w:rFonts w:hint="eastAsia"/>
+          <w:highlight w:val="yellow"/>
+        </w:rPr>
+        <w:t>算法</w:t>
+      </w:r>
+      <w:r>
+        <w:rPr>
+          <w:highlight w:val="yellow"/>
+        </w:rPr>
+        <w:t>的原理和流程</w:t>
+      </w:r>
+    </w:p>
+    <w:p>
+      <w:pPr>
+        <w:pStyle w:val="4"/>
+        <w:outlineLvl w:val="3"/>
+      </w:pPr>
+      <w:r>
+        <w:rPr>
+          <w:rFonts w:hint="eastAsia"/>
+        </w:rPr>
+        <w:t>2.3.2 RANSAC</w:t>
+      </w:r>
+      <w:r>
+        <w:rPr>
+          <w:rFonts w:hint="eastAsia"/>
+        </w:rPr>
+        <w:t>特征分割算法模块设计</w:t>
+      </w:r>
+    </w:p>
+    <w:p>
+      <w:pPr>
+        <w:rPr>
+          <w:rFonts w:hint="eastAsia"/>
+        </w:rPr>
+      </w:pPr>
+      <w:r>
+        <w:rPr>
+          <w:rFonts w:hint="eastAsia"/>
+          <w:highlight w:val="yellow"/>
+        </w:rPr>
+        <w:t>RANSAC</w:t>
+      </w:r>
+      <w:r>
+        <w:rPr>
+          <w:rFonts w:hint="eastAsia"/>
+          <w:highlight w:val="yellow"/>
+        </w:rPr>
+        <w:t>算法</w:t>
+      </w:r>
+      <w:r>
+        <w:rPr>
+          <w:highlight w:val="yellow"/>
+        </w:rPr>
+        <w:t>实现的模块设计和代码实现</w:t>
+      </w:r>
+    </w:p>
+    <w:p>
+      <w:pPr>
+        <w:pStyle w:val="4"/>
+        <w:outlineLvl w:val="3"/>
+      </w:pPr>
+      <w:r>
+        <w:rPr>
+          <w:rFonts w:hint="eastAsia"/>
+        </w:rPr>
+        <w:t>2.3.3 RANSAC</w:t>
+      </w:r>
+      <w:r>
+        <w:rPr>
+          <w:rFonts w:hint="eastAsia"/>
+        </w:rPr>
+        <w:t>特征分割算法性能优化</w:t>
+      </w:r>
+    </w:p>
+    <w:p>
+      <w:pPr>
+        <w:rPr>
+          <w:rFonts w:hint="eastAsia"/>
+        </w:rPr>
+      </w:pPr>
+      <w:r>
+        <w:rPr>
+          <w:rFonts w:hint="eastAsia"/>
+          <w:highlight w:val="yellow"/>
+        </w:rPr>
+        <w:t>针对经典</w:t>
+      </w:r>
+      <w:r>
+        <w:rPr>
+          <w:rFonts w:hint="eastAsia"/>
+          <w:highlight w:val="yellow"/>
+        </w:rPr>
+        <w:t>RANSAC</w:t>
+      </w:r>
+      <w:r>
+        <w:rPr>
+          <w:rFonts w:hint="eastAsia"/>
+          <w:highlight w:val="yellow"/>
+        </w:rPr>
+        <w:t>算法</w:t>
+      </w:r>
+      <w:r>
+        <w:rPr>
+          <w:highlight w:val="yellow"/>
+        </w:rPr>
+        <w:t>迭代效率问题进行</w:t>
+      </w:r>
+      <w:r>
+        <w:rPr>
+          <w:rFonts w:hint="eastAsia"/>
+          <w:highlight w:val="yellow"/>
+        </w:rPr>
+        <w:t>并行</w:t>
+      </w:r>
+      <w:r>
+        <w:rPr>
+          <w:rFonts w:hint="eastAsia"/>
+          <w:highlight w:val="yellow"/>
+        </w:rPr>
+        <w:t>编码</w:t>
+      </w:r>
+      <w:r>
+        <w:rPr>
+          <w:highlight w:val="yellow"/>
+        </w:rPr>
+        <w:t>优化处理</w:t>
+      </w:r>
+    </w:p>
+    <w:p>
+      <w:pPr>
+        <w:pStyle w:val="30"/>
+        <w:outlineLvl w:val="2"/>
+        <w:rPr>
+          <w:rFonts w:hint="eastAsia"/>
+        </w:rPr>
+      </w:pPr>
+      <w:r>
+        <w:rPr>
+          <w:rFonts w:hint="eastAsia"/>
+        </w:rPr>
+        <w:t xml:space="preserve">2.4 </w:t>
+      </w:r>
+      <w:r>
+        <w:rPr>
+          <w:rFonts w:hint="eastAsia"/>
+        </w:rPr>
+        <w:t>算法实现的实验与结果分析</w:t>
+      </w:r>
+      <w:r>
+        <w:rPr>
+          <w:rFonts w:hint="eastAsia"/>
+        </w:rPr>
+        <w:tab/>
+      </w:r>
+    </w:p>
+    <w:p>
+      <w:pPr>
+        <w:pStyle w:val="4"/>
+        <w:outlineLvl w:val="3"/>
+      </w:pPr>
+      <w:r>
+        <w:rPr>
+          <w:rFonts w:hint="eastAsia"/>
+        </w:rPr>
+        <w:t>2.4.1 RANSAC</w:t>
+      </w:r>
+      <w:r>
+        <w:rPr>
+          <w:rFonts w:hint="eastAsia"/>
+        </w:rPr>
+        <w:t>特征分割算法实例测试</w:t>
+      </w:r>
+    </w:p>
+    <w:p>
+      <w:pPr>
+        <w:rPr>
+          <w:rFonts w:hint="eastAsia"/>
+        </w:rPr>
+      </w:pPr>
+      <w:r>
+        <w:rPr>
+          <w:rFonts w:hint="eastAsia"/>
+          <w:highlight w:val="yellow"/>
+        </w:rPr>
+        <w:t>通过实际</w:t>
+      </w:r>
+      <w:r>
+        <w:rPr>
+          <w:highlight w:val="yellow"/>
+        </w:rPr>
+        <w:t>装配用大尺度</w:t>
+      </w:r>
+      <w:r>
+        <w:rPr>
+          <w:rFonts w:hint="eastAsia"/>
+          <w:highlight w:val="yellow"/>
+        </w:rPr>
+        <w:t>零部件的</w:t>
+      </w:r>
+      <w:r>
+        <w:rPr>
+          <w:highlight w:val="yellow"/>
+        </w:rPr>
+        <w:t>扫描点云模型</w:t>
+      </w:r>
+      <w:r>
+        <w:rPr>
+          <w:rFonts w:hint="eastAsia"/>
+          <w:highlight w:val="yellow"/>
+        </w:rPr>
+        <w:t>，</w:t>
+      </w:r>
+      <w:r>
+        <w:rPr>
+          <w:highlight w:val="yellow"/>
+        </w:rPr>
+        <w:t>指定测试案例，</w:t>
+      </w:r>
+      <w:r>
+        <w:rPr>
+          <w:rFonts w:hint="eastAsia"/>
+          <w:highlight w:val="yellow"/>
+        </w:rPr>
+        <w:t>对</w:t>
+      </w:r>
+      <w:r>
+        <w:rPr>
+          <w:highlight w:val="yellow"/>
+        </w:rPr>
+        <w:t>传统</w:t>
+      </w:r>
+      <w:r>
+        <w:rPr>
+          <w:rFonts w:hint="eastAsia"/>
+          <w:highlight w:val="yellow"/>
+        </w:rPr>
+        <w:t>RANSAC</w:t>
+      </w:r>
+      <w:r>
+        <w:rPr>
+          <w:rFonts w:hint="eastAsia"/>
+          <w:highlight w:val="yellow"/>
+        </w:rPr>
+        <w:t>算法</w:t>
+      </w:r>
+      <w:r>
+        <w:rPr>
+          <w:highlight w:val="yellow"/>
+        </w:rPr>
+        <w:t>进行全面的</w:t>
+      </w:r>
+      <w:r>
+        <w:rPr>
+          <w:rFonts w:hint="eastAsia"/>
+          <w:highlight w:val="yellow"/>
+        </w:rPr>
+        <w:t>测试</w:t>
+      </w:r>
+    </w:p>
+    <w:p>
+      <w:pPr>
+        <w:pStyle w:val="4"/>
+        <w:outlineLvl w:val="3"/>
+      </w:pPr>
+      <w:r>
+        <w:rPr>
+          <w:rFonts w:hint="eastAsia"/>
+        </w:rPr>
+        <w:t>2.4.2 RANSAC</w:t>
+      </w:r>
+      <w:r>
+        <w:rPr>
+          <w:rFonts w:hint="eastAsia"/>
+        </w:rPr>
+        <w:t>特征分割算法优劣分析</w:t>
+      </w:r>
+    </w:p>
+    <w:p>
+      <w:pPr>
+        <w:rPr>
+          <w:rFonts w:hint="eastAsia"/>
+        </w:rPr>
+      </w:pPr>
+      <w:r>
+        <w:rPr>
+          <w:rFonts w:hint="eastAsia"/>
+          <w:highlight w:val="yellow"/>
+        </w:rPr>
+        <w:t>根据</w:t>
+      </w:r>
+      <w:r>
+        <w:rPr>
+          <w:highlight w:val="yellow"/>
+        </w:rPr>
+        <w:t>测试结果和</w:t>
+      </w:r>
+      <w:r>
+        <w:rPr>
+          <w:rFonts w:hint="eastAsia"/>
+          <w:highlight w:val="yellow"/>
+        </w:rPr>
+        <w:t>统计学</w:t>
+      </w:r>
+      <w:r>
+        <w:rPr>
+          <w:highlight w:val="yellow"/>
+        </w:rPr>
+        <w:t>只是</w:t>
+      </w:r>
+      <w:r>
+        <w:rPr>
+          <w:rFonts w:hint="eastAsia"/>
+          <w:highlight w:val="yellow"/>
+        </w:rPr>
+        <w:t>对</w:t>
+      </w:r>
+      <w:r>
+        <w:rPr>
+          <w:highlight w:val="yellow"/>
+        </w:rPr>
+        <w:t>传统</w:t>
+      </w:r>
+      <w:r>
+        <w:rPr>
+          <w:rFonts w:hint="eastAsia"/>
+          <w:highlight w:val="yellow"/>
+        </w:rPr>
+        <w:t>RANSAC</w:t>
+      </w:r>
+      <w:r>
+        <w:rPr>
+          <w:highlight w:val="yellow"/>
+        </w:rPr>
+        <w:t>算法</w:t>
+      </w:r>
+      <w:r>
+        <w:rPr>
+          <w:rFonts w:hint="eastAsia"/>
+          <w:highlight w:val="yellow"/>
+        </w:rPr>
+        <w:t>的</w:t>
+      </w:r>
+      <w:r>
+        <w:rPr>
+          <w:highlight w:val="yellow"/>
+        </w:rPr>
+        <w:t>优劣势</w:t>
+      </w:r>
+      <w:r>
+        <w:rPr>
+          <w:rFonts w:hint="eastAsia"/>
+          <w:highlight w:val="yellow"/>
+        </w:rPr>
+        <w:t>进行</w:t>
+      </w:r>
+      <w:r>
+        <w:rPr>
+          <w:highlight w:val="yellow"/>
+        </w:rPr>
+        <w:t>分析</w:t>
+      </w:r>
+    </w:p>
+    <w:p>
+      <w:pPr>
+        <w:pStyle w:val="30"/>
+        <w:outlineLvl w:val="2"/>
+        <w:rPr>
+          <w:rFonts w:hint="eastAsia"/>
+        </w:rPr>
+      </w:pPr>
+      <w:r>
+        <w:rPr>
+          <w:rFonts w:hint="eastAsia"/>
+        </w:rPr>
+        <w:lastRenderedPageBreak/>
+        <w:t xml:space="preserve">2.5 </w:t>
+      </w:r>
+      <w:r>
+        <w:rPr>
+          <w:rFonts w:hint="eastAsia"/>
+        </w:rPr>
+        <w:t>本章小结</w:t>
+      </w:r>
+    </w:p>
+    <w:p>
+      <w:pPr>
+        <w:pStyle w:val="2"/>
+        <w:rPr>
+          <w:rFonts w:hint="eastAsia"/>
+        </w:rPr>
+      </w:pPr>
+      <w:r>
+        <w:rPr>
+          <w:rFonts w:hint="eastAsia"/>
+        </w:rPr>
+        <w:t>第</w:t>
+      </w:r>
+      <w:r>
+        <w:rPr>
+          <w:rFonts w:hint="eastAsia"/>
+        </w:rPr>
+        <w:t>3</w:t>
+      </w:r>
+      <w:r>
+        <w:rPr>
+          <w:rFonts w:hint="eastAsia"/>
+        </w:rPr>
+        <w:t>章</w:t>
+      </w:r>
+      <w:r>
+        <w:rPr>
+          <w:rFonts w:hint="eastAsia"/>
         </w:rPr>
         <w:t xml:space="preserve"> </w:t>
       </w:r>
+      <w:r>
+        <w:rPr>
+          <w:rFonts w:hint="eastAsia"/>
+        </w:rPr>
+        <w:t>基于权值软分配的</w:t>
+      </w:r>
+      <w:r>
+        <w:rPr>
+          <w:rFonts w:hint="eastAsia"/>
+        </w:rPr>
+        <w:t>K-Means</w:t>
+      </w:r>
+      <w:r>
+        <w:rPr>
+          <w:rFonts w:hint="eastAsia"/>
+        </w:rPr>
+        <w:t>改进的</w:t>
+      </w:r>
+      <w:r>
+        <w:rPr>
+          <w:rFonts w:hint="eastAsia"/>
+        </w:rPr>
+        <w:t>RANSAC</w:t>
+      </w:r>
+      <w:r>
+        <w:rPr>
+          <w:rFonts w:hint="eastAsia"/>
+        </w:rPr>
+        <w:t>算法</w:t>
+      </w:r>
+    </w:p>
+    <w:p>
+      <w:pPr>
+        <w:pStyle w:val="30"/>
+        <w:outlineLvl w:val="2"/>
+        <w:rPr>
+          <w:rFonts w:hint="eastAsia"/>
+        </w:rPr>
+      </w:pPr>
+      <w:r>
+        <w:rPr>
+          <w:rFonts w:hint="eastAsia"/>
+        </w:rPr>
+        <w:t xml:space="preserve">3.1 </w:t>
+      </w:r>
+      <w:r>
+        <w:rPr>
+          <w:rFonts w:hint="eastAsia"/>
+        </w:rPr>
+        <w:t>引言</w:t>
+      </w:r>
+    </w:p>
+    <w:p>
+      <w:pPr>
+        <w:pStyle w:val="30"/>
+        <w:outlineLvl w:val="2"/>
+        <w:rPr>
+          <w:rFonts w:hint="eastAsia"/>
+        </w:rPr>
+      </w:pPr>
+      <w:r>
+        <w:rPr>
+          <w:rFonts w:hint="eastAsia"/>
+        </w:rPr>
+        <w:t xml:space="preserve">3.2 </w:t>
+      </w:r>
+      <w:r>
+        <w:rPr>
+          <w:rFonts w:hint="eastAsia"/>
+        </w:rPr>
+        <w:t>高维无标签数据的聚类分析技术</w:t>
+      </w:r>
+    </w:p>
+    <w:p>
+      <w:pPr>
+        <w:pStyle w:val="4"/>
+        <w:outlineLvl w:val="3"/>
+      </w:pPr>
+      <w:r>
+        <w:rPr>
+          <w:rFonts w:hint="eastAsia"/>
+        </w:rPr>
+        <w:t xml:space="preserve">3.2.1 </w:t>
+      </w:r>
+      <w:r>
+        <w:rPr>
+          <w:rFonts w:hint="eastAsia"/>
+        </w:rPr>
+        <w:t>高维点云模型数据与聚类模型算法</w:t>
+      </w:r>
+    </w:p>
+    <w:p>
+      <w:pPr>
+        <w:rPr>
+          <w:rFonts w:hint="eastAsia"/>
+        </w:rPr>
+      </w:pPr>
+      <w:r>
+        <w:rPr>
+          <w:rFonts w:hint="eastAsia"/>
+          <w:highlight w:val="yellow"/>
+        </w:rPr>
+        <w:t>论述虚拟装</w:t>
+      </w:r>
+      <w:r>
+        <w:rPr>
+          <w:highlight w:val="yellow"/>
+        </w:rPr>
+        <w:t>配中点云模型的数据</w:t>
+      </w:r>
+      <w:r>
+        <w:rPr>
+          <w:rFonts w:hint="eastAsia"/>
+          <w:highlight w:val="yellow"/>
+        </w:rPr>
+        <w:t>的</w:t>
+      </w:r>
+      <w:r>
+        <w:rPr>
+          <w:highlight w:val="yellow"/>
+        </w:rPr>
+        <w:t>高维特性</w:t>
+      </w:r>
+      <w:r>
+        <w:rPr>
+          <w:rFonts w:hint="eastAsia"/>
+          <w:highlight w:val="yellow"/>
+        </w:rPr>
+        <w:t>，</w:t>
+      </w:r>
+      <w:r>
+        <w:rPr>
+          <w:highlight w:val="yellow"/>
+        </w:rPr>
+        <w:t>同时</w:t>
+      </w:r>
+      <w:r>
+        <w:rPr>
+          <w:rFonts w:hint="eastAsia"/>
+          <w:highlight w:val="yellow"/>
+        </w:rPr>
+        <w:t>对</w:t>
+      </w:r>
+      <w:r>
+        <w:rPr>
+          <w:highlight w:val="yellow"/>
+        </w:rPr>
+        <w:t>常用的聚类算法进行梳理，概述这些聚类算法的优缺点</w:t>
+      </w:r>
+    </w:p>
+    <w:p>
+      <w:pPr>
+        <w:pStyle w:val="4"/>
+        <w:outlineLvl w:val="3"/>
+      </w:pPr>
+      <w:r>
+        <w:rPr>
+          <w:rFonts w:hint="eastAsia"/>
+        </w:rPr>
+        <w:t xml:space="preserve">3.2.2 </w:t>
+      </w:r>
+      <w:r>
+        <w:rPr>
+          <w:rFonts w:hint="eastAsia"/>
+        </w:rPr>
+        <w:t>高维数据聚类的有效性评测函数及其泛化</w:t>
+      </w:r>
+    </w:p>
+    <w:p>
+      <w:pPr>
+        <w:rPr>
+          <w:rFonts w:hint="eastAsia"/>
+        </w:rPr>
+      </w:pPr>
+      <w:r>
+        <w:rPr>
+          <w:rFonts w:hint="eastAsia"/>
+          <w:highlight w:val="yellow"/>
+        </w:rPr>
+        <w:t>从各个</w:t>
+      </w:r>
+      <w:r>
+        <w:rPr>
+          <w:highlight w:val="yellow"/>
+        </w:rPr>
+        <w:t>聚类算法的有效性测评函数</w:t>
+      </w:r>
+      <w:r>
+        <w:rPr>
+          <w:rFonts w:hint="eastAsia"/>
+          <w:highlight w:val="yellow"/>
+        </w:rPr>
+        <w:t>及其</w:t>
+      </w:r>
+      <w:r>
+        <w:rPr>
+          <w:highlight w:val="yellow"/>
+        </w:rPr>
+        <w:t>泛化的能力</w:t>
+      </w:r>
+      <w:r>
+        <w:rPr>
+          <w:rFonts w:hint="eastAsia"/>
+          <w:highlight w:val="yellow"/>
+        </w:rPr>
+        <w:t>角度</w:t>
+      </w:r>
+      <w:r>
+        <w:rPr>
+          <w:highlight w:val="yellow"/>
+        </w:rPr>
+        <w:t>对比聚类算法的优劣</w:t>
+      </w:r>
+    </w:p>
+    <w:p>
+      <w:pPr>
+        <w:pStyle w:val="4"/>
+        <w:outlineLvl w:val="3"/>
+      </w:pPr>
+      <w:r>
+        <w:rPr>
+          <w:rFonts w:hint="eastAsia"/>
+        </w:rPr>
+        <w:t xml:space="preserve">3.2.3 </w:t>
+      </w:r>
+      <w:r>
+        <w:rPr>
+          <w:rFonts w:hint="eastAsia"/>
+        </w:rPr>
+        <w:t>高维数据聚类的有效性及其归一化函数</w:t>
+      </w:r>
+    </w:p>
+    <w:p>
+      <w:pPr>
+        <w:rPr>
+          <w:rFonts w:hint="eastAsia"/>
+        </w:rPr>
+      </w:pPr>
+      <w:r>
+        <w:rPr>
+          <w:rFonts w:hint="eastAsia"/>
+          <w:highlight w:val="yellow"/>
+        </w:rPr>
+        <w:t>从</w:t>
+      </w:r>
+      <w:r>
+        <w:rPr>
+          <w:highlight w:val="yellow"/>
+        </w:rPr>
+        <w:t>各个聚类算法的归一化</w:t>
+      </w:r>
+      <w:r>
+        <w:rPr>
+          <w:rFonts w:hint="eastAsia"/>
+          <w:highlight w:val="yellow"/>
+        </w:rPr>
+        <w:t>角度</w:t>
+      </w:r>
+      <w:r>
+        <w:rPr>
+          <w:highlight w:val="yellow"/>
+        </w:rPr>
+        <w:t>对比聚类算法的优劣</w:t>
+      </w:r>
+    </w:p>
+    <w:p>
+      <w:pPr>
+        <w:pStyle w:val="30"/>
+        <w:outlineLvl w:val="2"/>
+        <w:rPr>
+          <w:rFonts w:hint="eastAsia"/>
+        </w:rPr>
+      </w:pPr>
+      <w:r>
+        <w:rPr>
+          <w:rFonts w:hint="eastAsia"/>
+        </w:rPr>
+        <w:t xml:space="preserve">3.3 </w:t>
+      </w:r>
+      <w:r>
+        <w:rPr>
+          <w:rFonts w:hint="eastAsia"/>
+        </w:rPr>
+        <w:t>基于</w:t>
+      </w:r>
+      <w:r>
+        <w:rPr>
+          <w:rFonts w:hint="eastAsia"/>
+        </w:rPr>
+        <w:t>K-Means</w:t>
+      </w:r>
+      <w:r>
+        <w:rPr>
+          <w:rFonts w:hint="eastAsia"/>
+        </w:rPr>
+        <w:t>聚类算法的特征聚类器技术</w:t>
+      </w:r>
+    </w:p>
+    <w:p>
+      <w:pPr>
+        <w:pStyle w:val="4"/>
+        <w:outlineLvl w:val="3"/>
+      </w:pPr>
+      <w:r>
+        <w:rPr>
+          <w:rFonts w:hint="eastAsia"/>
+        </w:rPr>
+        <w:t xml:space="preserve">3.3.1 </w:t>
+      </w:r>
+      <w:r>
+        <w:rPr>
+          <w:rFonts w:hint="eastAsia"/>
+        </w:rPr>
+        <w:t>经典聚类算法</w:t>
+      </w:r>
+      <w:r>
+        <w:rPr>
+          <w:rFonts w:hint="eastAsia"/>
+        </w:rPr>
+        <w:t>K-Means</w:t>
+      </w:r>
+      <w:r>
+        <w:rPr>
+          <w:rFonts w:hint="eastAsia"/>
+        </w:rPr>
+        <w:t>及其优缺点分析</w:t>
+      </w:r>
+      <w:r>
+        <w:rPr>
+          <w:rFonts w:hint="eastAsia"/>
+        </w:rPr>
+        <w:tab/>
+      </w:r>
+    </w:p>
+    <w:p>
+      <w:pPr>
+        <w:rPr>
+          <w:rFonts w:hint="eastAsia"/>
+        </w:rPr>
+      </w:pPr>
+      <w:r>
+        <w:rPr>
+          <w:rFonts w:hint="eastAsia"/>
+          <w:highlight w:val="yellow"/>
+        </w:rPr>
+        <w:t>概述</w:t>
+      </w:r>
+      <w:r>
+        <w:rPr>
+          <w:highlight w:val="yellow"/>
+        </w:rPr>
+        <w:t>经典聚类算法</w:t>
+      </w:r>
+      <w:r>
+        <w:rPr>
+          <w:highlight w:val="yellow"/>
+        </w:rPr>
+        <w:t>K-Means</w:t>
+      </w:r>
+      <w:r>
+        <w:rPr>
+          <w:rFonts w:hint="eastAsia"/>
+          <w:highlight w:val="yellow"/>
+        </w:rPr>
+        <w:t>算法</w:t>
+      </w:r>
+      <w:r>
+        <w:rPr>
+          <w:highlight w:val="yellow"/>
+        </w:rPr>
+        <w:t>的优缺点</w:t>
+      </w:r>
+    </w:p>
+    <w:p>
+      <w:pPr>
+        <w:pStyle w:val="4"/>
+        <w:outlineLvl w:val="3"/>
+      </w:pPr>
+      <w:r>
+        <w:rPr>
+          <w:rFonts w:hint="eastAsia"/>
+        </w:rPr>
+        <w:t xml:space="preserve">3.3.2 </w:t>
+      </w:r>
+      <w:r>
+        <w:rPr>
+          <w:rFonts w:hint="eastAsia"/>
+        </w:rPr>
+        <w:t>经典聚类算法</w:t>
+      </w:r>
+      <w:r>
+        <w:rPr>
+          <w:rFonts w:hint="eastAsia"/>
+        </w:rPr>
+        <w:t>K-Means</w:t>
+      </w:r>
+      <w:r>
+        <w:rPr>
+          <w:rFonts w:hint="eastAsia"/>
+        </w:rPr>
+        <w:t>现有改进方法对比</w:t>
+      </w:r>
+    </w:p>
+    <w:p>
+      <w:pPr>
+        <w:rPr>
+          <w:rFonts w:hint="eastAsia"/>
+        </w:rPr>
+      </w:pPr>
+      <w:r>
+        <w:rPr>
+          <w:rFonts w:hint="eastAsia"/>
+          <w:highlight w:val="yellow"/>
+        </w:rPr>
+        <w:t>概述</w:t>
+      </w:r>
+      <w:r>
+        <w:rPr>
+          <w:highlight w:val="yellow"/>
+        </w:rPr>
+        <w:t>经典聚类</w:t>
+      </w:r>
+      <w:r>
+        <w:rPr>
+          <w:highlight w:val="yellow"/>
+        </w:rPr>
+        <w:t>K-Means</w:t>
+      </w:r>
+      <w:r>
+        <w:rPr>
+          <w:rFonts w:hint="eastAsia"/>
+          <w:highlight w:val="yellow"/>
+        </w:rPr>
+        <w:t>的</w:t>
+      </w:r>
+      <w:r>
+        <w:rPr>
+          <w:highlight w:val="yellow"/>
+        </w:rPr>
+        <w:t>改进算法的</w:t>
+      </w:r>
+      <w:r>
+        <w:rPr>
+          <w:rFonts w:hint="eastAsia"/>
+          <w:highlight w:val="yellow"/>
+        </w:rPr>
+        <w:t>优缺点</w:t>
+      </w:r>
+      <w:r>
+        <w:rPr>
+          <w:highlight w:val="yellow"/>
+        </w:rPr>
+        <w:t>对比</w:t>
+      </w:r>
+    </w:p>
+    <w:p>
+      <w:pPr>
+        <w:pStyle w:val="4"/>
+        <w:outlineLvl w:val="3"/>
+      </w:pPr>
+      <w:r>
+        <w:rPr>
+          <w:rFonts w:hint="eastAsia"/>
+        </w:rPr>
+        <w:t xml:space="preserve">3.3.3 </w:t>
+      </w:r>
+      <w:r>
+        <w:rPr>
+          <w:rFonts w:hint="eastAsia"/>
+        </w:rPr>
+        <w:t>K-Harmonic Means</w:t>
+      </w:r>
+      <w:r>
+        <w:rPr>
+          <w:rFonts w:hint="eastAsia"/>
+        </w:rPr>
+        <w:t>聚类算法</w:t>
+      </w:r>
+      <w:r>
+        <w:rPr>
+          <w:rFonts w:hint="eastAsia"/>
+          <w:highlight w:val="red"/>
+        </w:rPr>
+        <w:t>设计</w:t>
+      </w:r>
+      <w:r>
+        <w:rPr>
+          <w:rFonts w:hint="eastAsia"/>
+        </w:rPr>
+        <w:t>与实现</w:t>
+      </w:r>
+    </w:p>
+    <w:p>
+      <w:pPr>
+        <w:rPr>
+          <w:rFonts w:hint="eastAsia"/>
+        </w:rPr>
+      </w:pPr>
+      <w:r>
+        <w:rPr>
+          <w:rFonts w:hint="eastAsia"/>
+          <w:highlight w:val="yellow"/>
+        </w:rPr>
+        <w:t>论述</w:t>
+      </w:r>
+      <w:r>
+        <w:rPr>
+          <w:highlight w:val="yellow"/>
+        </w:rPr>
+        <w:t>K-Harmonic Means</w:t>
+      </w:r>
+      <w:r>
+        <w:rPr>
+          <w:highlight w:val="yellow"/>
+        </w:rPr>
+        <w:t>聚类算法的算法原理和算法流程</w:t>
+      </w:r>
+      <w:r>
+        <w:rPr>
+          <w:rFonts w:hint="eastAsia"/>
+          <w:highlight w:val="yellow"/>
+        </w:rPr>
+        <w:t>并</w:t>
+      </w:r>
+      <w:r>
+        <w:rPr>
+          <w:highlight w:val="yellow"/>
+        </w:rPr>
+        <w:t>论述该聚类算法为何适用于点云模型</w:t>
+      </w:r>
+      <w:r>
+        <w:rPr>
+          <w:rFonts w:hint="eastAsia"/>
+          <w:highlight w:val="yellow"/>
+        </w:rPr>
+        <w:t>数据</w:t>
+      </w:r>
+      <w:r>
+        <w:rPr>
+          <w:highlight w:val="yellow"/>
+        </w:rPr>
+        <w:t>的聚类</w:t>
+      </w:r>
+      <w:r>
+        <w:rPr>
+          <w:rFonts w:hint="eastAsia"/>
+          <w:highlight w:val="yellow"/>
+        </w:rPr>
+        <w:t>分</w:t>
+      </w:r>
+      <w:r>
+        <w:rPr>
+          <w:highlight w:val="yellow"/>
+        </w:rPr>
+        <w:t>析</w:t>
+      </w:r>
+      <w:r>
+        <w:rPr>
+          <w:rFonts w:hint="eastAsia"/>
+          <w:highlight w:val="yellow"/>
+        </w:rPr>
+        <w:t>。</w:t>
+      </w:r>
+      <w:r>
+        <w:rPr>
+          <w:highlight w:val="yellow"/>
+        </w:rPr>
+        <w:t>最后</w:t>
+      </w:r>
+      <w:r>
+        <w:rPr>
+          <w:rFonts w:hint="eastAsia"/>
+          <w:highlight w:val="yellow"/>
+        </w:rPr>
+        <w:t>，</w:t>
+      </w:r>
+      <w:r>
+        <w:rPr>
+          <w:highlight w:val="yellow"/>
+        </w:rPr>
+        <w:t>论述</w:t>
+      </w:r>
+      <w:r>
+        <w:rPr>
+          <w:highlight w:val="yellow"/>
+        </w:rPr>
+        <w:t>K-harmonic Means</w:t>
+      </w:r>
+      <w:r>
+        <w:rPr>
+          <w:highlight w:val="yellow"/>
+        </w:rPr>
+        <w:t>算法</w:t>
+      </w:r>
+      <w:r>
+        <w:rPr>
+          <w:rFonts w:hint="eastAsia"/>
+          <w:highlight w:val="yellow"/>
+        </w:rPr>
+        <w:t>的模块设计</w:t>
+      </w:r>
+      <w:r>
+        <w:rPr>
+          <w:highlight w:val="yellow"/>
+        </w:rPr>
+        <w:t>和代码实现。</w:t>
+      </w:r>
+    </w:p>
+    <w:p>
+      <w:pPr>
+        <w:pStyle w:val="4"/>
+        <w:outlineLvl w:val="3"/>
+      </w:pPr>
+      <w:r>
+        <w:rPr>
+          <w:rFonts w:hint="eastAsia"/>
+        </w:rPr>
+        <w:t>3.3.4 K-Harmonic Means</w:t>
+      </w:r>
+      <w:r>
+        <w:rPr>
+          <w:rFonts w:hint="eastAsia"/>
+        </w:rPr>
+        <w:t>聚类算法的实例应用</w:t>
+      </w:r>
+    </w:p>
+    <w:p>
+      <w:pPr>
+        <w:rPr>
+          <w:rFonts w:hint="eastAsia"/>
+        </w:rPr>
+      </w:pPr>
+      <w:r>
+        <w:rPr>
+          <w:rFonts w:hint="eastAsia"/>
+          <w:highlight w:val="yellow"/>
+        </w:rPr>
+        <w:t>利用不同</w:t>
+      </w:r>
+      <w:r>
+        <w:rPr>
+          <w:highlight w:val="yellow"/>
+        </w:rPr>
+        <w:t>零件的</w:t>
+      </w:r>
+      <w:r>
+        <w:rPr>
+          <w:rFonts w:hint="eastAsia"/>
+          <w:highlight w:val="yellow"/>
+        </w:rPr>
+        <w:t>点云</w:t>
+      </w:r>
+      <w:r>
+        <w:rPr>
+          <w:highlight w:val="yellow"/>
+        </w:rPr>
+        <w:t>模型数据对</w:t>
+      </w:r>
+      <w:r>
+        <w:rPr>
+          <w:rFonts w:hint="eastAsia"/>
+          <w:highlight w:val="yellow"/>
+        </w:rPr>
+        <w:t>该算法</w:t>
+      </w:r>
+      <w:r>
+        <w:rPr>
+          <w:highlight w:val="yellow"/>
+        </w:rPr>
+        <w:t>进行实例测试</w:t>
+      </w:r>
+    </w:p>
+    <w:p>
+      <w:pPr>
+        <w:pStyle w:val="30"/>
+        <w:outlineLvl w:val="2"/>
+        <w:rPr>
+          <w:rFonts w:hint="eastAsia"/>
+        </w:rPr>
+      </w:pPr>
+      <w:r>
+        <w:rPr>
+          <w:rFonts w:hint="eastAsia"/>
+        </w:rPr>
+        <w:t xml:space="preserve">3.4 </w:t>
+      </w:r>
+      <w:r>
+        <w:rPr>
+          <w:rFonts w:hint="eastAsia"/>
+        </w:rPr>
+        <w:t>权值软分配的</w:t>
+      </w:r>
+      <w:r>
+        <w:rPr>
+          <w:rFonts w:hint="eastAsia"/>
+        </w:rPr>
+        <w:t>K-Means</w:t>
+      </w:r>
+      <w:r>
+        <w:rPr>
+          <w:rFonts w:hint="eastAsia"/>
+        </w:rPr>
+        <w:t>特征聚类器算法实现与分析</w:t>
+      </w:r>
+    </w:p>
+    <w:p>
+      <w:pPr>
+        <w:pStyle w:val="4"/>
+        <w:outlineLvl w:val="3"/>
+        <w:rPr>
+          <w:rFonts w:hint="eastAsia"/>
+          <w:b w:val="0"/>
+          <w:sz w:val="24"/>
+          <w:highlight w:val="yellow"/>
+        </w:rPr>
+      </w:pPr>
+      <w:r>
+        <w:rPr>
+          <w:rFonts w:hint="eastAsia"/>
+        </w:rPr>
+        <w:t xml:space="preserve">3.4.1 </w:t>
+      </w:r>
+      <w:r>
+        <w:rPr>
+          <w:rFonts w:hint="eastAsia"/>
+          <w:highlight w:val="red"/>
+        </w:rPr>
+        <w:t>引入</w:t>
+      </w:r>
+      <w:r>
+        <w:rPr>
+          <w:rFonts w:hint="eastAsia"/>
+        </w:rPr>
+        <w:t>K-Harmonic Means</w:t>
+      </w:r>
+      <w:r>
+        <w:rPr>
+          <w:rFonts w:hint="eastAsia"/>
+        </w:rPr>
+        <w:t>的权值软分配思想的聚类算法</w:t>
+      </w:r>
+      <w:r>
+        <w:br/>
+      </w:r>
+      <w:r>
+        <w:rPr>
+          <w:rFonts w:hint="eastAsia"/>
+          <w:b w:val="0"/>
+          <w:sz w:val="24"/>
+          <w:highlight w:val="yellow"/>
+        </w:rPr>
+        <w:t>基于</w:t>
+      </w:r>
+      <w:r>
+        <w:rPr>
+          <w:rFonts w:hint="eastAsia"/>
+          <w:b w:val="0"/>
+          <w:sz w:val="24"/>
+          <w:highlight w:val="yellow"/>
+        </w:rPr>
+        <w:t>K-Harmonic Means</w:t>
+      </w:r>
+      <w:r>
+        <w:rPr>
+          <w:rFonts w:hint="eastAsia"/>
+          <w:b w:val="0"/>
+          <w:sz w:val="24"/>
+          <w:highlight w:val="yellow"/>
+        </w:rPr>
+        <w:t>的权值软分配</w:t>
+      </w:r>
+      <w:r>
+        <w:rPr>
+          <w:rFonts w:hint="eastAsia"/>
+          <w:b w:val="0"/>
+          <w:sz w:val="24"/>
+          <w:highlight w:val="yellow"/>
+        </w:rPr>
+        <w:t>K-Means</w:t>
+      </w:r>
+      <w:r>
+        <w:rPr>
+          <w:b w:val="0"/>
+          <w:sz w:val="24"/>
+          <w:highlight w:val="yellow"/>
+        </w:rPr>
+        <w:t>的算法原理论述</w:t>
+      </w:r>
+    </w:p>
+    <w:p>
+      <w:pPr>
+        <w:pStyle w:val="4"/>
+        <w:outlineLvl w:val="3"/>
+      </w:pPr>
+      <w:r>
+        <w:rPr>
+          <w:rFonts w:hint="eastAsia"/>
+        </w:rPr>
+        <w:t xml:space="preserve">3.4.2 </w:t>
+      </w:r>
+      <w:r>
+        <w:rPr>
+          <w:rFonts w:hint="eastAsia"/>
+        </w:rPr>
+        <w:t>权值软分配的</w:t>
+      </w:r>
+      <w:r>
+        <w:rPr>
+          <w:rFonts w:hint="eastAsia"/>
+        </w:rPr>
+        <w:t>K-Means</w:t>
+      </w:r>
+      <w:r>
+        <w:rPr>
+          <w:rFonts w:hint="eastAsia"/>
+        </w:rPr>
+        <w:t>特征聚类器算法流程和实现</w:t>
+      </w:r>
+    </w:p>
+    <w:p>
+      <w:pPr>
+        <w:rPr>
+          <w:rFonts w:hint="eastAsia"/>
+        </w:rPr>
+      </w:pPr>
+      <w:r>
+        <w:rPr>
+          <w:rFonts w:hint="eastAsia"/>
+          <w:highlight w:val="yellow"/>
+        </w:rPr>
+        <w:t>设计</w:t>
+      </w:r>
+      <w:r>
+        <w:rPr>
+          <w:rFonts w:hint="eastAsia"/>
+          <w:highlight w:val="yellow"/>
+        </w:rPr>
+        <w:t>权值软分配的</w:t>
+      </w:r>
+      <w:r>
+        <w:rPr>
+          <w:rFonts w:hint="eastAsia"/>
+          <w:highlight w:val="yellow"/>
+        </w:rPr>
+        <w:t>K-Means</w:t>
+      </w:r>
+      <w:r>
+        <w:rPr>
+          <w:rFonts w:hint="eastAsia"/>
+          <w:highlight w:val="yellow"/>
+        </w:rPr>
+        <w:t>特征聚类器</w:t>
+      </w:r>
+      <w:r>
+        <w:rPr>
+          <w:rFonts w:hint="eastAsia"/>
+          <w:highlight w:val="yellow"/>
+        </w:rPr>
+        <w:t>的</w:t>
+      </w:r>
+      <w:r>
+        <w:rPr>
+          <w:highlight w:val="yellow"/>
+        </w:rPr>
+        <w:t>模块并进行</w:t>
+      </w:r>
+      <w:r>
+        <w:rPr>
+          <w:rFonts w:hint="eastAsia"/>
+          <w:highlight w:val="yellow"/>
+        </w:rPr>
+        <w:t>代码</w:t>
+      </w:r>
+      <w:r>
+        <w:rPr>
+          <w:highlight w:val="yellow"/>
+        </w:rPr>
+        <w:t>实现</w:t>
+      </w:r>
+    </w:p>
+    <w:p>
+      <w:pPr>
+        <w:pStyle w:val="4"/>
+        <w:outlineLvl w:val="3"/>
+        <w:rPr>
+          <w:rFonts w:hint="eastAsia"/>
+        </w:rPr>
+      </w:pPr>
+      <w:r>
+        <w:rPr>
+          <w:rFonts w:hint="eastAsia"/>
+        </w:rPr>
+        <w:t xml:space="preserve">3.4.3 </w:t>
+      </w:r>
+      <w:r>
+        <w:rPr>
+          <w:rFonts w:hint="eastAsia"/>
+        </w:rPr>
+        <w:t>权值软分配的</w:t>
+      </w:r>
+      <w:r>
+        <w:rPr>
+          <w:rFonts w:hint="eastAsia"/>
+        </w:rPr>
+        <w:t>K-Means</w:t>
+      </w:r>
+      <w:r>
+        <w:rPr>
+          <w:rFonts w:hint="eastAsia"/>
+        </w:rPr>
+        <w:t>特征聚类器算法实验结果与分析</w:t>
+      </w:r>
+    </w:p>
+    <w:p>
+      <w:pPr>
+        <w:pStyle w:val="30"/>
+        <w:outlineLvl w:val="2"/>
+        <w:rPr>
+          <w:rFonts w:hint="eastAsia"/>
+        </w:rPr>
+      </w:pPr>
+      <w:r>
+        <w:rPr>
+          <w:rFonts w:hint="eastAsia"/>
+        </w:rPr>
+        <w:lastRenderedPageBreak/>
+        <w:t xml:space="preserve">3.5 </w:t>
+      </w:r>
+      <w:r>
+        <w:rPr>
+          <w:rFonts w:hint="eastAsia"/>
+        </w:rPr>
+        <w:t>引入特征聚类器改进的</w:t>
+      </w:r>
+      <w:r>
+        <w:rPr>
+          <w:rFonts w:hint="eastAsia"/>
+        </w:rPr>
+        <w:t>RANSAC</w:t>
+      </w:r>
+      <w:r>
+        <w:rPr>
+          <w:rFonts w:hint="eastAsia"/>
+        </w:rPr>
+        <w:t>特征分割算法</w:t>
+      </w:r>
+    </w:p>
+    <w:p>
+      <w:pPr>
+        <w:pStyle w:val="4"/>
+        <w:outlineLvl w:val="3"/>
+      </w:pPr>
+      <w:r>
+        <w:rPr>
+          <w:rFonts w:hint="eastAsia"/>
+        </w:rPr>
+        <w:t xml:space="preserve">3.5.1 </w:t>
+      </w:r>
+      <w:r>
+        <w:rPr>
+          <w:rFonts w:hint="eastAsia"/>
+        </w:rPr>
+        <w:t>传统</w:t>
+      </w:r>
+      <w:r>
+        <w:rPr>
+          <w:rFonts w:hint="eastAsia"/>
+        </w:rPr>
+        <w:t>RANSAC</w:t>
+      </w:r>
+      <w:r>
+        <w:rPr>
+          <w:rFonts w:hint="eastAsia"/>
+        </w:rPr>
+        <w:t>特征分割算法存在缺陷的理论论证</w:t>
+      </w:r>
+    </w:p>
+    <w:p>
+      <w:pPr>
+        <w:rPr>
+          <w:rFonts w:hint="eastAsia"/>
+        </w:rPr>
+      </w:pPr>
+      <w:r>
+        <w:rPr>
+          <w:rFonts w:hint="eastAsia"/>
+          <w:highlight w:val="yellow"/>
+        </w:rPr>
+        <w:t>从理论</w:t>
+      </w:r>
+      <w:r>
+        <w:rPr>
+          <w:highlight w:val="yellow"/>
+        </w:rPr>
+        <w:t>的角度论述传统</w:t>
+      </w:r>
+      <w:r>
+        <w:rPr>
+          <w:rFonts w:hint="eastAsia"/>
+          <w:highlight w:val="yellow"/>
+        </w:rPr>
+        <w:t>RANSAC</w:t>
+      </w:r>
+      <w:r>
+        <w:rPr>
+          <w:rFonts w:hint="eastAsia"/>
+          <w:highlight w:val="yellow"/>
+        </w:rPr>
+        <w:t>算法</w:t>
+      </w:r>
+      <w:r>
+        <w:rPr>
+          <w:highlight w:val="yellow"/>
+        </w:rPr>
+        <w:t>的缺陷和不足</w:t>
+      </w:r>
+    </w:p>
+    <w:p>
+      <w:pPr>
+        <w:pStyle w:val="4"/>
+        <w:outlineLvl w:val="3"/>
+      </w:pPr>
+      <w:r>
+        <w:rPr>
+          <w:rFonts w:hint="eastAsia"/>
+        </w:rPr>
+        <w:t xml:space="preserve">3.5.2 </w:t>
+      </w:r>
+      <w:r>
+        <w:rPr>
+          <w:rFonts w:hint="eastAsia"/>
+        </w:rPr>
+        <w:t>针对传统</w:t>
+      </w:r>
+      <w:r>
+        <w:rPr>
+          <w:rFonts w:hint="eastAsia"/>
+        </w:rPr>
+        <w:t>RANSAC</w:t>
+      </w:r>
+      <w:r>
+        <w:rPr>
+          <w:rFonts w:hint="eastAsia"/>
+        </w:rPr>
+        <w:t>特征分割算法缺陷的改进思路与算法流程</w:t>
+      </w:r>
+    </w:p>
+    <w:p>
+      <w:pPr>
+        <w:rPr>
+          <w:rFonts w:hint="eastAsia"/>
+        </w:rPr>
+      </w:pPr>
+      <w:r>
+        <w:rPr>
+          <w:rFonts w:hint="eastAsia"/>
+          <w:highlight w:val="yellow"/>
+        </w:rPr>
+        <w:t>概述</w:t>
+      </w:r>
+      <w:r>
+        <w:rPr>
+          <w:highlight w:val="yellow"/>
+        </w:rPr>
+        <w:t>改进传统</w:t>
+      </w:r>
+      <w:r>
+        <w:rPr>
+          <w:rFonts w:hint="eastAsia"/>
+          <w:highlight w:val="yellow"/>
+        </w:rPr>
+        <w:t>RANSAC</w:t>
+      </w:r>
+      <w:r>
+        <w:rPr>
+          <w:rFonts w:hint="eastAsia"/>
+          <w:highlight w:val="yellow"/>
+        </w:rPr>
+        <w:t>特征分割</w:t>
+      </w:r>
+      <w:r>
+        <w:rPr>
+          <w:highlight w:val="yellow"/>
+        </w:rPr>
+        <w:t>算法的思路</w:t>
+      </w:r>
+    </w:p>
+    <w:p>
+      <w:pPr>
+        <w:pStyle w:val="4"/>
+        <w:outlineLvl w:val="3"/>
+      </w:pPr>
+      <w:r>
+        <w:rPr>
+          <w:rFonts w:hint="eastAsia"/>
+        </w:rPr>
+        <w:t xml:space="preserve">3.5.3 </w:t>
+      </w:r>
+      <w:r>
+        <w:rPr>
+          <w:rFonts w:hint="eastAsia"/>
+        </w:rPr>
+        <w:t>基于权值软分配</w:t>
+      </w:r>
+      <w:r>
+        <w:rPr>
+          <w:rFonts w:hint="eastAsia"/>
+        </w:rPr>
+        <w:t>K-Means</w:t>
+      </w:r>
+      <w:r>
+        <w:rPr>
+          <w:rFonts w:hint="eastAsia"/>
+        </w:rPr>
+        <w:t>改进的</w:t>
+      </w:r>
+      <w:r>
+        <w:rPr>
+          <w:rFonts w:hint="eastAsia"/>
+        </w:rPr>
+        <w:t>RANSAC</w:t>
+      </w:r>
+      <w:r>
+        <w:rPr>
+          <w:rFonts w:hint="eastAsia"/>
+        </w:rPr>
+        <w:t>特征分割算法</w:t>
+      </w:r>
+    </w:p>
+    <w:p>
+      <w:pPr>
+        <w:rPr>
+          <w:rFonts w:hint="eastAsia"/>
+        </w:rPr>
+      </w:pPr>
+      <w:r>
+        <w:rPr>
+          <w:rFonts w:hint="eastAsia"/>
+          <w:highlight w:val="yellow"/>
+        </w:rPr>
+        <w:t>具体</w:t>
+      </w:r>
+      <w:r>
+        <w:rPr>
+          <w:highlight w:val="yellow"/>
+        </w:rPr>
+        <w:t>论述</w:t>
+      </w:r>
+      <w:r>
+        <w:rPr>
+          <w:rFonts w:hint="eastAsia"/>
+          <w:highlight w:val="yellow"/>
+        </w:rPr>
+        <w:t>利用</w:t>
+      </w:r>
+      <w:r>
+        <w:rPr>
+          <w:rFonts w:hint="eastAsia"/>
+          <w:highlight w:val="yellow"/>
+        </w:rPr>
+        <w:t>权值软分配</w:t>
+      </w:r>
+      <w:r>
+        <w:rPr>
+          <w:rFonts w:hint="eastAsia"/>
+          <w:highlight w:val="yellow"/>
+        </w:rPr>
+        <w:t>K-Means</w:t>
+      </w:r>
+      <w:r>
+        <w:rPr>
+          <w:rFonts w:hint="eastAsia"/>
+          <w:highlight w:val="yellow"/>
+        </w:rPr>
+        <w:t>聚类器</w:t>
+      </w:r>
+      <w:r>
+        <w:rPr>
+          <w:rFonts w:hint="eastAsia"/>
+          <w:highlight w:val="yellow"/>
+        </w:rPr>
+        <w:t>改进</w:t>
+      </w:r>
+      <w:r>
+        <w:rPr>
+          <w:rFonts w:hint="eastAsia"/>
+          <w:highlight w:val="yellow"/>
+        </w:rPr>
+        <w:t>传统</w:t>
+      </w:r>
+      <w:r>
+        <w:rPr>
+          <w:rFonts w:hint="eastAsia"/>
+          <w:highlight w:val="yellow"/>
+        </w:rPr>
+        <w:t>RANSAC</w:t>
+      </w:r>
+      <w:r>
+        <w:rPr>
+          <w:rFonts w:hint="eastAsia"/>
+          <w:highlight w:val="yellow"/>
+        </w:rPr>
+        <w:t>特征分割算法</w:t>
+      </w:r>
+    </w:p>
+    <w:p>
+      <w:pPr>
+        <w:pStyle w:val="30"/>
+        <w:outlineLvl w:val="2"/>
+        <w:rPr>
+          <w:rFonts w:hint="eastAsia"/>
+        </w:rPr>
+      </w:pPr>
+      <w:r>
+        <w:rPr>
+          <w:rFonts w:hint="eastAsia"/>
+        </w:rPr>
+        <w:t xml:space="preserve">3.6 </w:t>
+      </w:r>
+      <w:r>
+        <w:rPr>
+          <w:rFonts w:hint="eastAsia"/>
+        </w:rPr>
+        <w:t>基于权值软分配</w:t>
+      </w:r>
+      <w:r>
+        <w:rPr>
+          <w:rFonts w:hint="eastAsia"/>
+        </w:rPr>
+        <w:t>K-Means</w:t>
+      </w:r>
+      <w:r>
+        <w:rPr>
+          <w:rFonts w:hint="eastAsia"/>
+        </w:rPr>
+        <w:t>改进的</w:t>
+      </w:r>
+      <w:r>
+        <w:rPr>
+          <w:rFonts w:hint="eastAsia"/>
+        </w:rPr>
+        <w:t>RANSAC</w:t>
+      </w:r>
+      <w:r>
+        <w:rPr>
+          <w:rFonts w:hint="eastAsia"/>
+        </w:rPr>
+        <w:t>算法实现与实验分析</w:t>
+      </w:r>
+    </w:p>
+    <w:p>
+      <w:pPr>
+        <w:pStyle w:val="4"/>
+        <w:outlineLvl w:val="3"/>
+        <w:rPr>
+          <w:rFonts w:hint="eastAsia"/>
+        </w:rPr>
+      </w:pPr>
+      <w:r>
+        <w:rPr>
+          <w:rFonts w:hint="eastAsia"/>
+        </w:rPr>
+        <w:t xml:space="preserve">3.6.1 </w:t>
+      </w:r>
+      <w:r>
+        <w:rPr>
+          <w:rFonts w:hint="eastAsia"/>
+        </w:rPr>
+        <w:t>基于权值软分配</w:t>
+      </w:r>
+      <w:r>
+        <w:rPr>
+          <w:rFonts w:hint="eastAsia"/>
+        </w:rPr>
+        <w:t>K-Means</w:t>
+      </w:r>
+      <w:r>
+        <w:rPr>
+          <w:rFonts w:hint="eastAsia"/>
+        </w:rPr>
+        <w:t>改进的</w:t>
+      </w:r>
+      <w:r>
+        <w:rPr>
+          <w:rFonts w:hint="eastAsia"/>
+        </w:rPr>
+        <w:t>RANSAC</w:t>
+      </w:r>
+      <w:r>
+        <w:rPr>
+          <w:rFonts w:hint="eastAsia"/>
+        </w:rPr>
+        <w:t>算法的模块设计与实现</w:t>
+      </w:r>
+    </w:p>
+    <w:p>
+      <w:pPr>
+        <w:pStyle w:val="4"/>
+        <w:outlineLvl w:val="3"/>
+        <w:rPr>
+          <w:rFonts w:hint="eastAsia"/>
+        </w:rPr>
+      </w:pPr>
+      <w:r>
+        <w:rPr>
+          <w:rFonts w:hint="eastAsia"/>
+        </w:rPr>
+        <w:t xml:space="preserve">3.6.2 </w:t>
+      </w:r>
+      <w:r>
+        <w:rPr>
+          <w:rFonts w:hint="eastAsia"/>
+        </w:rPr>
+        <w:t>基于权值软分配</w:t>
+      </w:r>
+      <w:r>
+        <w:rPr>
+          <w:rFonts w:hint="eastAsia"/>
+        </w:rPr>
+        <w:t>K-Means</w:t>
+      </w:r>
+      <w:r>
+        <w:rPr>
+          <w:rFonts w:hint="eastAsia"/>
+        </w:rPr>
+        <w:t>改进的</w:t>
+      </w:r>
+      <w:r>
+        <w:rPr>
+          <w:rFonts w:hint="eastAsia"/>
+        </w:rPr>
+        <w:t>RANSAC</w:t>
+      </w:r>
+      <w:r>
+        <w:rPr>
+          <w:rFonts w:hint="eastAsia"/>
+        </w:rPr>
+        <w:t>算法的实验结果与分析</w:t>
+      </w:r>
+    </w:p>
+    <w:p>
+      <w:pPr>
+        <w:pStyle w:val="30"/>
+        <w:outlineLvl w:val="2"/>
+        <w:rPr>
+          <w:rFonts w:hint="eastAsia"/>
+        </w:rPr>
+      </w:pPr>
+      <w:r>
+        <w:rPr>
+          <w:rFonts w:hint="eastAsia"/>
+        </w:rPr>
+        <w:t xml:space="preserve">3.7 </w:t>
+      </w:r>
+      <w:r>
+        <w:rPr>
+          <w:rFonts w:hint="eastAsia"/>
+        </w:rPr>
+        <w:t>本章小结</w:t>
+      </w:r>
     </w:p>
     <w:p>
       <w:pPr>
         <w:pStyle w:val="2"/>
+        <w:rPr>
+          <w:rFonts w:hint="eastAsia"/>
+        </w:rPr>
       </w:pPr>
       <w:r>
         <w:rPr>
@@ -411,7 +2508,7 @@
         <w:rPr>
           <w:rFonts w:hint="eastAsia"/>
         </w:rPr>
-        <w:t>1</w:t>
+        <w:t>4</w:t>
       </w:r>
       <w:r>
         <w:rPr>
@@ -429,17 +2526,23 @@
         <w:rPr>
           <w:rFonts w:hint="eastAsia"/>
         </w:rPr>
-        <w:t>绪论</w:t>
+        <w:t>大尺度零部件基于特征分割的虚拟装配与其装配精度检测</w:t>
       </w:r>
     </w:p>
     <w:p>
       <w:pPr>
         <w:pStyle w:val="30"/>
-        <w:numPr>
-          <w:ilvl w:val="1"/>
-          <w:numId w:val="4"/>
-        </w:numPr>
-      </w:pPr>
+        <w:outlineLvl w:val="2"/>
+        <w:rPr>
+          <w:rFonts w:hint="eastAsia"/>
+        </w:rPr>
+      </w:pPr>
+      <w:r>
+        <w:rPr>
+          <w:rFonts w:hint="eastAsia"/>
+        </w:rPr>
+        <w:t xml:space="preserve">4.1 </w:t>
+      </w:r>
       <w:r>
         <w:rPr>
           <w:rFonts w:hint="eastAsia"/>
@@ -450,144 +2553,330 @@
     <w:p>
       <w:pPr>
         <w:pStyle w:val="30"/>
-        <w:numPr>
-          <w:ilvl w:val="1"/>
-          <w:numId w:val="4"/>
-        </w:numPr>
-      </w:pPr>
-      <w:r>
-        <w:rPr>
-          <w:rFonts w:hint="eastAsia"/>
-        </w:rPr>
-        <w:t>国内外</w:t>
-      </w:r>
-      <w:r>
-        <w:t>研究现状</w:t>
+        <w:outlineLvl w:val="2"/>
+        <w:rPr>
+          <w:rFonts w:hint="eastAsia"/>
+        </w:rPr>
+      </w:pPr>
+      <w:r>
+        <w:rPr>
+          <w:rFonts w:hint="eastAsia"/>
+        </w:rPr>
+        <w:t xml:space="preserve">4.2 </w:t>
+      </w:r>
+      <w:r>
+        <w:rPr>
+          <w:rFonts w:hint="eastAsia"/>
+        </w:rPr>
+        <w:t>大尺度零部件虚拟装配的总体解决方案</w:t>
       </w:r>
     </w:p>
     <w:p>
       <w:pPr>
         <w:pStyle w:val="4"/>
-        <w:numPr>
-          <w:ilvl w:val="2"/>
-          <w:numId w:val="4"/>
-        </w:numPr>
-      </w:pPr>
-      <w:r>
-        <w:rPr>
-          <w:rFonts w:hint="eastAsia"/>
-        </w:rPr>
-        <w:t>虚拟装配关键</w:t>
-      </w:r>
-      <w:r>
-        <w:t>技术</w:t>
+        <w:outlineLvl w:val="3"/>
+      </w:pPr>
+      <w:r>
+        <w:rPr>
+          <w:rFonts w:hint="eastAsia"/>
+        </w:rPr>
+        <w:t xml:space="preserve">4.2.1 </w:t>
+      </w:r>
+      <w:r>
+        <w:rPr>
+          <w:rFonts w:hint="eastAsia"/>
+        </w:rPr>
+        <w:t>自顶向下的大尺度零部件虚拟装配方案</w:t>
+      </w:r>
+    </w:p>
+    <w:p>
+      <w:pPr>
+        <w:rPr>
+          <w:rFonts w:hint="eastAsia"/>
+        </w:rPr>
+      </w:pPr>
+      <w:r>
+        <w:rPr>
+          <w:rFonts w:hint="eastAsia"/>
+          <w:highlight w:val="yellow"/>
+        </w:rPr>
+        <w:t>论述用于</w:t>
+      </w:r>
+      <w:r>
+        <w:rPr>
+          <w:highlight w:val="yellow"/>
+        </w:rPr>
+        <w:t>进行虚拟装配精度检测的虚拟装配解决方案（卫星项目中的解决思想）</w:t>
       </w:r>
     </w:p>
     <w:p>
       <w:pPr>
         <w:pStyle w:val="4"/>
-        <w:numPr>
-          <w:ilvl w:val="2"/>
-          <w:numId w:val="4"/>
-        </w:numPr>
-      </w:pPr>
-      <w:r>
-        <w:rPr>
-          <w:rFonts w:hint="eastAsia"/>
-        </w:rPr>
-        <w:t>点云模型</w:t>
-      </w:r>
-      <w:r>
-        <w:t>分割</w:t>
-      </w:r>
-      <w:r>
-        <w:rPr>
-          <w:rFonts w:hint="eastAsia"/>
-        </w:rPr>
-        <w:t>技术</w:t>
+        <w:outlineLvl w:val="3"/>
+      </w:pPr>
+      <w:r>
+        <w:rPr>
+          <w:rFonts w:hint="eastAsia"/>
+        </w:rPr>
+        <w:t xml:space="preserve">4.2.2 </w:t>
+      </w:r>
+      <w:r>
+        <w:rPr>
+          <w:rFonts w:hint="eastAsia"/>
+        </w:rPr>
+        <w:t>基于大尺度零部件虚拟装配的装配精度检测</w:t>
+      </w:r>
+    </w:p>
+    <w:p>
+      <w:pPr>
+        <w:rPr>
+          <w:rFonts w:hint="eastAsia"/>
+        </w:rPr>
+      </w:pPr>
+      <w:r>
+        <w:rPr>
+          <w:rFonts w:hint="eastAsia"/>
+          <w:highlight w:val="yellow"/>
+        </w:rPr>
+        <w:t>概述装配过程中</w:t>
+      </w:r>
+      <w:r>
+        <w:rPr>
+          <w:highlight w:val="yellow"/>
+        </w:rPr>
+        <w:t>的装配精度</w:t>
+      </w:r>
+      <w:r>
+        <w:rPr>
+          <w:rFonts w:hint="eastAsia"/>
+          <w:highlight w:val="yellow"/>
+        </w:rPr>
+        <w:t>检测</w:t>
+      </w:r>
+      <w:r>
+        <w:rPr>
+          <w:highlight w:val="yellow"/>
+        </w:rPr>
+        <w:t>方法</w:t>
+      </w:r>
+    </w:p>
+    <w:p>
+      <w:pPr>
+        <w:pStyle w:val="30"/>
+        <w:outlineLvl w:val="2"/>
+        <w:rPr>
+          <w:rFonts w:hint="eastAsia"/>
+        </w:rPr>
+      </w:pPr>
+      <w:r>
+        <w:rPr>
+          <w:rFonts w:hint="eastAsia"/>
+        </w:rPr>
+        <w:t xml:space="preserve">4.3 </w:t>
+      </w:r>
+      <w:r>
+        <w:rPr>
+          <w:rFonts w:hint="eastAsia"/>
+        </w:rPr>
+        <w:t>基于特征分割的大尺度零部件虚拟装配</w:t>
       </w:r>
     </w:p>
     <w:p>
       <w:pPr>
         <w:pStyle w:val="4"/>
-        <w:numPr>
-          <w:ilvl w:val="2"/>
-          <w:numId w:val="4"/>
-        </w:numPr>
-      </w:pPr>
-      <w:r>
-        <w:rPr>
-          <w:rFonts w:hint="eastAsia"/>
-        </w:rPr>
-        <w:t>高维数据</w:t>
-      </w:r>
-      <w:r>
-        <w:rPr>
-          <w:rFonts w:hint="eastAsia"/>
-        </w:rPr>
-        <w:t>聚类</w:t>
-      </w:r>
-      <w:r>
-        <w:t>技术</w:t>
+        <w:outlineLvl w:val="3"/>
+      </w:pPr>
+      <w:r>
+        <w:rPr>
+          <w:rFonts w:hint="eastAsia"/>
+        </w:rPr>
+        <w:t xml:space="preserve">4.3.1 </w:t>
+      </w:r>
+      <w:r>
+        <w:rPr>
+          <w:rFonts w:hint="eastAsia"/>
+        </w:rPr>
+        <w:t>基于特征分割的大尺度零部件虚拟装配方法</w:t>
+      </w:r>
+    </w:p>
+    <w:p>
+      <w:pPr>
+        <w:rPr>
+          <w:rFonts w:hint="eastAsia"/>
+        </w:rPr>
+      </w:pPr>
+      <w:r>
+        <w:rPr>
+          <w:rFonts w:hint="eastAsia"/>
+          <w:highlight w:val="yellow"/>
+        </w:rPr>
+        <w:t>变装为拆</w:t>
+      </w:r>
+    </w:p>
+    <w:p>
+      <w:pPr>
+        <w:pStyle w:val="4"/>
+        <w:outlineLvl w:val="3"/>
+      </w:pPr>
+      <w:r>
+        <w:rPr>
+          <w:rFonts w:hint="eastAsia"/>
+        </w:rPr>
+        <w:t xml:space="preserve">4.3.2 </w:t>
+      </w:r>
+      <w:r>
+        <w:rPr>
+          <w:rFonts w:hint="eastAsia"/>
+        </w:rPr>
+        <w:t>引入装配误差信息的大尺度零部件的虚拟装配</w:t>
+      </w:r>
+    </w:p>
+    <w:p>
+      <w:pPr>
+        <w:rPr>
+          <w:rFonts w:hint="eastAsia"/>
+        </w:rPr>
+      </w:pPr>
+      <w:r>
+        <w:rPr>
+          <w:rFonts w:hint="eastAsia"/>
+          <w:highlight w:val="yellow"/>
+        </w:rPr>
+        <w:t>引入定位误差</w:t>
+      </w:r>
+      <w:r>
+        <w:rPr>
+          <w:highlight w:val="yellow"/>
+        </w:rPr>
+        <w:t>，增加虚拟现实的精度</w:t>
       </w:r>
     </w:p>
     <w:p>
       <w:pPr>
         <w:pStyle w:val="30"/>
-        <w:numPr>
-          <w:ilvl w:val="1"/>
-          <w:numId w:val="4"/>
-        </w:numPr>
-      </w:pPr>
-      <w:r>
-        <w:rPr>
-          <w:rFonts w:hint="eastAsia"/>
-        </w:rPr>
-        <w:t>研究</w:t>
-      </w:r>
-      <w:r>
-        <w:t>内容</w:t>
-      </w:r>
-      <w:r>
-        <w:rPr>
-          <w:rFonts w:hint="eastAsia"/>
-        </w:rPr>
-        <w:t>与</w:t>
-      </w:r>
-      <w:r>
-        <w:t>意义</w:t>
+        <w:outlineLvl w:val="2"/>
+        <w:rPr>
+          <w:rFonts w:hint="eastAsia"/>
+        </w:rPr>
+      </w:pPr>
+      <w:r>
+        <w:rPr>
+          <w:rFonts w:hint="eastAsia"/>
+        </w:rPr>
+        <w:t xml:space="preserve">4.4 </w:t>
+      </w:r>
+      <w:r>
+        <w:rPr>
+          <w:rFonts w:hint="eastAsia"/>
+        </w:rPr>
+        <w:t>大尺度零部件基于虚拟装配的装配精度检测</w:t>
+      </w:r>
+    </w:p>
+    <w:p>
+      <w:pPr>
+        <w:pStyle w:val="4"/>
+        <w:outlineLvl w:val="3"/>
+        <w:rPr>
+          <w:rFonts w:hint="eastAsia"/>
+        </w:rPr>
+      </w:pPr>
+      <w:r>
+        <w:rPr>
+          <w:rFonts w:hint="eastAsia"/>
+        </w:rPr>
+        <w:t xml:space="preserve">4.4.1 </w:t>
+      </w:r>
+      <w:r>
+        <w:rPr>
+          <w:rFonts w:hint="eastAsia"/>
+        </w:rPr>
+        <w:t>虚拟装配中的精度检测和大尺度零部件形位误差的评价函数</w:t>
+      </w:r>
+      <w:bookmarkStart w:id="0" w:name="_GoBack"/>
+      <w:bookmarkEnd w:id="0"/>
+    </w:p>
+    <w:p>
+      <w:pPr>
+        <w:pStyle w:val="4"/>
+        <w:outlineLvl w:val="3"/>
+        <w:rPr>
+          <w:rFonts w:hint="eastAsia"/>
+        </w:rPr>
+      </w:pPr>
+      <w:r>
+        <w:rPr>
+          <w:rFonts w:hint="eastAsia"/>
+        </w:rPr>
+        <w:lastRenderedPageBreak/>
+        <w:t xml:space="preserve">4.4.2 </w:t>
+      </w:r>
+      <w:r>
+        <w:rPr>
+          <w:rFonts w:hint="eastAsia"/>
+        </w:rPr>
+        <w:t>留一验证</w:t>
+      </w:r>
+      <w:r>
+        <w:rPr>
+          <w:rFonts w:hint="eastAsia"/>
+        </w:rPr>
+        <w:t>(LOOCV)</w:t>
+      </w:r>
+      <w:r>
+        <w:rPr>
+          <w:rFonts w:hint="eastAsia"/>
+        </w:rPr>
+        <w:t>算法与大尺度零部件形位误差的评价函数优化</w:t>
       </w:r>
     </w:p>
     <w:p>
       <w:pPr>
         <w:pStyle w:val="30"/>
-        <w:numPr>
-          <w:ilvl w:val="1"/>
-          <w:numId w:val="4"/>
-        </w:numPr>
-      </w:pPr>
-      <w:r>
-        <w:rPr>
-          <w:rFonts w:hint="eastAsia"/>
-        </w:rPr>
-        <w:t>本文</w:t>
-      </w:r>
-      <w:r>
-        <w:t>组织</w:t>
-      </w:r>
-      <w:r>
-        <w:rPr>
-          <w:rFonts w:hint="eastAsia"/>
-        </w:rPr>
-        <w:t>与</w:t>
-      </w:r>
-      <w:r>
-        <w:t>框架</w:t>
+        <w:outlineLvl w:val="2"/>
+        <w:rPr>
+          <w:rFonts w:hint="eastAsia"/>
+        </w:rPr>
+      </w:pPr>
+      <w:r>
+        <w:rPr>
+          <w:rFonts w:hint="eastAsia"/>
+        </w:rPr>
+        <w:t xml:space="preserve">4.5 </w:t>
+      </w:r>
+      <w:r>
+        <w:rPr>
+          <w:rFonts w:hint="eastAsia"/>
+        </w:rPr>
+        <w:t>大尺度零部件基于虚拟装配的装配精度检测应用实例</w:t>
+      </w:r>
+    </w:p>
+    <w:p>
+      <w:pPr>
+        <w:pStyle w:val="30"/>
+        <w:outlineLvl w:val="2"/>
+        <w:rPr>
+          <w:rFonts w:hint="eastAsia"/>
+        </w:rPr>
+      </w:pPr>
+      <w:r>
+        <w:rPr>
+          <w:rFonts w:hint="eastAsia"/>
+        </w:rPr>
+        <w:t xml:space="preserve">4.6 </w:t>
+      </w:r>
+      <w:r>
+        <w:rPr>
+          <w:rFonts w:hint="eastAsia"/>
+        </w:rPr>
+        <w:t>本章小结</w:t>
       </w:r>
     </w:p>
     <w:p>
       <w:pPr>
         <w:pStyle w:val="2"/>
+        <w:rPr>
+          <w:rFonts w:hint="eastAsia"/>
+        </w:rPr>
       </w:pPr>
       <w:r>
         <w:rPr>
@@ -599,7 +2888,7 @@
         <w:rPr>
           <w:rFonts w:hint="eastAsia"/>
         </w:rPr>
-        <w:t>2</w:t>
+        <w:t>5</w:t>
       </w:r>
       <w:r>
         <w:rPr>
@@ -617,39 +2906,247 @@
         <w:rPr>
           <w:rFonts w:hint="eastAsia"/>
         </w:rPr>
-        <w:t>大尺度零部件</w:t>
-      </w:r>
-      <w:r>
-        <w:t>点云模型</w:t>
-      </w:r>
-      <w:r>
-        <w:rPr>
-          <w:rFonts w:hint="eastAsia"/>
-        </w:rPr>
-        <w:t>虚拟装配</w:t>
-      </w:r>
-      <w:r>
-        <w:t>及</w:t>
-      </w:r>
-      <w:r>
-        <w:rPr>
-          <w:rFonts w:hint="eastAsia"/>
-        </w:rPr>
-        <w:t>装配</w:t>
-      </w:r>
-      <w:r>
-        <w:t>精度预测</w:t>
-      </w:r>
-      <w:r>
-        <w:rPr>
-          <w:rFonts w:hint="eastAsia"/>
-        </w:rPr>
-        <w:t>技术</w:t>
+        <w:t>虚拟装配原型系统开发及其应用</w:t>
+      </w:r>
+    </w:p>
+    <w:p>
+      <w:pPr>
+        <w:pStyle w:val="30"/>
+        <w:outlineLvl w:val="2"/>
+        <w:rPr>
+          <w:rFonts w:hint="eastAsia"/>
+        </w:rPr>
+      </w:pPr>
+      <w:r>
+        <w:rPr>
+          <w:rFonts w:hint="eastAsia"/>
+        </w:rPr>
+        <w:t xml:space="preserve">5.1 </w:t>
+      </w:r>
+      <w:r>
+        <w:rPr>
+          <w:rFonts w:hint="eastAsia"/>
+        </w:rPr>
+        <w:t>引言</w:t>
+      </w:r>
+    </w:p>
+    <w:p>
+      <w:pPr>
+        <w:pStyle w:val="30"/>
+        <w:outlineLvl w:val="2"/>
+        <w:rPr>
+          <w:rFonts w:hint="eastAsia"/>
+        </w:rPr>
+      </w:pPr>
+      <w:r>
+        <w:rPr>
+          <w:rFonts w:hint="eastAsia"/>
+        </w:rPr>
+        <w:t xml:space="preserve">5.2 </w:t>
+      </w:r>
+      <w:r>
+        <w:rPr>
+          <w:rFonts w:hint="eastAsia"/>
+        </w:rPr>
+        <w:t>开发平台及工具</w:t>
+      </w:r>
+    </w:p>
+    <w:p>
+      <w:pPr>
+        <w:pStyle w:val="30"/>
+        <w:outlineLvl w:val="2"/>
+        <w:rPr>
+          <w:rFonts w:hint="eastAsia"/>
+        </w:rPr>
+      </w:pPr>
+      <w:r>
+        <w:rPr>
+          <w:rFonts w:hint="eastAsia"/>
+        </w:rPr>
+        <w:t xml:space="preserve">5.3 </w:t>
+      </w:r>
+      <w:r>
+        <w:rPr>
+          <w:rFonts w:hint="eastAsia"/>
+        </w:rPr>
+        <w:t>原型系统总体设计</w:t>
+      </w:r>
+    </w:p>
+    <w:p>
+      <w:pPr>
+        <w:pStyle w:val="4"/>
+        <w:outlineLvl w:val="3"/>
+        <w:rPr>
+          <w:rFonts w:hint="eastAsia"/>
+        </w:rPr>
+      </w:pPr>
+      <w:r>
+        <w:rPr>
+          <w:rFonts w:hint="eastAsia"/>
+        </w:rPr>
+        <w:t xml:space="preserve">5.3.1 </w:t>
+      </w:r>
+      <w:r>
+        <w:rPr>
+          <w:rFonts w:hint="eastAsia"/>
+        </w:rPr>
+        <w:t>系统总体架构</w:t>
+      </w:r>
+    </w:p>
+    <w:p>
+      <w:pPr>
+        <w:pStyle w:val="4"/>
+        <w:outlineLvl w:val="3"/>
+        <w:rPr>
+          <w:rFonts w:hint="eastAsia"/>
+        </w:rPr>
+      </w:pPr>
+      <w:r>
+        <w:rPr>
+          <w:rFonts w:hint="eastAsia"/>
+        </w:rPr>
+        <w:t xml:space="preserve">5.3.2 </w:t>
+      </w:r>
+      <w:r>
+        <w:rPr>
+          <w:rFonts w:hint="eastAsia"/>
+        </w:rPr>
+        <w:t>系统功能模型</w:t>
+      </w:r>
+    </w:p>
+    <w:p>
+      <w:pPr>
+        <w:pStyle w:val="30"/>
+        <w:outlineLvl w:val="2"/>
+        <w:rPr>
+          <w:rFonts w:hint="eastAsia"/>
+        </w:rPr>
+      </w:pPr>
+      <w:r>
+        <w:rPr>
+          <w:rFonts w:hint="eastAsia"/>
+        </w:rPr>
+        <w:t xml:space="preserve">5.4 </w:t>
+      </w:r>
+      <w:r>
+        <w:rPr>
+          <w:rFonts w:hint="eastAsia"/>
+        </w:rPr>
+        <w:t>原型系统实现及应用</w:t>
+      </w:r>
+    </w:p>
+    <w:p>
+      <w:pPr>
+        <w:pStyle w:val="4"/>
+        <w:outlineLvl w:val="3"/>
+        <w:rPr>
+          <w:rFonts w:hint="eastAsia"/>
+        </w:rPr>
+      </w:pPr>
+      <w:r>
+        <w:rPr>
+          <w:rFonts w:hint="eastAsia"/>
+        </w:rPr>
+        <w:t xml:space="preserve">5.4.1 </w:t>
+      </w:r>
+      <w:r>
+        <w:rPr>
+          <w:rFonts w:hint="eastAsia"/>
+        </w:rPr>
+        <w:t>点云模型预处理模块</w:t>
+      </w:r>
+    </w:p>
+    <w:p>
+      <w:pPr>
+        <w:pStyle w:val="4"/>
+        <w:outlineLvl w:val="3"/>
+        <w:rPr>
+          <w:rFonts w:hint="eastAsia"/>
+        </w:rPr>
+      </w:pPr>
+      <w:r>
+        <w:rPr>
+          <w:rFonts w:hint="eastAsia"/>
+        </w:rPr>
+        <w:t xml:space="preserve">5.4.2 </w:t>
+      </w:r>
+      <w:r>
+        <w:rPr>
+          <w:rFonts w:hint="eastAsia"/>
+        </w:rPr>
+        <w:t>点云模型配准和点云模型精度检测模块</w:t>
+      </w:r>
+    </w:p>
+    <w:p>
+      <w:pPr>
+        <w:pStyle w:val="4"/>
+        <w:outlineLvl w:val="3"/>
+        <w:rPr>
+          <w:rFonts w:hint="eastAsia"/>
+        </w:rPr>
+      </w:pPr>
+      <w:r>
+        <w:rPr>
+          <w:rFonts w:hint="eastAsia"/>
+        </w:rPr>
+        <w:t xml:space="preserve">5.4.3 </w:t>
+      </w:r>
+      <w:r>
+        <w:rPr>
+          <w:rFonts w:hint="eastAsia"/>
+        </w:rPr>
+        <w:t>点云模型特征分割与虚拟装配模块</w:t>
+      </w:r>
+    </w:p>
+    <w:p>
+      <w:pPr>
+        <w:pStyle w:val="4"/>
+        <w:outlineLvl w:val="3"/>
+        <w:rPr>
+          <w:rFonts w:hint="eastAsia"/>
+        </w:rPr>
+      </w:pPr>
+      <w:r>
+        <w:rPr>
+          <w:rFonts w:hint="eastAsia"/>
+        </w:rPr>
+        <w:t xml:space="preserve">5.4.4 </w:t>
+      </w:r>
+      <w:r>
+        <w:rPr>
+          <w:rFonts w:hint="eastAsia"/>
+        </w:rPr>
+        <w:t>虚拟装配中的装配精度检测模块</w:t>
+      </w:r>
+    </w:p>
+    <w:p>
+      <w:pPr>
+        <w:pStyle w:val="30"/>
+        <w:outlineLvl w:val="2"/>
+        <w:rPr>
+          <w:rFonts w:hint="eastAsia"/>
+        </w:rPr>
+      </w:pPr>
+      <w:r>
+        <w:rPr>
+          <w:rFonts w:hint="eastAsia"/>
+        </w:rPr>
+        <w:lastRenderedPageBreak/>
+        <w:t xml:space="preserve">5.5 </w:t>
+      </w:r>
+      <w:r>
+        <w:rPr>
+          <w:rFonts w:hint="eastAsia"/>
+        </w:rPr>
+        <w:t>本章小结</w:t>
       </w:r>
     </w:p>
     <w:p>
       <w:pPr>
         <w:pStyle w:val="2"/>
+        <w:rPr>
+          <w:rFonts w:hint="eastAsia"/>
+        </w:rPr>
       </w:pPr>
       <w:r>
         <w:rPr>
@@ -661,7 +3158,7 @@
         <w:rPr>
           <w:rFonts w:hint="eastAsia"/>
         </w:rPr>
-        <w:t>3</w:t>
+        <w:t>6</w:t>
       </w:r>
       <w:r>
         <w:rPr>
@@ -679,25 +3176,95 @@
         <w:rPr>
           <w:rFonts w:hint="eastAsia"/>
         </w:rPr>
-        <w:t>虚拟装配中</w:t>
-      </w:r>
-      <w:r>
-        <w:rPr>
-          <w:rFonts w:hint="eastAsia"/>
-        </w:rPr>
-        <w:t>点云</w:t>
-      </w:r>
-      <w:r>
-        <w:t>模型</w:t>
-      </w:r>
-      <w:r>
-        <w:rPr>
-          <w:rFonts w:hint="eastAsia"/>
-        </w:rPr>
-        <w:t>分割基本理论</w:t>
-      </w:r>
-      <w:r>
-        <w:t>与</w:t>
+        <w:t>总结与展望</w:t>
+      </w:r>
+    </w:p>
+    <w:p>
+      <w:pPr>
+        <w:pStyle w:val="30"/>
+        <w:outlineLvl w:val="2"/>
+        <w:rPr>
+          <w:rFonts w:hint="eastAsia"/>
+        </w:rPr>
+      </w:pPr>
+      <w:r>
+        <w:rPr>
+          <w:rFonts w:hint="eastAsia"/>
+        </w:rPr>
+        <w:t xml:space="preserve">6.1 </w:t>
+      </w:r>
+      <w:r>
+        <w:rPr>
+          <w:rFonts w:hint="eastAsia"/>
+        </w:rPr>
+        <w:t>全文总结</w:t>
+      </w:r>
+    </w:p>
+    <w:p>
+      <w:pPr>
+        <w:pStyle w:val="30"/>
+        <w:outlineLvl w:val="2"/>
+        <w:rPr>
+          <w:rFonts w:hint="eastAsia"/>
+        </w:rPr>
+      </w:pPr>
+      <w:r>
+        <w:rPr>
+          <w:rFonts w:hint="eastAsia"/>
+        </w:rPr>
+        <w:t xml:space="preserve">6.2 </w:t>
+      </w:r>
+      <w:r>
+        <w:rPr>
+          <w:rFonts w:hint="eastAsia"/>
+        </w:rPr>
+        <w:t>工作展望</w:t>
+      </w:r>
+    </w:p>
+    <w:p>
+      <w:pPr>
+        <w:pStyle w:val="2"/>
+        <w:rPr>
+          <w:rFonts w:hint="eastAsia"/>
+        </w:rPr>
+      </w:pPr>
+      <w:r>
+        <w:rPr>
+          <w:rFonts w:hint="eastAsia"/>
+        </w:rPr>
+        <w:t>附录一</w:t>
+      </w:r>
+      <w:r>
+        <w:rPr>
+          <w:rFonts w:hint="eastAsia"/>
+        </w:rPr>
+        <w:t>：权值软分配</w:t>
+      </w:r>
+      <w:r>
+        <w:rPr>
+          <w:rFonts w:hint="eastAsia"/>
+        </w:rPr>
+        <w:t>K-Means</w:t>
+      </w:r>
+      <w:r>
+        <w:rPr>
+          <w:rFonts w:hint="eastAsia"/>
+        </w:rPr>
+        <w:t>特征聚类器程序</w:t>
+      </w:r>
+    </w:p>
+    <w:p>
+      <w:pPr>
+        <w:pStyle w:val="2"/>
+        <w:rPr>
+          <w:rFonts w:hint="eastAsia"/>
+        </w:rPr>
+      </w:pPr>
+      <w:r>
+        <w:rPr>
+          <w:rFonts w:hint="eastAsia"/>
+        </w:rPr>
+        <w:t>附录二：</w:t>
       </w:r>
       <w:r>
         <w:rPr>
@@ -706,181 +3273,32 @@
         <w:t>RANSAC</w:t>
       </w:r>
       <w:r>
-        <w:t>算法</w:t>
+        <w:rPr>
+          <w:rFonts w:hint="eastAsia"/>
+        </w:rPr>
+        <w:t>特征分割程序</w:t>
       </w:r>
     </w:p>
     <w:p>
       <w:pPr>
         <w:pStyle w:val="2"/>
-      </w:pPr>
-      <w:r>
-        <w:rPr>
-          <w:rFonts w:hint="eastAsia"/>
-        </w:rPr>
-        <w:t>第</w:t>
-      </w:r>
-      <w:r>
-        <w:rPr>
-          <w:rFonts w:hint="eastAsia"/>
-        </w:rPr>
-        <w:t>4</w:t>
-      </w:r>
-      <w:r>
-        <w:rPr>
-          <w:rFonts w:hint="eastAsia"/>
-        </w:rPr>
-        <w:t>章</w:t>
-      </w:r>
-      <w:r>
-        <w:rPr>
-          <w:rFonts w:hint="eastAsia"/>
-        </w:rPr>
-        <w:t xml:space="preserve"> </w:t>
-      </w:r>
-      <w:proofErr w:type="gramStart"/>
-      <w:r>
-        <w:rPr>
-          <w:rFonts w:hint="eastAsia"/>
-        </w:rPr>
-        <w:t>基于</w:t>
-      </w:r>
-      <w:r>
-        <w:t>权值软分配</w:t>
-      </w:r>
-      <w:proofErr w:type="gramEnd"/>
-      <w:r>
-        <w:t>K-Means</w:t>
-      </w:r>
-      <w:r>
-        <w:t>的</w:t>
-      </w:r>
-      <w:r>
-        <w:t>RANSAC</w:t>
-      </w:r>
-      <w:r>
-        <w:rPr>
-          <w:rFonts w:hint="eastAsia"/>
-        </w:rPr>
-        <w:t>算法</w:t>
-      </w:r>
-      <w:r>
-        <w:rPr>
-          <w:rFonts w:hint="eastAsia"/>
-        </w:rPr>
-        <w:t>的</w:t>
-      </w:r>
-      <w:r>
-        <w:t>改进</w:t>
-      </w:r>
-    </w:p>
-    <w:p>
-      <w:pPr>
-        <w:pStyle w:val="2"/>
-      </w:pPr>
-      <w:r>
-        <w:rPr>
-          <w:rFonts w:hint="eastAsia"/>
-        </w:rPr>
-        <w:t>第</w:t>
-      </w:r>
-      <w:r>
-        <w:rPr>
-          <w:rFonts w:hint="eastAsia"/>
-        </w:rPr>
-        <w:t>5</w:t>
-      </w:r>
-      <w:r>
-        <w:rPr>
-          <w:rFonts w:hint="eastAsia"/>
-        </w:rPr>
-        <w:t>章</w:t>
-      </w:r>
-      <w:r>
-        <w:rPr>
-          <w:rFonts w:hint="eastAsia"/>
-        </w:rPr>
-        <w:t xml:space="preserve"> </w:t>
-      </w:r>
-      <w:r>
-        <w:t>虚拟装配</w:t>
-      </w:r>
-      <w:r>
-        <w:t>系统开发</w:t>
-      </w:r>
-      <w:r>
-        <w:rPr>
-          <w:rFonts w:hint="eastAsia"/>
-        </w:rPr>
-        <w:t>与</w:t>
-      </w:r>
-      <w:r>
-        <w:rPr>
-          <w:rFonts w:hint="eastAsia"/>
-        </w:rPr>
-        <w:t>点云</w:t>
-      </w:r>
-      <w:r>
-        <w:rPr>
-          <w:rFonts w:hint="eastAsia"/>
-        </w:rPr>
-        <w:t>模型</w:t>
-      </w:r>
-      <w:r>
-        <w:t>分割算法</w:t>
-      </w:r>
-      <w:r>
-        <w:rPr>
-          <w:rFonts w:hint="eastAsia"/>
-        </w:rPr>
-        <w:t>在</w:t>
-      </w:r>
-      <w:r>
-        <w:t>其中的</w:t>
-      </w:r>
-      <w:r>
-        <w:rPr>
-          <w:rFonts w:hint="eastAsia"/>
-        </w:rPr>
-        <w:t>应用</w:t>
-      </w:r>
-    </w:p>
-    <w:p>
-      <w:pPr>
-        <w:pStyle w:val="2"/>
-      </w:pPr>
-      <w:r>
-        <w:rPr>
-          <w:rFonts w:hint="eastAsia"/>
-        </w:rPr>
-        <w:t>第</w:t>
-      </w:r>
-      <w:r>
-        <w:rPr>
-          <w:rFonts w:hint="eastAsia"/>
-        </w:rPr>
-        <w:t>6</w:t>
-      </w:r>
-      <w:r>
-        <w:rPr>
-          <w:rFonts w:hint="eastAsia"/>
-        </w:rPr>
-        <w:t>章</w:t>
-      </w:r>
-      <w:r>
-        <w:rPr>
-          <w:rFonts w:hint="eastAsia"/>
-        </w:rPr>
-        <w:t xml:space="preserve"> </w:t>
-      </w:r>
-      <w:r>
-        <w:rPr>
-          <w:rFonts w:hint="eastAsia"/>
-        </w:rPr>
-        <w:t>总结</w:t>
-      </w:r>
-      <w:r>
-        <w:t>与展望</w:t>
-      </w:r>
+        <w:rPr>
+          <w:rFonts w:hint="eastAsia"/>
+        </w:rPr>
+      </w:pPr>
+      <w:r>
+        <w:rPr>
+          <w:rFonts w:hint="eastAsia"/>
+        </w:rPr>
+        <w:t>参考文献</w:t>
+      </w:r>
+    </w:p>
+    <w:p>
+      <w:pPr>
+        <w:rPr>
+          <w:rFonts w:hint="eastAsia"/>
+        </w:rPr>
+      </w:pPr>
     </w:p>
     <w:sectPr>
       <w:pgSz w:w="11906" w:h="16838"/>
@@ -890,6 +3308,44 @@
     </w:sectPr>
   </w:body>
 </w:document>
+</file>
+
+<file path=word/endnotes.xml><?xml version="1.0" encoding="utf-8"?>
+<w:endnotes xmlns:wpc="http://schemas.microsoft.com/office/word/2010/wordprocessingCanvas" xmlns:mc="http://schemas.openxmlformats.org/markup-compatibility/2006" xmlns:o="urn:schemas-microsoft-com:office:office" xmlns:r="http://schemas.openxmlformats.org/officeDocument/2006/relationships" xmlns:m="http://schemas.openxmlformats.org/officeDocument/2006/math" xmlns:v="urn:schemas-microsoft-com:vml" xmlns:wp14="http://schemas.microsoft.com/office/word/2010/wordprocessingDrawing" xmlns:wp="http://schemas.openxmlformats.org/drawingml/2006/wordprocessingDrawing" xmlns:w10="urn:schemas-microsoft-com:office:word" xmlns:w="http://schemas.openxmlformats.org/wordprocessingml/2006/main" xmlns:w14="http://schemas.microsoft.com/office/word/2010/wordml" xmlns:w15="http://schemas.microsoft.com/office/word/2012/wordml" xmlns:wpg="http://schemas.microsoft.com/office/word/2010/wordprocessingGroup" xmlns:wpi="http://schemas.microsoft.com/office/word/2010/wordprocessingInk" xmlns:wne="http://schemas.microsoft.com/office/word/2006/wordml" xmlns:wps="http://schemas.microsoft.com/office/word/2010/wordprocessingShape" mc:Ignorable="w14 w15 wp14">
+  <w:endnote w:type="separator" w:id="-1">
+    <w:p>
+      <w:r>
+        <w:separator/>
+      </w:r>
+    </w:p>
+  </w:endnote>
+  <w:endnote w:type="continuationSeparator" w:id="0">
+    <w:p>
+      <w:r>
+        <w:continuationSeparator/>
+      </w:r>
+    </w:p>
+  </w:endnote>
+</w:endnotes>
+</file>
+
+<file path=word/footnotes.xml><?xml version="1.0" encoding="utf-8"?>
+<w:footnotes xmlns:wpc="http://schemas.microsoft.com/office/word/2010/wordprocessingCanvas" xmlns:mc="http://schemas.openxmlformats.org/markup-compatibility/2006" xmlns:o="urn:schemas-microsoft-com:office:office" xmlns:r="http://schemas.openxmlformats.org/officeDocument/2006/relationships" xmlns:m="http://schemas.openxmlformats.org/officeDocument/2006/math" xmlns:v="urn:schemas-microsoft-com:vml" xmlns:wp14="http://schemas.microsoft.com/office/word/2010/wordprocessingDrawing" xmlns:wp="http://schemas.openxmlformats.org/drawingml/2006/wordprocessingDrawing" xmlns:w10="urn:schemas-microsoft-com:office:word" xmlns:w="http://schemas.openxmlformats.org/wordprocessingml/2006/main" xmlns:w14="http://schemas.microsoft.com/office/word/2010/wordml" xmlns:w15="http://schemas.microsoft.com/office/word/2012/wordml" xmlns:wpg="http://schemas.microsoft.com/office/word/2010/wordprocessingGroup" xmlns:wpi="http://schemas.microsoft.com/office/word/2010/wordprocessingInk" xmlns:wne="http://schemas.microsoft.com/office/word/2006/wordml" xmlns:wps="http://schemas.microsoft.com/office/word/2010/wordprocessingShape" mc:Ignorable="w14 w15 wp14">
+  <w:footnote w:type="separator" w:id="-1">
+    <w:p>
+      <w:r>
+        <w:separator/>
+      </w:r>
+    </w:p>
+  </w:footnote>
+  <w:footnote w:type="continuationSeparator" w:id="0">
+    <w:p>
+      <w:r>
+        <w:continuationSeparator/>
+      </w:r>
+    </w:p>
+  </w:footnote>
+</w:footnotes>
 </file>
 
 <file path=word/numbering.xml><?xml version="1.0" encoding="utf-8"?>
@@ -1852,19 +4308,11 @@
   </w:style>
   <w:style w:type="paragraph" w:customStyle="1" w:styleId="30">
     <w:name w:val="标题3"/>
-    <w:basedOn w:val="a"/>
+    <w:basedOn w:val="2"/>
     <w:next w:val="a"/>
     <w:link w:val="3Char0"/>
     <w:qFormat/>
-    <w:rsid w:val="008E5264"/>
-    <w:pPr>
-      <w:spacing w:line="360" w:lineRule="auto"/>
-    </w:pPr>
-    <w:rPr>
-      <w:b/>
-      <w:sz w:val="21"/>
-      <w:szCs w:val="24"/>
-    </w:rPr>
+    <w:rsid w:val="00266786"/>
   </w:style>
   <w:style w:type="character" w:customStyle="1" w:styleId="2Char">
     <w:name w:val="标题 2 Char"/>
@@ -1898,12 +4346,13 @@
     <w:name w:val="标题3 Char"/>
     <w:basedOn w:val="3Char"/>
     <w:link w:val="30"/>
-    <w:rsid w:val="008E5264"/>
+    <w:rsid w:val="00266786"/>
     <w:rPr>
+      <w:rFonts w:cstheme="majorBidi"/>
       <w:b/>
-      <w:bCs w:val="0"/>
-      <w:sz w:val="21"/>
-      <w:szCs w:val="24"/>
+      <w:bCs/>
+      <w:sz w:val="32"/>
+      <w:szCs w:val="32"/>
     </w:rPr>
   </w:style>
   <w:style w:type="character" w:styleId="a3">
@@ -1991,21 +4440,95 @@
   </w:style>
   <w:style w:type="paragraph" w:customStyle="1" w:styleId="4">
     <w:name w:val="标题4"/>
-    <w:basedOn w:val="30"/>
+    <w:basedOn w:val="a"/>
+    <w:next w:val="a"/>
     <w:link w:val="4Char"/>
     <w:qFormat/>
-    <w:rsid w:val="00E45BC6"/>
+    <w:rsid w:val="00266786"/>
+    <w:pPr>
+      <w:spacing w:line="360" w:lineRule="auto"/>
+    </w:pPr>
+    <w:rPr>
+      <w:b/>
+      <w:sz w:val="21"/>
+    </w:rPr>
   </w:style>
   <w:style w:type="character" w:customStyle="1" w:styleId="4Char">
     <w:name w:val="标题4 Char"/>
     <w:basedOn w:val="3Char0"/>
     <w:link w:val="4"/>
-    <w:rsid w:val="00E45BC6"/>
+    <w:rsid w:val="00266786"/>
     <w:rPr>
+      <w:rFonts w:cstheme="majorBidi"/>
       <w:b/>
       <w:bCs w:val="0"/>
       <w:sz w:val="21"/>
-      <w:szCs w:val="24"/>
+      <w:szCs w:val="32"/>
+    </w:rPr>
+  </w:style>
+  <w:style w:type="paragraph" w:styleId="a7">
+    <w:name w:val="header"/>
+    <w:basedOn w:val="a"/>
+    <w:link w:val="Char2"/>
+    <w:uiPriority w:val="99"/>
+    <w:unhideWhenUsed/>
+    <w:rsid w:val="007872BE"/>
+    <w:pPr>
+      <w:pBdr>
+        <w:bottom w:val="single" w:sz="6" w:space="1" w:color="auto"/>
+      </w:pBdr>
+      <w:tabs>
+        <w:tab w:val="center" w:pos="4153"/>
+        <w:tab w:val="right" w:pos="8306"/>
+      </w:tabs>
+      <w:snapToGrid w:val="0"/>
+      <w:jc w:val="center"/>
+    </w:pPr>
+    <w:rPr>
+      <w:sz w:val="18"/>
+      <w:szCs w:val="18"/>
+    </w:rPr>
+  </w:style>
+  <w:style w:type="character" w:customStyle="1" w:styleId="Char2">
+    <w:name w:val="页眉 Char"/>
+    <w:basedOn w:val="a0"/>
+    <w:link w:val="a7"/>
+    <w:uiPriority w:val="99"/>
+    <w:rsid w:val="007872BE"/>
+    <w:rPr>
+      <w:sz w:val="18"/>
+      <w:szCs w:val="18"/>
+    </w:rPr>
+  </w:style>
+  <w:style w:type="paragraph" w:styleId="a8">
+    <w:name w:val="footer"/>
+    <w:basedOn w:val="a"/>
+    <w:link w:val="Char3"/>
+    <w:uiPriority w:val="99"/>
+    <w:unhideWhenUsed/>
+    <w:rsid w:val="007872BE"/>
+    <w:pPr>
+      <w:tabs>
+        <w:tab w:val="center" w:pos="4153"/>
+        <w:tab w:val="right" w:pos="8306"/>
+      </w:tabs>
+      <w:snapToGrid w:val="0"/>
+      <w:jc w:val="left"/>
+    </w:pPr>
+    <w:rPr>
+      <w:sz w:val="18"/>
+      <w:szCs w:val="18"/>
+    </w:rPr>
+  </w:style>
+  <w:style w:type="character" w:customStyle="1" w:styleId="Char3">
+    <w:name w:val="页脚 Char"/>
+    <w:basedOn w:val="a0"/>
+    <w:link w:val="a8"/>
+    <w:uiPriority w:val="99"/>
+    <w:rsid w:val="007872BE"/>
+    <w:rPr>
+      <w:sz w:val="18"/>
+      <w:szCs w:val="18"/>
     </w:rPr>
   </w:style>
 </w:styles>
@@ -2270,4 +4793,16 @@
     </a:ext>
   </a:extLst>
 </a:theme>
+</file>
+
+<file path=customXml/item1.xml><?xml version="1.0" encoding="utf-8"?>
+<b:Sources xmlns:b="http://schemas.openxmlformats.org/officeDocument/2006/bibliography" xmlns="http://schemas.openxmlformats.org/officeDocument/2006/bibliography" SelectedStyle="\APASixthEditionOfficeOnline.xsl" StyleName="APA" Version="6"/>
+</file>
+
+<file path=customXml/itemProps1.xml><?xml version="1.0" encoding="utf-8"?>
+<ds:datastoreItem xmlns:ds="http://schemas.openxmlformats.org/officeDocument/2006/customXml" ds:itemID="{F685ECFE-E31E-425A-B828-247E66BDD179}">
+  <ds:schemaRefs>
+    <ds:schemaRef ds:uri="http://schemas.openxmlformats.org/officeDocument/2006/bibliography"/>
+  </ds:schemaRefs>
+</ds:datastoreItem>
 </file>
--- a/周彭晨硕士毕业论文提纲.docx
+++ b/周彭晨硕士毕业论文提纲.docx
@@ -5,6 +5,11 @@
     <w:p>
       <w:pPr>
         <w:pStyle w:val="1"/>
+        <w:numPr>
+          <w:ilvl w:val="0"/>
+          <w:numId w:val="0"/>
+        </w:numPr>
+        <w:ind w:left="720"/>
         <w:rPr>
           <w:rFonts w:asciiTheme="majorEastAsia" w:hAnsiTheme="majorEastAsia"/>
           <w:b w:val="0"/>
@@ -80,7 +85,7 @@
       <w:pPr>
         <w:pStyle w:val="2"/>
         <w:rPr>
-          <w:rFonts w:ascii="仿宋" w:hAnsi="仿宋" w:hint="eastAsia"/>
+          <w:rFonts w:ascii="仿宋" w:hAnsi="仿宋"/>
           <w:szCs w:val="24"/>
         </w:rPr>
       </w:pPr>
@@ -112,9 +117,6 @@
     <w:p>
       <w:pPr>
         <w:pStyle w:val="2"/>
-        <w:rPr>
-          <w:rFonts w:hint="eastAsia"/>
-        </w:rPr>
       </w:pPr>
       <w:r>
         <w:rPr>
@@ -126,9 +128,6 @@
     <w:p>
       <w:pPr>
         <w:pStyle w:val="30"/>
-        <w:rPr>
-          <w:rFonts w:hint="eastAsia"/>
-        </w:rPr>
       </w:pPr>
       <w:r>
         <w:rPr>
@@ -148,9 +147,6 @@
     <w:p>
       <w:pPr>
         <w:pStyle w:val="2"/>
-        <w:rPr>
-          <w:rFonts w:hint="eastAsia"/>
-        </w:rPr>
       </w:pPr>
       <w:r>
         <w:rPr>
@@ -162,9 +158,6 @@
     <w:p>
       <w:pPr>
         <w:pStyle w:val="2"/>
-        <w:rPr>
-          <w:rFonts w:hint="eastAsia"/>
-        </w:rPr>
       </w:pPr>
       <w:r>
         <w:rPr>
@@ -201,9 +194,6 @@
       <w:pPr>
         <w:pStyle w:val="30"/>
         <w:outlineLvl w:val="2"/>
-        <w:rPr>
-          <w:rFonts w:hint="eastAsia"/>
-        </w:rPr>
       </w:pPr>
       <w:r>
         <w:rPr>
@@ -216,15 +206,58 @@
           <w:rFonts w:hint="eastAsia"/>
         </w:rPr>
         <w:t>引言</w:t>
+      </w:r>
+    </w:p>
+    <w:p>
+      <w:pPr>
+        <w:rPr>
+          <w:rFonts w:hint="eastAsia"/>
+        </w:rPr>
+      </w:pPr>
+      <w:r>
+        <w:rPr>
+          <w:rFonts w:hint="eastAsia"/>
+          <w:highlight w:val="yellow"/>
+        </w:rPr>
+        <w:t>概述</w:t>
+      </w:r>
+      <w:r>
+        <w:rPr>
+          <w:highlight w:val="yellow"/>
+        </w:rPr>
+        <w:t>本章的主要内容</w:t>
+      </w:r>
+      <w:r>
+        <w:rPr>
+          <w:rFonts w:hint="eastAsia"/>
+          <w:highlight w:val="yellow"/>
+        </w:rPr>
+        <w:t>，</w:t>
+      </w:r>
+      <w:r>
+        <w:rPr>
+          <w:highlight w:val="yellow"/>
+        </w:rPr>
+        <w:t>主要是探讨虚拟装配中</w:t>
+      </w:r>
+      <w:r>
+        <w:rPr>
+          <w:rFonts w:hint="eastAsia"/>
+          <w:highlight w:val="yellow"/>
+        </w:rPr>
+        <w:t>相关技术</w:t>
+      </w:r>
+      <w:r>
+        <w:rPr>
+          <w:highlight w:val="yellow"/>
+        </w:rPr>
+        <w:t>的研究现状和现有问题描述。</w:t>
       </w:r>
     </w:p>
     <w:p>
       <w:pPr>
         <w:pStyle w:val="30"/>
         <w:outlineLvl w:val="2"/>
-        <w:rPr>
-          <w:rFonts w:hint="eastAsia"/>
-        </w:rPr>
       </w:pPr>
       <w:r>
         <w:rPr>
@@ -258,16 +291,24 @@
       </w:r>
     </w:p>
     <w:p>
-      <w:pPr>
-        <w:rPr>
-          <w:rFonts w:hint="eastAsia"/>
-        </w:rPr>
-      </w:pPr>
-      <w:r>
-        <w:rPr>
-          <w:highlight w:val="yellow"/>
-        </w:rPr>
-        <w:t>点云特征分割技术的研究现状</w:t>
+      <w:r>
+        <w:rPr>
+          <w:highlight w:val="yellow"/>
+        </w:rPr>
+        <w:t>点云</w:t>
+      </w:r>
+      <w:r>
+        <w:rPr>
+          <w:rFonts w:hint="eastAsia"/>
+          <w:highlight w:val="yellow"/>
+        </w:rPr>
+        <w:t>模型</w:t>
+      </w:r>
+      <w:r>
+        <w:rPr>
+          <w:highlight w:val="yellow"/>
+        </w:rPr>
+        <w:t>特征分割技术的研究现状</w:t>
       </w:r>
       <w:r>
         <w:rPr>
@@ -295,11 +336,19 @@
       </w:r>
     </w:p>
     <w:p>
-      <w:pPr>
-        <w:rPr>
-          <w:rFonts w:hint="eastAsia"/>
-        </w:rPr>
-      </w:pPr>
+      <w:r>
+        <w:rPr>
+          <w:rFonts w:hint="eastAsia"/>
+          <w:highlight w:val="yellow"/>
+        </w:rPr>
+        <w:t>高维</w:t>
+      </w:r>
+      <w:r>
+        <w:rPr>
+          <w:highlight w:val="yellow"/>
+        </w:rPr>
+        <w:t>复杂数据</w:t>
+      </w:r>
       <w:r>
         <w:rPr>
           <w:highlight w:val="yellow"/>
@@ -326,11 +375,6 @@
       </w:r>
     </w:p>
     <w:p>
-      <w:pPr>
-        <w:rPr>
-          <w:rFonts w:hint="eastAsia"/>
-        </w:rPr>
-      </w:pPr>
       <w:r>
         <w:rPr>
           <w:highlight w:val="yellow"/>
@@ -347,6 +391,7 @@
         <w:rPr>
           <w:rFonts w:hint="eastAsia"/>
         </w:rPr>
+        <w:lastRenderedPageBreak/>
         <w:t xml:space="preserve">1.3 </w:t>
       </w:r>
       <w:r>
@@ -357,31 +402,34 @@
       </w:r>
     </w:p>
     <w:p>
-      <w:pPr>
-        <w:rPr>
-          <w:rFonts w:hint="eastAsia"/>
-        </w:rPr>
-      </w:pPr>
-      <w:r>
-        <w:rPr>
-          <w:highlight w:val="yellow"/>
-        </w:rPr>
-        <w:t>论述本文的研究主要内容和研究意义</w:t>
+      <w:r>
+        <w:rPr>
+          <w:highlight w:val="yellow"/>
+        </w:rPr>
+        <w:t>论述本文</w:t>
+      </w:r>
+      <w:r>
+        <w:rPr>
+          <w:highlight w:val="yellow"/>
+        </w:rPr>
+        <w:t>主要</w:t>
+      </w:r>
+      <w:r>
+        <w:rPr>
+          <w:highlight w:val="yellow"/>
+        </w:rPr>
+        <w:t>的研究内容和研究意义</w:t>
       </w:r>
     </w:p>
     <w:p>
       <w:pPr>
         <w:pStyle w:val="30"/>
         <w:outlineLvl w:val="2"/>
-        <w:rPr>
-          <w:rFonts w:hint="eastAsia"/>
-        </w:rPr>
-      </w:pPr>
-      <w:r>
-        <w:rPr>
-          <w:rFonts w:hint="eastAsia"/>
-        </w:rPr>
-        <w:lastRenderedPageBreak/>
+      </w:pPr>
+      <w:r>
+        <w:rPr>
+          <w:rFonts w:hint="eastAsia"/>
+        </w:rPr>
         <w:t xml:space="preserve">1.4 </w:t>
       </w:r>
       <w:r>
@@ -393,10 +441,40 @@
     </w:p>
     <w:p>
       <w:pPr>
+        <w:rPr>
+          <w:rFonts w:hint="eastAsia"/>
+        </w:rPr>
+      </w:pPr>
+      <w:r>
+        <w:rPr>
+          <w:rFonts w:hint="eastAsia"/>
+          <w:highlight w:val="yellow"/>
+        </w:rPr>
+        <w:t>描述本文</w:t>
+      </w:r>
+      <w:r>
+        <w:rPr>
+          <w:highlight w:val="yellow"/>
+        </w:rPr>
+        <w:t>的行文</w:t>
+      </w:r>
+      <w:r>
+        <w:rPr>
+          <w:rFonts w:hint="eastAsia"/>
+          <w:highlight w:val="yellow"/>
+        </w:rPr>
+        <w:t>逻辑</w:t>
+      </w:r>
+      <w:r>
+        <w:rPr>
+          <w:highlight w:val="yellow"/>
+        </w:rPr>
+        <w:t>和组织结构</w:t>
+      </w:r>
+    </w:p>
+    <w:p>
+      <w:pPr>
         <w:pStyle w:val="2"/>
-        <w:rPr>
-          <w:rFonts w:hint="eastAsia"/>
-        </w:rPr>
       </w:pPr>
       <w:r>
         <w:rPr>
@@ -445,9 +523,6 @@
       <w:pPr>
         <w:pStyle w:val="30"/>
         <w:outlineLvl w:val="2"/>
-        <w:rPr>
-          <w:rFonts w:hint="eastAsia"/>
-        </w:rPr>
       </w:pPr>
       <w:r>
         <w:rPr>
@@ -462,13 +537,71 @@
         <w:t>引言</w:t>
       </w:r>
     </w:p>
+    <w:p>
+      <w:pPr>
+        <w:rPr>
+          <w:rFonts w:hint="eastAsia"/>
+        </w:rPr>
+      </w:pPr>
+      <w:bookmarkStart w:id="0" w:name="OLE_LINK1"/>
+      <w:r>
+        <w:rPr>
+          <w:rFonts w:hint="eastAsia"/>
+          <w:highlight w:val="yellow"/>
+        </w:rPr>
+        <w:t>概述</w:t>
+      </w:r>
+      <w:r>
+        <w:rPr>
+          <w:highlight w:val="yellow"/>
+        </w:rPr>
+        <w:t>本章的主要内容</w:t>
+      </w:r>
+      <w:r>
+        <w:rPr>
+          <w:rFonts w:hint="eastAsia"/>
+          <w:highlight w:val="yellow"/>
+        </w:rPr>
+        <w:t>，</w:t>
+      </w:r>
+      <w:r>
+        <w:rPr>
+          <w:highlight w:val="yellow"/>
+        </w:rPr>
+        <w:t>主要是</w:t>
+      </w:r>
+      <w:r>
+        <w:rPr>
+          <w:rFonts w:hint="eastAsia"/>
+          <w:highlight w:val="yellow"/>
+        </w:rPr>
+        <w:t>概述</w:t>
+      </w:r>
+      <w:r>
+        <w:rPr>
+          <w:highlight w:val="yellow"/>
+        </w:rPr>
+        <w:t>虚拟装配中用到的点云模型分割的相关</w:t>
+      </w:r>
+      <w:r>
+        <w:rPr>
+          <w:rFonts w:hint="eastAsia"/>
+          <w:highlight w:val="yellow"/>
+        </w:rPr>
+        <w:t>技术和该技术</w:t>
+      </w:r>
+      <w:r>
+        <w:rPr>
+          <w:highlight w:val="yellow"/>
+        </w:rPr>
+        <w:t>的研究热点</w:t>
+      </w:r>
+    </w:p>
+    <w:bookmarkEnd w:id="0"/>
     <w:p>
       <w:pPr>
         <w:pStyle w:val="30"/>
         <w:outlineLvl w:val="2"/>
-        <w:rPr>
-          <w:rFonts w:hint="eastAsia"/>
-        </w:rPr>
       </w:pPr>
       <w:r>
         <w:rPr>
@@ -502,16 +635,43 @@
       </w:r>
     </w:p>
     <w:p>
-      <w:pPr>
-        <w:rPr>
-          <w:rFonts w:hint="eastAsia"/>
-        </w:rPr>
-      </w:pPr>
-      <w:r>
-        <w:rPr>
-          <w:highlight w:val="yellow"/>
-        </w:rPr>
-        <w:t>论述中涉及的基本特征以及特征的数学表示</w:t>
+      <w:r>
+        <w:rPr>
+          <w:highlight w:val="yellow"/>
+        </w:rPr>
+        <w:t>论述</w:t>
+      </w:r>
+      <w:r>
+        <w:rPr>
+          <w:rFonts w:hint="eastAsia"/>
+          <w:highlight w:val="yellow"/>
+        </w:rPr>
+        <w:t>装配</w:t>
+      </w:r>
+      <w:r>
+        <w:rPr>
+          <w:highlight w:val="yellow"/>
+        </w:rPr>
+        <w:t>中涉及的基本特征</w:t>
+      </w:r>
+      <w:r>
+        <w:rPr>
+          <w:rFonts w:hint="eastAsia"/>
+          <w:highlight w:val="yellow"/>
+        </w:rPr>
+        <w:t>的</w:t>
+      </w:r>
+      <w:r>
+        <w:rPr>
+          <w:highlight w:val="yellow"/>
+        </w:rPr>
+        <w:t>定义</w:t>
+      </w:r>
+      <w:r>
+        <w:rPr>
+          <w:highlight w:val="yellow"/>
+        </w:rPr>
+        <w:t>以及特征的数学表示</w:t>
       </w:r>
     </w:p>
     <w:p>
@@ -533,16 +693,24 @@
       </w:r>
     </w:p>
     <w:p>
-      <w:pPr>
-        <w:rPr>
-          <w:rFonts w:hint="eastAsia"/>
-        </w:rPr>
-      </w:pPr>
-      <w:r>
-        <w:rPr>
-          <w:highlight w:val="yellow"/>
-        </w:rPr>
-        <w:t>论述点云模型分析的基本理论和分析</w:t>
+      <w:r>
+        <w:rPr>
+          <w:highlight w:val="yellow"/>
+        </w:rPr>
+        <w:t>论述点云模型</w:t>
+      </w:r>
+      <w:r>
+        <w:rPr>
+          <w:rFonts w:hint="eastAsia"/>
+          <w:highlight w:val="yellow"/>
+        </w:rPr>
+        <w:t>分割</w:t>
+      </w:r>
+      <w:r>
+        <w:rPr>
+          <w:highlight w:val="yellow"/>
+        </w:rPr>
+        <w:t>的基本理论和分析</w:t>
       </w:r>
       <w:r>
         <w:rPr>
@@ -569,6 +737,13 @@
           <w:highlight w:val="yellow"/>
         </w:rPr>
         <w:t>优劣</w:t>
+      </w:r>
+      <w:r>
+        <w:rPr>
+          <w:rFonts w:hint="eastAsia"/>
+          <w:highlight w:val="yellow"/>
+        </w:rPr>
+        <w:t>对比</w:t>
       </w:r>
     </w:p>
     <w:p>
@@ -619,6 +794,13 @@
           <w:rFonts w:hint="eastAsia"/>
           <w:highlight w:val="yellow"/>
         </w:rPr>
+        <w:t>经典</w:t>
+      </w:r>
+      <w:r>
+        <w:rPr>
+          <w:rFonts w:hint="eastAsia"/>
+          <w:highlight w:val="yellow"/>
+        </w:rPr>
         <w:t>RANSAC</w:t>
       </w:r>
       <w:r>
@@ -632,16 +814,52 @@
         <w:rPr>
           <w:highlight w:val="yellow"/>
         </w:rPr>
-        <w:t>的理论基础</w:t>
+        <w:t>的</w:t>
+      </w:r>
+      <w:r>
+        <w:rPr>
+          <w:rFonts w:hint="eastAsia"/>
+          <w:highlight w:val="yellow"/>
+        </w:rPr>
+        <w:t>特点</w:t>
+      </w:r>
+      <w:r>
+        <w:rPr>
+          <w:rFonts w:hint="eastAsia"/>
+          <w:highlight w:val="yellow"/>
+        </w:rPr>
+        <w:t>并</w:t>
+      </w:r>
+      <w:r>
+        <w:rPr>
+          <w:highlight w:val="yellow"/>
+        </w:rPr>
+        <w:t>分析</w:t>
+      </w:r>
+      <w:r>
+        <w:rPr>
+          <w:highlight w:val="yellow"/>
+        </w:rPr>
+        <w:t>为什么</w:t>
+      </w:r>
+      <w:r>
+        <w:rPr>
+          <w:rFonts w:hint="eastAsia"/>
+          <w:highlight w:val="yellow"/>
+        </w:rPr>
+        <w:t>选取</w:t>
+      </w:r>
+      <w:r>
+        <w:rPr>
+          <w:highlight w:val="yellow"/>
+        </w:rPr>
+        <w:t>它作为点云分割算法</w:t>
       </w:r>
     </w:p>
     <w:p>
       <w:pPr>
         <w:pStyle w:val="30"/>
         <w:outlineLvl w:val="2"/>
-        <w:rPr>
-          <w:rFonts w:hint="eastAsia"/>
-        </w:rPr>
       </w:pPr>
       <w:r>
         <w:rPr>
@@ -687,11 +905,6 @@
       </w:r>
     </w:p>
     <w:p>
-      <w:pPr>
-        <w:rPr>
-          <w:rFonts w:hint="eastAsia"/>
-        </w:rPr>
-      </w:pPr>
       <w:r>
         <w:rPr>
           <w:rFonts w:hint="eastAsia"/>
@@ -704,6 +917,13 @@
           <w:highlight w:val="yellow"/>
         </w:rPr>
         <w:t>数理角度论述</w:t>
+      </w:r>
+      <w:r>
+        <w:rPr>
+          <w:rFonts w:hint="eastAsia"/>
+          <w:highlight w:val="yellow"/>
+        </w:rPr>
+        <w:t>经典</w:t>
       </w:r>
       <w:r>
         <w:rPr>
@@ -745,11 +965,13 @@
       </w:r>
     </w:p>
     <w:p>
-      <w:pPr>
-        <w:rPr>
-          <w:rFonts w:hint="eastAsia"/>
-        </w:rPr>
-      </w:pPr>
+      <w:r>
+        <w:rPr>
+          <w:rFonts w:hint="eastAsia"/>
+          <w:highlight w:val="yellow"/>
+        </w:rPr>
+        <w:t>经典</w:t>
+      </w:r>
       <w:r>
         <w:rPr>
           <w:rFonts w:hint="eastAsia"/>
@@ -790,11 +1012,6 @@
       </w:r>
     </w:p>
     <w:p>
-      <w:pPr>
-        <w:rPr>
-          <w:rFonts w:hint="eastAsia"/>
-        </w:rPr>
-      </w:pPr>
       <w:r>
         <w:rPr>
           <w:rFonts w:hint="eastAsia"/>
@@ -820,7 +1037,20 @@
         <w:rPr>
           <w:highlight w:val="yellow"/>
         </w:rPr>
-        <w:t>迭代效率问题进行</w:t>
+        <w:t>迭代效率</w:t>
+      </w:r>
+      <w:r>
+        <w:rPr>
+          <w:rFonts w:hint="eastAsia"/>
+          <w:highlight w:val="yellow"/>
+        </w:rPr>
+        <w:t>等</w:t>
+      </w:r>
+      <w:r>
+        <w:rPr>
+          <w:highlight w:val="yellow"/>
+        </w:rPr>
+        <w:t>问题进行</w:t>
       </w:r>
       <w:r>
         <w:rPr>
@@ -840,16 +1070,32 @@
         <w:rPr>
           <w:highlight w:val="yellow"/>
         </w:rPr>
-        <w:t>优化处理</w:t>
+        <w:t>优化</w:t>
+      </w:r>
+      <w:r>
+        <w:rPr>
+          <w:rFonts w:hint="eastAsia"/>
+          <w:highlight w:val="yellow"/>
+        </w:rPr>
+        <w:t>等</w:t>
+      </w:r>
+      <w:r>
+        <w:rPr>
+          <w:highlight w:val="yellow"/>
+        </w:rPr>
+        <w:t>相应的优化</w:t>
+      </w:r>
+      <w:r>
+        <w:rPr>
+          <w:highlight w:val="yellow"/>
+        </w:rPr>
+        <w:t>处理</w:t>
       </w:r>
     </w:p>
     <w:p>
       <w:pPr>
         <w:pStyle w:val="30"/>
         <w:outlineLvl w:val="2"/>
-        <w:rPr>
-          <w:rFonts w:hint="eastAsia"/>
-        </w:rPr>
       </w:pPr>
       <w:r>
         <w:rPr>
@@ -889,11 +1135,6 @@
       </w:r>
     </w:p>
     <w:p>
-      <w:pPr>
-        <w:rPr>
-          <w:rFonts w:hint="eastAsia"/>
-        </w:rPr>
-      </w:pPr>
       <w:r>
         <w:rPr>
           <w:rFonts w:hint="eastAsia"/>
@@ -929,9 +1170,16 @@
       </w:r>
       <w:r>
         <w:rPr>
-          <w:highlight w:val="yellow"/>
-        </w:rPr>
-        <w:t>指定测试案例，</w:t>
+          <w:rFonts w:hint="eastAsia"/>
+          <w:highlight w:val="yellow"/>
+        </w:rPr>
+        <w:t>制定</w:t>
+      </w:r>
+      <w:r>
+        <w:rPr>
+          <w:highlight w:val="yellow"/>
+        </w:rPr>
+        <w:t>测试案例，</w:t>
       </w:r>
       <w:r>
         <w:rPr>
@@ -942,9 +1190,10 @@
       </w:r>
       <w:r>
         <w:rPr>
-          <w:highlight w:val="yellow"/>
-        </w:rPr>
-        <w:t>传统</w:t>
+          <w:rFonts w:hint="eastAsia"/>
+          <w:highlight w:val="yellow"/>
+        </w:rPr>
+        <w:t>经典</w:t>
       </w:r>
       <w:r>
         <w:rPr>
@@ -964,7 +1213,26 @@
         <w:rPr>
           <w:highlight w:val="yellow"/>
         </w:rPr>
-        <w:t>进行全面的</w:t>
+        <w:t>进行</w:t>
+      </w:r>
+      <w:r>
+        <w:rPr>
+          <w:rFonts w:hint="eastAsia"/>
+          <w:highlight w:val="yellow"/>
+        </w:rPr>
+        <w:t>性能</w:t>
+      </w:r>
+      <w:r>
+        <w:rPr>
+          <w:highlight w:val="yellow"/>
+        </w:rPr>
+        <w:t>、鲁棒性、精度等方面</w:t>
+      </w:r>
+      <w:r>
+        <w:rPr>
+          <w:highlight w:val="yellow"/>
+        </w:rPr>
+        <w:t>的</w:t>
       </w:r>
       <w:r>
         <w:rPr>
@@ -993,23 +1261,32 @@
       </w:r>
     </w:p>
     <w:p>
-      <w:pPr>
-        <w:rPr>
-          <w:rFonts w:hint="eastAsia"/>
-        </w:rPr>
-      </w:pPr>
-      <w:r>
-        <w:rPr>
-          <w:rFonts w:hint="eastAsia"/>
-          <w:highlight w:val="yellow"/>
-        </w:rPr>
+      <w:r>
+        <w:rPr>
+          <w:rFonts w:hint="eastAsia"/>
+          <w:highlight w:val="yellow"/>
+        </w:rPr>
+        <w:lastRenderedPageBreak/>
         <w:t>根据</w:t>
       </w:r>
       <w:r>
         <w:rPr>
           <w:highlight w:val="yellow"/>
         </w:rPr>
-        <w:t>测试结果和</w:t>
+        <w:t>测试结果</w:t>
+      </w:r>
+      <w:r>
+        <w:rPr>
+          <w:rFonts w:hint="eastAsia"/>
+          <w:highlight w:val="yellow"/>
+        </w:rPr>
+        <w:t>，</w:t>
+      </w:r>
+      <w:r>
+        <w:rPr>
+          <w:highlight w:val="yellow"/>
+        </w:rPr>
+        <w:t>结合</w:t>
       </w:r>
       <w:r>
         <w:rPr>
@@ -1020,9 +1297,16 @@
       </w:r>
       <w:r>
         <w:rPr>
-          <w:highlight w:val="yellow"/>
-        </w:rPr>
-        <w:t>只是</w:t>
+          <w:rFonts w:hint="eastAsia"/>
+          <w:highlight w:val="yellow"/>
+        </w:rPr>
+        <w:t>方面</w:t>
+      </w:r>
+      <w:r>
+        <w:rPr>
+          <w:highlight w:val="yellow"/>
+        </w:rPr>
+        <w:t>的知识，</w:t>
       </w:r>
       <w:r>
         <w:rPr>
@@ -1081,15 +1365,11 @@
       <w:pPr>
         <w:pStyle w:val="30"/>
         <w:outlineLvl w:val="2"/>
-        <w:rPr>
-          <w:rFonts w:hint="eastAsia"/>
-        </w:rPr>
-      </w:pPr>
-      <w:r>
-        <w:rPr>
-          <w:rFonts w:hint="eastAsia"/>
-        </w:rPr>
-        <w:lastRenderedPageBreak/>
+      </w:pPr>
+      <w:r>
+        <w:rPr>
+          <w:rFonts w:hint="eastAsia"/>
+        </w:rPr>
         <w:t xml:space="preserve">2.5 </w:t>
       </w:r>
       <w:r>
@@ -1101,10 +1381,60 @@
     </w:p>
     <w:p>
       <w:pPr>
+        <w:rPr>
+          <w:rFonts w:hint="eastAsia"/>
+        </w:rPr>
+      </w:pPr>
+      <w:r>
+        <w:rPr>
+          <w:rFonts w:hint="eastAsia"/>
+          <w:highlight w:val="yellow"/>
+        </w:rPr>
+        <w:t>总结论述</w:t>
+      </w:r>
+      <w:r>
+        <w:rPr>
+          <w:highlight w:val="yellow"/>
+        </w:rPr>
+        <w:t>本章是怎么</w:t>
+      </w:r>
+      <w:r>
+        <w:rPr>
+          <w:rFonts w:hint="eastAsia"/>
+          <w:highlight w:val="yellow"/>
+        </w:rPr>
+        <w:t>实现</w:t>
+      </w:r>
+      <w:r>
+        <w:rPr>
+          <w:highlight w:val="yellow"/>
+        </w:rPr>
+        <w:t>和分析</w:t>
+      </w:r>
+      <w:r>
+        <w:rPr>
+          <w:rFonts w:hint="eastAsia"/>
+          <w:highlight w:val="yellow"/>
+        </w:rPr>
+        <w:t>RANSAC</w:t>
+      </w:r>
+      <w:r>
+        <w:rPr>
+          <w:rFonts w:hint="eastAsia"/>
+          <w:highlight w:val="yellow"/>
+        </w:rPr>
+        <w:t>算法，</w:t>
+      </w:r>
+      <w:r>
+        <w:rPr>
+          <w:highlight w:val="yellow"/>
+        </w:rPr>
+        <w:t>以及相应的结论</w:t>
+      </w:r>
+    </w:p>
+    <w:p>
+      <w:pPr>
         <w:pStyle w:val="2"/>
-        <w:rPr>
-          <w:rFonts w:hint="eastAsia"/>
-        </w:rPr>
       </w:pPr>
       <w:r>
         <w:rPr>
@@ -1165,9 +1495,6 @@
       <w:pPr>
         <w:pStyle w:val="30"/>
         <w:outlineLvl w:val="2"/>
-        <w:rPr>
-          <w:rFonts w:hint="eastAsia"/>
-        </w:rPr>
       </w:pPr>
       <w:r>
         <w:rPr>
@@ -1180,15 +1507,136 @@
           <w:rFonts w:hint="eastAsia"/>
         </w:rPr>
         <w:t>引言</w:t>
+      </w:r>
+    </w:p>
+    <w:p>
+      <w:pPr>
+        <w:rPr>
+          <w:rFonts w:hint="eastAsia"/>
+        </w:rPr>
+      </w:pPr>
+      <w:r>
+        <w:rPr>
+          <w:rFonts w:hint="eastAsia"/>
+          <w:highlight w:val="yellow"/>
+        </w:rPr>
+        <w:t>概述</w:t>
+      </w:r>
+      <w:r>
+        <w:rPr>
+          <w:highlight w:val="yellow"/>
+        </w:rPr>
+        <w:t>本章的主要内容</w:t>
+      </w:r>
+      <w:r>
+        <w:rPr>
+          <w:rFonts w:hint="eastAsia"/>
+          <w:highlight w:val="yellow"/>
+        </w:rPr>
+        <w:t>，</w:t>
+      </w:r>
+      <w:r>
+        <w:rPr>
+          <w:highlight w:val="yellow"/>
+        </w:rPr>
+        <w:t>主要是</w:t>
+      </w:r>
+      <w:r>
+        <w:rPr>
+          <w:rFonts w:hint="eastAsia"/>
+          <w:highlight w:val="yellow"/>
+        </w:rPr>
+        <w:t>概述</w:t>
+      </w:r>
+      <w:r>
+        <w:rPr>
+          <w:highlight w:val="yellow"/>
+        </w:rPr>
+        <w:t>点云模型</w:t>
+      </w:r>
+      <w:r>
+        <w:rPr>
+          <w:rFonts w:hint="eastAsia"/>
+          <w:highlight w:val="yellow"/>
+        </w:rPr>
+        <w:t>的</w:t>
+      </w:r>
+      <w:r>
+        <w:rPr>
+          <w:highlight w:val="yellow"/>
+        </w:rPr>
+        <w:t>数据特性</w:t>
+      </w:r>
+      <w:r>
+        <w:rPr>
+          <w:rFonts w:hint="eastAsia"/>
+          <w:highlight w:val="yellow"/>
+        </w:rPr>
+        <w:t>、</w:t>
+      </w:r>
+      <w:r>
+        <w:rPr>
+          <w:highlight w:val="yellow"/>
+        </w:rPr>
+        <w:t>聚类分析</w:t>
+      </w:r>
+      <w:r>
+        <w:rPr>
+          <w:rFonts w:hint="eastAsia"/>
+          <w:highlight w:val="yellow"/>
+        </w:rPr>
+        <w:t>、</w:t>
+      </w:r>
+      <w:r>
+        <w:rPr>
+          <w:highlight w:val="yellow"/>
+        </w:rPr>
+        <w:t>K-Means</w:t>
+      </w:r>
+      <w:r>
+        <w:rPr>
+          <w:highlight w:val="yellow"/>
+        </w:rPr>
+        <w:t>等相关技术</w:t>
+      </w:r>
+      <w:r>
+        <w:rPr>
+          <w:rFonts w:hint="eastAsia"/>
+          <w:highlight w:val="yellow"/>
+        </w:rPr>
+        <w:t>，</w:t>
+      </w:r>
+      <w:r>
+        <w:rPr>
+          <w:highlight w:val="yellow"/>
+        </w:rPr>
+        <w:t>同时</w:t>
+      </w:r>
+      <w:r>
+        <w:rPr>
+          <w:rFonts w:hint="eastAsia"/>
+          <w:highlight w:val="yellow"/>
+        </w:rPr>
+        <w:t>论述</w:t>
+      </w:r>
+      <w:r>
+        <w:rPr>
+          <w:rFonts w:hint="eastAsia"/>
+          <w:highlight w:val="yellow"/>
+        </w:rPr>
+        <w:t>该技术</w:t>
+      </w:r>
+      <w:r>
+        <w:rPr>
+          <w:highlight w:val="yellow"/>
+        </w:rPr>
+        <w:t>的研究热点</w:t>
       </w:r>
     </w:p>
     <w:p>
       <w:pPr>
         <w:pStyle w:val="30"/>
         <w:outlineLvl w:val="2"/>
-        <w:rPr>
-          <w:rFonts w:hint="eastAsia"/>
-        </w:rPr>
       </w:pPr>
       <w:r>
         <w:rPr>
@@ -1222,11 +1670,6 @@
       </w:r>
     </w:p>
     <w:p>
-      <w:pPr>
-        <w:rPr>
-          <w:rFonts w:hint="eastAsia"/>
-        </w:rPr>
-      </w:pPr>
       <w:r>
         <w:rPr>
           <w:rFonts w:hint="eastAsia"/>
@@ -1299,11 +1742,6 @@
       </w:r>
     </w:p>
     <w:p>
-      <w:pPr>
-        <w:rPr>
-          <w:rFonts w:hint="eastAsia"/>
-        </w:rPr>
-      </w:pPr>
       <w:r>
         <w:rPr>
           <w:rFonts w:hint="eastAsia"/>
@@ -1363,11 +1801,6 @@
       </w:r>
     </w:p>
     <w:p>
-      <w:pPr>
-        <w:rPr>
-          <w:rFonts w:hint="eastAsia"/>
-        </w:rPr>
-      </w:pPr>
       <w:r>
         <w:rPr>
           <w:rFonts w:hint="eastAsia"/>
@@ -1399,9 +1832,6 @@
       <w:pPr>
         <w:pStyle w:val="30"/>
         <w:outlineLvl w:val="2"/>
-        <w:rPr>
-          <w:rFonts w:hint="eastAsia"/>
-        </w:rPr>
       </w:pPr>
       <w:r>
         <w:rPr>
@@ -1465,11 +1895,6 @@
       </w:r>
     </w:p>
     <w:p>
-      <w:pPr>
-        <w:rPr>
-          <w:rFonts w:hint="eastAsia"/>
-        </w:rPr>
-      </w:pPr>
       <w:r>
         <w:rPr>
           <w:rFonts w:hint="eastAsia"/>
@@ -1548,9 +1973,10 @@
       </w:r>
       <w:r>
         <w:rPr>
-          <w:highlight w:val="yellow"/>
-        </w:rPr>
-        <w:t>经典聚类</w:t>
+          <w:rFonts w:hint="eastAsia"/>
+          <w:highlight w:val="yellow"/>
+        </w:rPr>
+        <w:t>现有</w:t>
       </w:r>
       <w:r>
         <w:rPr>
@@ -1580,9 +2006,29 @@
       </w:r>
       <w:r>
         <w:rPr>
-          <w:highlight w:val="yellow"/>
-        </w:rPr>
-        <w:t>对比</w:t>
+          <w:rFonts w:hint="eastAsia"/>
+          <w:highlight w:val="yellow"/>
+        </w:rPr>
+        <w:t>，</w:t>
+      </w:r>
+      <w:r>
+        <w:rPr>
+          <w:highlight w:val="yellow"/>
+        </w:rPr>
+        <w:t>分析</w:t>
+      </w:r>
+      <w:r>
+        <w:rPr>
+          <w:rFonts w:hint="eastAsia"/>
+          <w:highlight w:val="yellow"/>
+        </w:rPr>
+        <w:t>相关</w:t>
+      </w:r>
+      <w:r>
+        <w:rPr>
+          <w:highlight w:val="yellow"/>
+        </w:rPr>
+        <w:t>改进的优劣</w:t>
       </w:r>
     </w:p>
     <w:p>
@@ -1606,28 +2052,10 @@
         <w:rPr>
           <w:rFonts w:hint="eastAsia"/>
         </w:rPr>
-        <w:t>聚类算法</w:t>
-      </w:r>
-      <w:r>
-        <w:rPr>
-          <w:rFonts w:hint="eastAsia"/>
-          <w:highlight w:val="red"/>
-        </w:rPr>
-        <w:t>设计</w:t>
-      </w:r>
-      <w:r>
-        <w:rPr>
-          <w:rFonts w:hint="eastAsia"/>
-        </w:rPr>
-        <w:t>与实现</w:t>
-      </w:r>
-    </w:p>
-    <w:p>
-      <w:pPr>
-        <w:rPr>
-          <w:rFonts w:hint="eastAsia"/>
-        </w:rPr>
-      </w:pPr>
+        <w:t>聚类算法与实现</w:t>
+      </w:r>
+    </w:p>
+    <w:p>
       <w:r>
         <w:rPr>
           <w:rFonts w:hint="eastAsia"/>
@@ -1695,16 +2123,10 @@
       </w:r>
       <w:r>
         <w:rPr>
-          <w:highlight w:val="yellow"/>
-        </w:rPr>
-        <w:t>最后</w:t>
-      </w:r>
-      <w:r>
-        <w:rPr>
-          <w:rFonts w:hint="eastAsia"/>
-          <w:highlight w:val="yellow"/>
-        </w:rPr>
-        <w:t>，</w:t>
+          <w:rFonts w:hint="eastAsia"/>
+          <w:highlight w:val="yellow"/>
+        </w:rPr>
+        <w:t>再</w:t>
       </w:r>
       <w:r>
         <w:rPr>
@@ -1757,11 +2179,6 @@
       </w:r>
     </w:p>
     <w:p>
-      <w:pPr>
-        <w:rPr>
-          <w:rFonts w:hint="eastAsia"/>
-        </w:rPr>
-      </w:pPr>
       <w:r>
         <w:rPr>
           <w:rFonts w:hint="eastAsia"/>
@@ -1806,14 +2223,12 @@
       <w:pPr>
         <w:pStyle w:val="30"/>
         <w:outlineLvl w:val="2"/>
-        <w:rPr>
-          <w:rFonts w:hint="eastAsia"/>
-        </w:rPr>
-      </w:pPr>
-      <w:r>
-        <w:rPr>
-          <w:rFonts w:hint="eastAsia"/>
-        </w:rPr>
+      </w:pPr>
+      <w:r>
+        <w:rPr>
+          <w:rFonts w:hint="eastAsia"/>
+        </w:rPr>
+        <w:lastRenderedPageBreak/>
         <w:t xml:space="preserve">3.4 </w:t>
       </w:r>
       <w:r>
@@ -1840,7 +2255,6 @@
         <w:pStyle w:val="4"/>
         <w:outlineLvl w:val="3"/>
         <w:rPr>
-          <w:rFonts w:hint="eastAsia"/>
           <w:b w:val="0"/>
           <w:sz w:val="24"/>
           <w:highlight w:val="yellow"/>
@@ -1855,9 +2269,8 @@
       <w:r>
         <w:rPr>
           <w:rFonts w:hint="eastAsia"/>
-          <w:highlight w:val="red"/>
-        </w:rPr>
-        <w:t>引入</w:t>
+        </w:rPr>
+        <w:t>基于</w:t>
       </w:r>
       <w:r>
         <w:rPr>
@@ -1869,7 +2282,13 @@
         <w:rPr>
           <w:rFonts w:hint="eastAsia"/>
         </w:rPr>
-        <w:t>的权值软分配思想的聚类算法</w:t>
+        <w:t>思想</w:t>
+      </w:r>
+      <w:r>
+        <w:rPr>
+          <w:rFonts w:hint="eastAsia"/>
+        </w:rPr>
+        <w:t>的权值软分配聚类算法</w:t>
       </w:r>
       <w:r>
         <w:br/>
@@ -1899,7 +2318,7 @@
           <w:sz w:val="24"/>
           <w:highlight w:val="yellow"/>
         </w:rPr>
-        <w:t>的权值软分配</w:t>
+        <w:t>思想</w:t>
       </w:r>
       <w:r>
         <w:rPr>
@@ -1908,14 +2327,23 @@
           <w:sz w:val="24"/>
           <w:highlight w:val="yellow"/>
         </w:rPr>
-        <w:t>K-Means</w:t>
-      </w:r>
-      <w:r>
-        <w:rPr>
+        <w:t>的权值软分配</w:t>
+      </w:r>
+      <w:r>
+        <w:rPr>
+          <w:rFonts w:hint="eastAsia"/>
           <w:b w:val="0"/>
           <w:sz w:val="24"/>
           <w:highlight w:val="yellow"/>
         </w:rPr>
+        <w:t>K-Means</w:t>
+      </w:r>
+      <w:r>
+        <w:rPr>
+          <w:b w:val="0"/>
+          <w:sz w:val="24"/>
+          <w:highlight w:val="yellow"/>
+        </w:rPr>
         <w:t>的算法原理论述</w:t>
       </w:r>
     </w:p>
@@ -1950,24 +2378,12 @@
       </w:r>
     </w:p>
     <w:p>
-      <w:pPr>
-        <w:rPr>
-          <w:rFonts w:hint="eastAsia"/>
-        </w:rPr>
-      </w:pPr>
-      <w:r>
-        <w:rPr>
-          <w:rFonts w:hint="eastAsia"/>
-          <w:highlight w:val="yellow"/>
-        </w:rPr>
-        <w:t>设计</w:t>
-      </w:r>
-      <w:r>
-        <w:rPr>
-          <w:rFonts w:hint="eastAsia"/>
-          <w:highlight w:val="yellow"/>
-        </w:rPr>
-        <w:t>权值软分配的</w:t>
+      <w:r>
+        <w:rPr>
+          <w:rFonts w:hint="eastAsia"/>
+          <w:highlight w:val="yellow"/>
+        </w:rPr>
+        <w:t>设计权值软分配的</w:t>
       </w:r>
       <w:r>
         <w:rPr>
@@ -1981,14 +2397,7 @@
           <w:rFonts w:hint="eastAsia"/>
           <w:highlight w:val="yellow"/>
         </w:rPr>
-        <w:t>特征聚类器</w:t>
-      </w:r>
-      <w:r>
-        <w:rPr>
-          <w:rFonts w:hint="eastAsia"/>
-          <w:highlight w:val="yellow"/>
-        </w:rPr>
-        <w:t>的</w:t>
+        <w:t>特征聚类器的</w:t>
       </w:r>
       <w:r>
         <w:rPr>
@@ -2014,9 +2423,6 @@
       <w:pPr>
         <w:pStyle w:val="4"/>
         <w:outlineLvl w:val="3"/>
-        <w:rPr>
-          <w:rFonts w:hint="eastAsia"/>
-        </w:rPr>
       </w:pPr>
       <w:r>
         <w:rPr>
@@ -2041,21 +2447,49 @@
           <w:rFonts w:hint="eastAsia"/>
         </w:rPr>
         <w:t>特征聚类器算法实验结果与分析</w:t>
+      </w:r>
+    </w:p>
+    <w:p>
+      <w:pPr>
+        <w:rPr>
+          <w:rFonts w:hint="eastAsia"/>
+        </w:rPr>
+      </w:pPr>
+      <w:r>
+        <w:rPr>
+          <w:rFonts w:hint="eastAsia"/>
+          <w:highlight w:val="yellow"/>
+        </w:rPr>
+        <w:t>对</w:t>
+      </w:r>
+      <w:r>
+        <w:rPr>
+          <w:highlight w:val="yellow"/>
+        </w:rPr>
+        <w:t>权值软分配的</w:t>
+      </w:r>
+      <w:r>
+        <w:rPr>
+          <w:highlight w:val="yellow"/>
+        </w:rPr>
+        <w:t>K-Means</w:t>
+      </w:r>
+      <w:r>
+        <w:rPr>
+          <w:highlight w:val="yellow"/>
+        </w:rPr>
+        <w:t>特征聚类器进行测试，对测试结果进行分析总结</w:t>
       </w:r>
     </w:p>
     <w:p>
       <w:pPr>
         <w:pStyle w:val="30"/>
         <w:outlineLvl w:val="2"/>
-        <w:rPr>
-          <w:rFonts w:hint="eastAsia"/>
-        </w:rPr>
-      </w:pPr>
-      <w:r>
-        <w:rPr>
-          <w:rFonts w:hint="eastAsia"/>
-        </w:rPr>
-        <w:lastRenderedPageBreak/>
+      </w:pPr>
+      <w:r>
+        <w:rPr>
+          <w:rFonts w:hint="eastAsia"/>
+        </w:rPr>
         <w:t xml:space="preserve">3.5 </w:t>
       </w:r>
       <w:r>
@@ -2108,17 +2542,26 @@
       </w:r>
     </w:p>
     <w:p>
-      <w:pPr>
-        <w:rPr>
-          <w:rFonts w:hint="eastAsia"/>
-        </w:rPr>
-      </w:pPr>
-      <w:r>
-        <w:rPr>
-          <w:rFonts w:hint="eastAsia"/>
-          <w:highlight w:val="yellow"/>
-        </w:rPr>
-        <w:t>从理论</w:t>
+      <w:r>
+        <w:rPr>
+          <w:rFonts w:hint="eastAsia"/>
+          <w:highlight w:val="yellow"/>
+        </w:rPr>
+        <w:t>从</w:t>
+      </w:r>
+      <w:r>
+        <w:rPr>
+          <w:rFonts w:hint="eastAsia"/>
+          <w:highlight w:val="yellow"/>
+        </w:rPr>
+        <w:t>数学</w:t>
+      </w:r>
+      <w:r>
+        <w:rPr>
+          <w:rFonts w:hint="eastAsia"/>
+          <w:highlight w:val="yellow"/>
+        </w:rPr>
+        <w:t>理论</w:t>
       </w:r>
       <w:r>
         <w:rPr>
@@ -2216,6 +2659,39 @@
         </w:rPr>
         <w:t>算法的思路</w:t>
       </w:r>
+      <w:r>
+        <w:rPr>
+          <w:rFonts w:hint="eastAsia"/>
+          <w:highlight w:val="yellow"/>
+        </w:rPr>
+        <w:t>，</w:t>
+      </w:r>
+      <w:r>
+        <w:rPr>
+          <w:highlight w:val="yellow"/>
+        </w:rPr>
+        <w:t>并描述改进的</w:t>
+      </w:r>
+      <w:r>
+        <w:rPr>
+          <w:rFonts w:hint="eastAsia"/>
+          <w:highlight w:val="yellow"/>
+        </w:rPr>
+        <w:t>RANSAC</w:t>
+      </w:r>
+      <w:r>
+        <w:rPr>
+          <w:rFonts w:hint="eastAsia"/>
+          <w:highlight w:val="yellow"/>
+        </w:rPr>
+        <w:t>算法</w:t>
+      </w:r>
+      <w:r>
+        <w:rPr>
+          <w:highlight w:val="yellow"/>
+        </w:rPr>
+        <w:t>流程</w:t>
+      </w:r>
     </w:p>
     <w:p>
       <w:pPr>
@@ -2260,11 +2736,6 @@
       </w:r>
     </w:p>
     <w:p>
-      <w:pPr>
-        <w:rPr>
-          <w:rFonts w:hint="eastAsia"/>
-        </w:rPr>
-      </w:pPr>
       <w:r>
         <w:rPr>
           <w:rFonts w:hint="eastAsia"/>
@@ -2339,9 +2810,6 @@
       <w:pPr>
         <w:pStyle w:val="30"/>
         <w:outlineLvl w:val="2"/>
-        <w:rPr>
-          <w:rFonts w:hint="eastAsia"/>
-        </w:rPr>
       </w:pPr>
       <w:r>
         <w:rPr>
@@ -2384,9 +2852,6 @@
       <w:pPr>
         <w:pStyle w:val="4"/>
         <w:outlineLvl w:val="3"/>
-        <w:rPr>
-          <w:rFonts w:hint="eastAsia"/>
-        </w:rPr>
       </w:pPr>
       <w:r>
         <w:rPr>
@@ -2429,9 +2894,6 @@
       <w:pPr>
         <w:pStyle w:val="4"/>
         <w:outlineLvl w:val="3"/>
-        <w:rPr>
-          <w:rFonts w:hint="eastAsia"/>
-        </w:rPr>
       </w:pPr>
       <w:r>
         <w:rPr>
@@ -2474,9 +2936,6 @@
       <w:pPr>
         <w:pStyle w:val="30"/>
         <w:outlineLvl w:val="2"/>
-        <w:rPr>
-          <w:rFonts w:hint="eastAsia"/>
-        </w:rPr>
       </w:pPr>
       <w:r>
         <w:rPr>
@@ -2494,9 +2953,6 @@
     <w:p>
       <w:pPr>
         <w:pStyle w:val="2"/>
-        <w:rPr>
-          <w:rFonts w:hint="eastAsia"/>
-        </w:rPr>
       </w:pPr>
       <w:r>
         <w:rPr>
@@ -2533,9 +2989,6 @@
       <w:pPr>
         <w:pStyle w:val="30"/>
         <w:outlineLvl w:val="2"/>
-        <w:rPr>
-          <w:rFonts w:hint="eastAsia"/>
-        </w:rPr>
       </w:pPr>
       <w:r>
         <w:rPr>
@@ -2548,15 +3001,71 @@
           <w:rFonts w:hint="eastAsia"/>
         </w:rPr>
         <w:t>引言</w:t>
+      </w:r>
+    </w:p>
+    <w:p>
+      <w:pPr>
+        <w:rPr>
+          <w:rFonts w:hint="eastAsia"/>
+        </w:rPr>
+      </w:pPr>
+      <w:r>
+        <w:rPr>
+          <w:rFonts w:hint="eastAsia"/>
+          <w:highlight w:val="yellow"/>
+        </w:rPr>
+        <w:t>概述利用</w:t>
+      </w:r>
+      <w:r>
+        <w:rPr>
+          <w:highlight w:val="yellow"/>
+        </w:rPr>
+        <w:t>上述的改进</w:t>
+      </w:r>
+      <w:r>
+        <w:rPr>
+          <w:rFonts w:hint="eastAsia"/>
+          <w:highlight w:val="yellow"/>
+        </w:rPr>
+        <w:t>的点云</w:t>
+      </w:r>
+      <w:r>
+        <w:rPr>
+          <w:highlight w:val="yellow"/>
+        </w:rPr>
+        <w:t>分割算法</w:t>
+      </w:r>
+      <w:r>
+        <w:rPr>
+          <w:rFonts w:hint="eastAsia"/>
+          <w:highlight w:val="yellow"/>
+        </w:rPr>
+        <w:t>进行</w:t>
+      </w:r>
+      <w:r>
+        <w:rPr>
+          <w:highlight w:val="yellow"/>
+        </w:rPr>
+        <w:t>虚拟装配，并将</w:t>
+      </w:r>
+      <w:r>
+        <w:rPr>
+          <w:rFonts w:hint="eastAsia"/>
+          <w:highlight w:val="yellow"/>
+        </w:rPr>
+        <w:t>这种</w:t>
+      </w:r>
+      <w:r>
+        <w:rPr>
+          <w:highlight w:val="yellow"/>
+        </w:rPr>
+        <w:t>虚拟装配方法应用到装配精度的检测</w:t>
       </w:r>
     </w:p>
     <w:p>
       <w:pPr>
         <w:pStyle w:val="30"/>
         <w:outlineLvl w:val="2"/>
-        <w:rPr>
-          <w:rFonts w:hint="eastAsia"/>
-        </w:rPr>
       </w:pPr>
       <w:r>
         <w:rPr>
@@ -2590,11 +3099,6 @@
       </w:r>
     </w:p>
     <w:p>
-      <w:pPr>
-        <w:rPr>
-          <w:rFonts w:hint="eastAsia"/>
-        </w:rPr>
-      </w:pPr>
       <w:r>
         <w:rPr>
           <w:rFonts w:hint="eastAsia"/>
@@ -2606,7 +3110,7 @@
         <w:rPr>
           <w:highlight w:val="yellow"/>
         </w:rPr>
-        <w:t>进行虚拟装配精度检测的虚拟装配解决方案（卫星项目中的解决思想）</w:t>
+        <w:t>虚拟装配精度检测的虚拟装配解决方案（卫星项目中的解决思想）</w:t>
       </w:r>
     </w:p>
     <w:p>
@@ -2618,6 +3122,7 @@
         <w:rPr>
           <w:rFonts w:hint="eastAsia"/>
         </w:rPr>
+        <w:lastRenderedPageBreak/>
         <w:t xml:space="preserve">4.2.2 </w:t>
       </w:r>
       <w:r>
@@ -2628,11 +3133,6 @@
       </w:r>
     </w:p>
     <w:p>
-      <w:pPr>
-        <w:rPr>
-          <w:rFonts w:hint="eastAsia"/>
-        </w:rPr>
-      </w:pPr>
       <w:r>
         <w:rPr>
           <w:rFonts w:hint="eastAsia"/>
@@ -2664,9 +3164,6 @@
       <w:pPr>
         <w:pStyle w:val="30"/>
         <w:outlineLvl w:val="2"/>
-        <w:rPr>
-          <w:rFonts w:hint="eastAsia"/>
-        </w:rPr>
       </w:pPr>
       <w:r>
         <w:rPr>
@@ -2710,7 +3207,53 @@
           <w:rFonts w:hint="eastAsia"/>
           <w:highlight w:val="yellow"/>
         </w:rPr>
+        <w:t>论述</w:t>
+      </w:r>
+      <w:r>
+        <w:rPr>
+          <w:highlight w:val="yellow"/>
+        </w:rPr>
+        <w:t>方案中虚拟装配</w:t>
+      </w:r>
+      <w:r>
+        <w:rPr>
+          <w:rFonts w:hint="eastAsia"/>
+          <w:highlight w:val="yellow"/>
+        </w:rPr>
+        <w:t>中</w:t>
+      </w:r>
+      <w:r>
+        <w:rPr>
+          <w:rFonts w:hint="eastAsia"/>
+          <w:highlight w:val="yellow"/>
+        </w:rPr>
         <w:t>变装为拆</w:t>
+      </w:r>
+      <w:r>
+        <w:rPr>
+          <w:rFonts w:hint="eastAsia"/>
+          <w:highlight w:val="yellow"/>
+        </w:rPr>
+        <w:t>的</w:t>
+      </w:r>
+      <w:r>
+        <w:rPr>
+          <w:highlight w:val="yellow"/>
+        </w:rPr>
+        <w:t>思想</w:t>
+      </w:r>
+      <w:r>
+        <w:rPr>
+          <w:rFonts w:hint="eastAsia"/>
+          <w:highlight w:val="yellow"/>
+        </w:rPr>
+        <w:t>，</w:t>
+      </w:r>
+      <w:r>
+        <w:rPr>
+          <w:highlight w:val="yellow"/>
+        </w:rPr>
+        <w:t>论证其可行性</w:t>
       </w:r>
     </w:p>
     <w:p>
@@ -2742,22 +3285,85 @@
           <w:rFonts w:hint="eastAsia"/>
           <w:highlight w:val="yellow"/>
         </w:rPr>
+        <w:t>研究装配</w:t>
+      </w:r>
+      <w:r>
+        <w:rPr>
+          <w:highlight w:val="yellow"/>
+        </w:rPr>
+        <w:t>精度</w:t>
+      </w:r>
+      <w:r>
+        <w:rPr>
+          <w:rFonts w:hint="eastAsia"/>
+          <w:highlight w:val="yellow"/>
+        </w:rPr>
+        <w:t>影响</w:t>
+      </w:r>
+      <w:r>
+        <w:rPr>
+          <w:highlight w:val="yellow"/>
+        </w:rPr>
+        <w:t>因素</w:t>
+      </w:r>
+      <w:r>
+        <w:rPr>
+          <w:rFonts w:hint="eastAsia"/>
+          <w:highlight w:val="yellow"/>
+        </w:rPr>
+        <w:t>，证明</w:t>
+      </w:r>
+      <w:r>
+        <w:rPr>
+          <w:rFonts w:hint="eastAsia"/>
+          <w:highlight w:val="yellow"/>
+        </w:rPr>
         <w:t>引入定位误差</w:t>
       </w:r>
       <w:r>
         <w:rPr>
-          <w:highlight w:val="yellow"/>
-        </w:rPr>
-        <w:t>，增加虚拟现实的精度</w:t>
+          <w:rFonts w:hint="eastAsia"/>
+          <w:highlight w:val="yellow"/>
+        </w:rPr>
+        <w:t>可</w:t>
+      </w:r>
+      <w:r>
+        <w:rPr>
+          <w:highlight w:val="yellow"/>
+        </w:rPr>
+        <w:t>以</w:t>
+      </w:r>
+      <w:r>
+        <w:rPr>
+          <w:highlight w:val="yellow"/>
+        </w:rPr>
+        <w:t>增加虚拟现实的</w:t>
+      </w:r>
+      <w:r>
+        <w:rPr>
+          <w:rFonts w:hint="eastAsia"/>
+          <w:highlight w:val="yellow"/>
+        </w:rPr>
+        <w:t>装配精度</w:t>
+      </w:r>
+      <w:r>
+        <w:rPr>
+          <w:highlight w:val="yellow"/>
+        </w:rPr>
+        <w:t>检测的</w:t>
+      </w:r>
+      <w:r>
+        <w:rPr>
+          <w:rFonts w:hint="eastAsia"/>
+          <w:highlight w:val="yellow"/>
+        </w:rPr>
+        <w:t>准确性</w:t>
       </w:r>
     </w:p>
     <w:p>
       <w:pPr>
         <w:pStyle w:val="30"/>
         <w:outlineLvl w:val="2"/>
-        <w:rPr>
-          <w:rFonts w:hint="eastAsia"/>
-        </w:rPr>
       </w:pPr>
       <w:r>
         <w:rPr>
@@ -2776,9 +3382,6 @@
       <w:pPr>
         <w:pStyle w:val="4"/>
         <w:outlineLvl w:val="3"/>
-        <w:rPr>
-          <w:rFonts w:hint="eastAsia"/>
-        </w:rPr>
       </w:pPr>
       <w:r>
         <w:rPr>
@@ -2792,22 +3395,101 @@
         </w:rPr>
         <w:t>虚拟装配中的精度检测和大尺度零部件形位误差的评价函数</w:t>
       </w:r>
-      <w:bookmarkStart w:id="0" w:name="_GoBack"/>
-      <w:bookmarkEnd w:id="0"/>
+    </w:p>
+    <w:p>
+      <w:pPr>
+        <w:rPr>
+          <w:rFonts w:hint="eastAsia"/>
+        </w:rPr>
+      </w:pPr>
+      <w:r>
+        <w:rPr>
+          <w:rFonts w:hint="eastAsia"/>
+          <w:highlight w:val="yellow"/>
+        </w:rPr>
+        <w:t>针对大尺</w:t>
+      </w:r>
+      <w:r>
+        <w:rPr>
+          <w:highlight w:val="yellow"/>
+        </w:rPr>
+        <w:t>零部件</w:t>
+      </w:r>
+      <w:r>
+        <w:rPr>
+          <w:rFonts w:hint="eastAsia"/>
+          <w:highlight w:val="yellow"/>
+        </w:rPr>
+        <w:t>实际</w:t>
+      </w:r>
+      <w:r>
+        <w:rPr>
+          <w:highlight w:val="yellow"/>
+        </w:rPr>
+        <w:t>装配</w:t>
+      </w:r>
+      <w:r>
+        <w:rPr>
+          <w:rFonts w:hint="eastAsia"/>
+          <w:highlight w:val="yellow"/>
+        </w:rPr>
+        <w:t>过程中</w:t>
+      </w:r>
+      <w:r>
+        <w:rPr>
+          <w:highlight w:val="yellow"/>
+        </w:rPr>
+        <w:t>集中关注</w:t>
+      </w:r>
+      <w:r>
+        <w:rPr>
+          <w:rFonts w:hint="eastAsia"/>
+          <w:highlight w:val="yellow"/>
+        </w:rPr>
+        <w:t>的</w:t>
+      </w:r>
+      <w:r>
+        <w:rPr>
+          <w:highlight w:val="yellow"/>
+        </w:rPr>
+        <w:t>装配误差内容，设计</w:t>
+      </w:r>
+      <w:r>
+        <w:rPr>
+          <w:rFonts w:hint="eastAsia"/>
+          <w:highlight w:val="yellow"/>
+        </w:rPr>
+        <w:t>装配</w:t>
+      </w:r>
+      <w:r>
+        <w:rPr>
+          <w:highlight w:val="yellow"/>
+        </w:rPr>
+        <w:t>精度</w:t>
+      </w:r>
+      <w:r>
+        <w:rPr>
+          <w:rFonts w:hint="eastAsia"/>
+          <w:highlight w:val="yellow"/>
+        </w:rPr>
+        <w:t>误差</w:t>
+      </w:r>
+      <w:r>
+        <w:rPr>
+          <w:highlight w:val="yellow"/>
+        </w:rPr>
+        <w:t>的评价函数</w:t>
+      </w:r>
     </w:p>
     <w:p>
       <w:pPr>
         <w:pStyle w:val="4"/>
         <w:outlineLvl w:val="3"/>
-        <w:rPr>
-          <w:rFonts w:hint="eastAsia"/>
-        </w:rPr>
-      </w:pPr>
-      <w:r>
-        <w:rPr>
-          <w:rFonts w:hint="eastAsia"/>
-        </w:rPr>
-        <w:lastRenderedPageBreak/>
+      </w:pPr>
+      <w:r>
+        <w:rPr>
+          <w:rFonts w:hint="eastAsia"/>
+        </w:rPr>
         <w:t xml:space="preserve">4.4.2 </w:t>
       </w:r>
       <w:r>
@@ -2827,15 +3509,71 @@
           <w:rFonts w:hint="eastAsia"/>
         </w:rPr>
         <w:t>算法与大尺度零部件形位误差的评价函数优化</w:t>
+      </w:r>
+    </w:p>
+    <w:p>
+      <w:pPr>
+        <w:rPr>
+          <w:rFonts w:hint="eastAsia"/>
+        </w:rPr>
+      </w:pPr>
+      <w:r>
+        <w:rPr>
+          <w:rFonts w:hint="eastAsia"/>
+          <w:highlight w:val="yellow"/>
+        </w:rPr>
+        <w:t>针对点云模型</w:t>
+      </w:r>
+      <w:r>
+        <w:rPr>
+          <w:highlight w:val="yellow"/>
+        </w:rPr>
+        <w:t>的数据特</w:t>
+      </w:r>
+      <w:r>
+        <w:rPr>
+          <w:rFonts w:hint="eastAsia"/>
+          <w:highlight w:val="yellow"/>
+        </w:rPr>
+        <w:t>点</w:t>
+      </w:r>
+      <w:r>
+        <w:rPr>
+          <w:highlight w:val="yellow"/>
+        </w:rPr>
+        <w:t>，结合统计学方法，采用交叉验证的统计学方法提高</w:t>
+      </w:r>
+      <w:r>
+        <w:rPr>
+          <w:rFonts w:hint="eastAsia"/>
+          <w:highlight w:val="yellow"/>
+        </w:rPr>
+        <w:t>虚拟装配中</w:t>
+      </w:r>
+      <w:r>
+        <w:rPr>
+          <w:highlight w:val="yellow"/>
+        </w:rPr>
+        <w:t>检测结果的可</w:t>
+      </w:r>
+      <w:r>
+        <w:rPr>
+          <w:rFonts w:hint="eastAsia"/>
+          <w:highlight w:val="yellow"/>
+        </w:rPr>
+        <w:t>信度</w:t>
+      </w:r>
+      <w:r>
+        <w:rPr>
+          <w:highlight w:val="yellow"/>
+        </w:rPr>
+        <w:t>和泛化程度</w:t>
       </w:r>
     </w:p>
     <w:p>
       <w:pPr>
         <w:pStyle w:val="30"/>
         <w:outlineLvl w:val="2"/>
-        <w:rPr>
-          <w:rFonts w:hint="eastAsia"/>
-        </w:rPr>
       </w:pPr>
       <w:r>
         <w:rPr>
@@ -2848,15 +3586,45 @@
           <w:rFonts w:hint="eastAsia"/>
         </w:rPr>
         <w:t>大尺度零部件基于虚拟装配的装配精度检测应用实例</w:t>
+      </w:r>
+    </w:p>
+    <w:p>
+      <w:pPr>
+        <w:rPr>
+          <w:rFonts w:hint="eastAsia"/>
+        </w:rPr>
+      </w:pPr>
+      <w:r>
+        <w:rPr>
+          <w:rFonts w:hint="eastAsia"/>
+          <w:highlight w:val="yellow"/>
+        </w:rPr>
+        <w:t>利用</w:t>
+      </w:r>
+      <w:r>
+        <w:rPr>
+          <w:highlight w:val="yellow"/>
+        </w:rPr>
+        <w:t>实际扫描得到的大尺度零部件点云模型进行</w:t>
+      </w:r>
+      <w:r>
+        <w:rPr>
+          <w:rFonts w:hint="eastAsia"/>
+          <w:highlight w:val="yellow"/>
+        </w:rPr>
+        <w:t>虚拟装配</w:t>
+      </w:r>
+      <w:r>
+        <w:rPr>
+          <w:highlight w:val="yellow"/>
+        </w:rPr>
+        <w:t>，并对装配精度进行检测</w:t>
       </w:r>
     </w:p>
     <w:p>
       <w:pPr>
         <w:pStyle w:val="30"/>
         <w:outlineLvl w:val="2"/>
-        <w:rPr>
-          <w:rFonts w:hint="eastAsia"/>
-        </w:rPr>
       </w:pPr>
       <w:r>
         <w:rPr>
@@ -2868,15 +3636,20 @@
         <w:rPr>
           <w:rFonts w:hint="eastAsia"/>
         </w:rPr>
-        <w:t>本章小结</w:t>
+        <w:t>本章</w:t>
+      </w:r>
+      <w:bookmarkStart w:id="1" w:name="_GoBack"/>
+      <w:bookmarkEnd w:id="1"/>
+      <w:r>
+        <w:rPr>
+          <w:rFonts w:hint="eastAsia"/>
+        </w:rPr>
+        <w:t>小结</w:t>
       </w:r>
     </w:p>
     <w:p>
       <w:pPr>
         <w:pStyle w:val="2"/>
-        <w:rPr>
-          <w:rFonts w:hint="eastAsia"/>
-        </w:rPr>
       </w:pPr>
       <w:r>
         <w:rPr>
@@ -2913,9 +3686,6 @@
       <w:pPr>
         <w:pStyle w:val="30"/>
         <w:outlineLvl w:val="2"/>
-        <w:rPr>
-          <w:rFonts w:hint="eastAsia"/>
-        </w:rPr>
       </w:pPr>
       <w:r>
         <w:rPr>
@@ -2934,9 +3704,6 @@
       <w:pPr>
         <w:pStyle w:val="30"/>
         <w:outlineLvl w:val="2"/>
-        <w:rPr>
-          <w:rFonts w:hint="eastAsia"/>
-        </w:rPr>
       </w:pPr>
       <w:r>
         <w:rPr>
@@ -2955,9 +3722,6 @@
       <w:pPr>
         <w:pStyle w:val="30"/>
         <w:outlineLvl w:val="2"/>
-        <w:rPr>
-          <w:rFonts w:hint="eastAsia"/>
-        </w:rPr>
       </w:pPr>
       <w:r>
         <w:rPr>
@@ -2976,9 +3740,6 @@
       <w:pPr>
         <w:pStyle w:val="4"/>
         <w:outlineLvl w:val="3"/>
-        <w:rPr>
-          <w:rFonts w:hint="eastAsia"/>
-        </w:rPr>
       </w:pPr>
       <w:r>
         <w:rPr>
@@ -2997,9 +3758,6 @@
       <w:pPr>
         <w:pStyle w:val="4"/>
         <w:outlineLvl w:val="3"/>
-        <w:rPr>
-          <w:rFonts w:hint="eastAsia"/>
-        </w:rPr>
       </w:pPr>
       <w:r>
         <w:rPr>
@@ -3018,14 +3776,12 @@
       <w:pPr>
         <w:pStyle w:val="30"/>
         <w:outlineLvl w:val="2"/>
-        <w:rPr>
-          <w:rFonts w:hint="eastAsia"/>
-        </w:rPr>
-      </w:pPr>
-      <w:r>
-        <w:rPr>
-          <w:rFonts w:hint="eastAsia"/>
-        </w:rPr>
+      </w:pPr>
+      <w:r>
+        <w:rPr>
+          <w:rFonts w:hint="eastAsia"/>
+        </w:rPr>
+        <w:lastRenderedPageBreak/>
         <w:t xml:space="preserve">5.4 </w:t>
       </w:r>
       <w:r>
@@ -3039,9 +3795,6 @@
       <w:pPr>
         <w:pStyle w:val="4"/>
         <w:outlineLvl w:val="3"/>
-        <w:rPr>
-          <w:rFonts w:hint="eastAsia"/>
-        </w:rPr>
       </w:pPr>
       <w:r>
         <w:rPr>
@@ -3060,9 +3813,6 @@
       <w:pPr>
         <w:pStyle w:val="4"/>
         <w:outlineLvl w:val="3"/>
-        <w:rPr>
-          <w:rFonts w:hint="eastAsia"/>
-        </w:rPr>
       </w:pPr>
       <w:r>
         <w:rPr>
@@ -3081,9 +3831,6 @@
       <w:pPr>
         <w:pStyle w:val="4"/>
         <w:outlineLvl w:val="3"/>
-        <w:rPr>
-          <w:rFonts w:hint="eastAsia"/>
-        </w:rPr>
       </w:pPr>
       <w:r>
         <w:rPr>
@@ -3102,9 +3849,6 @@
       <w:pPr>
         <w:pStyle w:val="4"/>
         <w:outlineLvl w:val="3"/>
-        <w:rPr>
-          <w:rFonts w:hint="eastAsia"/>
-        </w:rPr>
       </w:pPr>
       <w:r>
         <w:rPr>
@@ -3123,15 +3867,11 @@
       <w:pPr>
         <w:pStyle w:val="30"/>
         <w:outlineLvl w:val="2"/>
-        <w:rPr>
-          <w:rFonts w:hint="eastAsia"/>
-        </w:rPr>
-      </w:pPr>
-      <w:r>
-        <w:rPr>
-          <w:rFonts w:hint="eastAsia"/>
-        </w:rPr>
-        <w:lastRenderedPageBreak/>
+      </w:pPr>
+      <w:r>
+        <w:rPr>
+          <w:rFonts w:hint="eastAsia"/>
+        </w:rPr>
         <w:t xml:space="preserve">5.5 </w:t>
       </w:r>
       <w:r>
@@ -3144,9 +3884,6 @@
     <w:p>
       <w:pPr>
         <w:pStyle w:val="2"/>
-        <w:rPr>
-          <w:rFonts w:hint="eastAsia"/>
-        </w:rPr>
       </w:pPr>
       <w:r>
         <w:rPr>
@@ -3183,9 +3920,6 @@
       <w:pPr>
         <w:pStyle w:val="30"/>
         <w:outlineLvl w:val="2"/>
-        <w:rPr>
-          <w:rFonts w:hint="eastAsia"/>
-        </w:rPr>
       </w:pPr>
       <w:r>
         <w:rPr>
@@ -3204,9 +3938,6 @@
       <w:pPr>
         <w:pStyle w:val="30"/>
         <w:outlineLvl w:val="2"/>
-        <w:rPr>
-          <w:rFonts w:hint="eastAsia"/>
-        </w:rPr>
       </w:pPr>
       <w:r>
         <w:rPr>
@@ -3224,9 +3955,6 @@
     <w:p>
       <w:pPr>
         <w:pStyle w:val="2"/>
-        <w:rPr>
-          <w:rFonts w:hint="eastAsia"/>
-        </w:rPr>
       </w:pPr>
       <w:r>
         <w:rPr>
@@ -3256,9 +3984,6 @@
     <w:p>
       <w:pPr>
         <w:pStyle w:val="2"/>
-        <w:rPr>
-          <w:rFonts w:hint="eastAsia"/>
-        </w:rPr>
       </w:pPr>
       <w:r>
         <w:rPr>
@@ -3282,9 +4007,6 @@
     <w:p>
       <w:pPr>
         <w:pStyle w:val="2"/>
-        <w:rPr>
-          <w:rFonts w:hint="eastAsia"/>
-        </w:rPr>
       </w:pPr>
       <w:r>
         <w:rPr>
@@ -3293,13 +4015,7 @@
         <w:t>参考文献</w:t>
       </w:r>
     </w:p>
-    <w:p>
-      <w:pPr>
-        <w:rPr>
-          <w:rFonts w:hint="eastAsia"/>
-        </w:rPr>
-      </w:pPr>
-    </w:p>
+    <w:p/>
     <w:sectPr>
       <w:pgSz w:w="11906" w:h="16838"/>
       <w:pgMar w:top="1440" w:right="1800" w:bottom="1440" w:left="1800" w:header="851" w:footer="992" w:gutter="0"/>
@@ -4800,7 +5516,7 @@
 </file>
 
 <file path=customXml/itemProps1.xml><?xml version="1.0" encoding="utf-8"?>
-<ds:datastoreItem xmlns:ds="http://schemas.openxmlformats.org/officeDocument/2006/customXml" ds:itemID="{F685ECFE-E31E-425A-B828-247E66BDD179}">
+<ds:datastoreItem xmlns:ds="http://schemas.openxmlformats.org/officeDocument/2006/customXml" ds:itemID="{C230794C-90E3-4995-917D-2C8DE2C99B9F}">
   <ds:schemaRefs>
     <ds:schemaRef ds:uri="http://schemas.openxmlformats.org/officeDocument/2006/bibliography"/>
   </ds:schemaRefs>

--- a/周彭晨硕士毕业论文提纲.docx
+++ b/周彭晨硕士毕业论文提纲.docx
@@ -105,13 +105,50 @@
       </w:r>
       <w:r>
         <w:rPr>
-          <w:rFonts w:ascii="仿宋" w:hAnsi="仿宋"/>
-          <w:b w:val="0"/>
+          <w:rFonts w:cs="Times New Roman"/>
           <w:sz w:val="21"/>
           <w:szCs w:val="21"/>
           <w:u w:val="single"/>
         </w:rPr>
-        <w:t>An Improved Point Cloud Segmentation Algorithm Based On Dynamic Weight Distribution K-Means Clustering and its Application On Large-Scale Parts Assembly in Virtual Environments</w:t>
+        <w:t>An Improved Point Cloud Segmentation Algorithm Based On Dynamic Weight Distr</w:t>
+      </w:r>
+      <w:r>
+        <w:rPr>
+          <w:rFonts w:cs="Times New Roman"/>
+          <w:sz w:val="21"/>
+          <w:szCs w:val="21"/>
+          <w:u w:val="single"/>
+        </w:rPr>
+        <w:t>ibution K-Means Clustering and Its Application to</w:t>
+      </w:r>
+      <w:r>
+        <w:rPr>
+          <w:rFonts w:cs="Times New Roman"/>
+          <w:sz w:val="21"/>
+          <w:szCs w:val="21"/>
+          <w:u w:val="single"/>
+        </w:rPr>
+        <w:t xml:space="preserve"> </w:t>
+      </w:r>
+      <w:r>
+        <w:rPr>
+          <w:rFonts w:cs="Times New Roman"/>
+          <w:sz w:val="21"/>
+          <w:szCs w:val="21"/>
+          <w:u w:val="single"/>
+        </w:rPr>
+        <w:t xml:space="preserve">Large-Scale Parts Assembly in </w:t>
+      </w:r>
+      <w:bookmarkStart w:id="0" w:name="_GoBack"/>
+      <w:bookmarkEnd w:id="0"/>
+      <w:r>
+        <w:rPr>
+          <w:rFonts w:cs="Times New Roman"/>
+          <w:sz w:val="21"/>
+          <w:szCs w:val="21"/>
+          <w:u w:val="single"/>
+        </w:rPr>
+        <w:t>Virtual Environments</w:t>
       </w:r>
     </w:p>
     <w:p>
@@ -209,11 +246,6 @@
       </w:r>
     </w:p>
     <w:p>
-      <w:pPr>
-        <w:rPr>
-          <w:rFonts w:hint="eastAsia"/>
-        </w:rPr>
-      </w:pPr>
       <w:r>
         <w:rPr>
           <w:rFonts w:hint="eastAsia"/>
@@ -440,11 +472,6 @@
       </w:r>
     </w:p>
     <w:p>
-      <w:pPr>
-        <w:rPr>
-          <w:rFonts w:hint="eastAsia"/>
-        </w:rPr>
-      </w:pPr>
       <w:r>
         <w:rPr>
           <w:rFonts w:hint="eastAsia"/>
@@ -538,12 +565,7 @@
       </w:r>
     </w:p>
     <w:p>
-      <w:pPr>
-        <w:rPr>
-          <w:rFonts w:hint="eastAsia"/>
-        </w:rPr>
-      </w:pPr>
-      <w:bookmarkStart w:id="0" w:name="OLE_LINK1"/>
+      <w:bookmarkStart w:id="1" w:name="OLE_LINK1"/>
       <w:r>
         <w:rPr>
           <w:rFonts w:hint="eastAsia"/>
@@ -597,7 +619,7 @@
         <w:t>的研究热点</w:t>
       </w:r>
     </w:p>
-    <w:bookmarkEnd w:id="0"/>
+    <w:bookmarkEnd w:id="1"/>
     <w:p>
       <w:pPr>
         <w:pStyle w:val="30"/>
@@ -777,11 +799,6 @@
       </w:r>
     </w:p>
     <w:p>
-      <w:pPr>
-        <w:rPr>
-          <w:rFonts w:hint="eastAsia"/>
-        </w:rPr>
-      </w:pPr>
       <w:r>
         <w:rPr>
           <w:rFonts w:hint="eastAsia"/>
@@ -1380,11 +1397,6 @@
       </w:r>
     </w:p>
     <w:p>
-      <w:pPr>
-        <w:rPr>
-          <w:rFonts w:hint="eastAsia"/>
-        </w:rPr>
-      </w:pPr>
       <w:r>
         <w:rPr>
           <w:rFonts w:hint="eastAsia"/>
@@ -1510,11 +1522,6 @@
       </w:r>
     </w:p>
     <w:p>
-      <w:pPr>
-        <w:rPr>
-          <w:rFonts w:hint="eastAsia"/>
-        </w:rPr>
-      </w:pPr>
       <w:r>
         <w:rPr>
           <w:rFonts w:hint="eastAsia"/>
@@ -1959,11 +1966,6 @@
       </w:r>
     </w:p>
     <w:p>
-      <w:pPr>
-        <w:rPr>
-          <w:rFonts w:hint="eastAsia"/>
-        </w:rPr>
-      </w:pPr>
       <w:r>
         <w:rPr>
           <w:rFonts w:hint="eastAsia"/>
@@ -2450,11 +2452,6 @@
       </w:r>
     </w:p>
     <w:p>
-      <w:pPr>
-        <w:rPr>
-          <w:rFonts w:hint="eastAsia"/>
-        </w:rPr>
-      </w:pPr>
       <w:r>
         <w:rPr>
           <w:rFonts w:hint="eastAsia"/>
@@ -2621,11 +2618,6 @@
       </w:r>
     </w:p>
     <w:p>
-      <w:pPr>
-        <w:rPr>
-          <w:rFonts w:hint="eastAsia"/>
-        </w:rPr>
-      </w:pPr>
       <w:r>
         <w:rPr>
           <w:rFonts w:hint="eastAsia"/>
@@ -3004,11 +2996,6 @@
       </w:r>
     </w:p>
     <w:p>
-      <w:pPr>
-        <w:rPr>
-          <w:rFonts w:hint="eastAsia"/>
-        </w:rPr>
-      </w:pPr>
       <w:r>
         <w:rPr>
           <w:rFonts w:hint="eastAsia"/>
@@ -3197,11 +3184,6 @@
       </w:r>
     </w:p>
     <w:p>
-      <w:pPr>
-        <w:rPr>
-          <w:rFonts w:hint="eastAsia"/>
-        </w:rPr>
-      </w:pPr>
       <w:r>
         <w:rPr>
           <w:rFonts w:hint="eastAsia"/>
@@ -3275,11 +3257,6 @@
       </w:r>
     </w:p>
     <w:p>
-      <w:pPr>
-        <w:rPr>
-          <w:rFonts w:hint="eastAsia"/>
-        </w:rPr>
-      </w:pPr>
       <w:r>
         <w:rPr>
           <w:rFonts w:hint="eastAsia"/>
@@ -3397,11 +3374,6 @@
       </w:r>
     </w:p>
     <w:p>
-      <w:pPr>
-        <w:rPr>
-          <w:rFonts w:hint="eastAsia"/>
-        </w:rPr>
-      </w:pPr>
       <w:r>
         <w:rPr>
           <w:rFonts w:hint="eastAsia"/>
@@ -3512,11 +3484,6 @@
       </w:r>
     </w:p>
     <w:p>
-      <w:pPr>
-        <w:rPr>
-          <w:rFonts w:hint="eastAsia"/>
-        </w:rPr>
-      </w:pPr>
       <w:r>
         <w:rPr>
           <w:rFonts w:hint="eastAsia"/>
@@ -3589,11 +3556,6 @@
       </w:r>
     </w:p>
     <w:p>
-      <w:pPr>
-        <w:rPr>
-          <w:rFonts w:hint="eastAsia"/>
-        </w:rPr>
-      </w:pPr>
       <w:r>
         <w:rPr>
           <w:rFonts w:hint="eastAsia"/>
@@ -3636,15 +3598,7 @@
         <w:rPr>
           <w:rFonts w:hint="eastAsia"/>
         </w:rPr>
-        <w:t>本章</w:t>
-      </w:r>
-      <w:bookmarkStart w:id="1" w:name="_GoBack"/>
-      <w:bookmarkEnd w:id="1"/>
-      <w:r>
-        <w:rPr>
-          <w:rFonts w:hint="eastAsia"/>
-        </w:rPr>
-        <w:t>小结</w:t>
+        <w:t>本章小结</w:t>
       </w:r>
     </w:p>
     <w:p>
@@ -5516,7 +5470,7 @@
 </file>
 
 <file path=customXml/itemProps1.xml><?xml version="1.0" encoding="utf-8"?>
-<ds:datastoreItem xmlns:ds="http://schemas.openxmlformats.org/officeDocument/2006/customXml" ds:itemID="{C230794C-90E3-4995-917D-2C8DE2C99B9F}">
+<ds:datastoreItem xmlns:ds="http://schemas.openxmlformats.org/officeDocument/2006/customXml" ds:itemID="{89BEA965-40D6-4A2C-BCBF-F07BB7E1FF74}">
   <ds:schemaRefs>
     <ds:schemaRef ds:uri="http://schemas.openxmlformats.org/officeDocument/2006/bibliography"/>
   </ds:schemaRefs>
